--- a/src/main/java/aaagyakorlas/Gyűjtemény.docx
+++ b/src/main/java/aaagyakorlas/Gyűjtemény.docx
@@ -7163,7 +7163,7 @@
           <w:lang w:eastAsia="hu-HU"/>
         </w:rPr>
         <w:lastRenderedPageBreak/>
-        <w:t>String santa = "ho"</w:t>
+        <w:t>String santa = "ho".</w:t>
       </w:r>
       <w:proofErr w:type="gramStart"/>
       <w:r>
@@ -7174,7 +7174,7 @@
           <w:szCs w:val="20"/>
           <w:lang w:eastAsia="hu-HU"/>
         </w:rPr>
-        <w:t>.repeat</w:t>
+        <w:t>repeat(</w:t>
       </w:r>
       <w:proofErr w:type="gramEnd"/>
       <w:r>
@@ -7185,7 +7185,7 @@
           <w:szCs w:val="20"/>
           <w:lang w:eastAsia="hu-HU"/>
         </w:rPr>
-        <w:t xml:space="preserve">(3);   </w:t>
+        <w:t xml:space="preserve">3);   </w:t>
       </w:r>
       <w:r>
         <w:rPr>
@@ -21820,16 +21820,6 @@
           <w:lang w:eastAsia="hu-HU"/>
         </w:rPr>
         <w:br/>
-      </w:r>
-      <w:bookmarkStart w:id="0" w:name="_GoBack"/>
-      <w:r>
-        <w:rPr>
-          <w:rFonts w:ascii="Courier New" w:eastAsia="Times New Roman" w:hAnsi="Courier New" w:cs="Courier New"/>
-          <w:color w:val="080808"/>
-          <w:sz w:val="20"/>
-          <w:szCs w:val="20"/>
-          <w:lang w:eastAsia="hu-HU"/>
-        </w:rPr>
         <w:t xml:space="preserve">    </w:t>
       </w:r>
       <w:r>
@@ -22308,7 +22298,6 @@
       </w:r>
       <w:proofErr w:type="gramEnd"/>
     </w:p>
-    <w:bookmarkEnd w:id="0"/>
     <w:p>
       <w:pPr>
         <w:shd w:val="clear" w:color="auto" w:fill="FFFFFF"/>
@@ -22355,28 +22344,62 @@
         </w:tabs>
         <w:spacing w:after="0" w:line="240" w:lineRule="auto"/>
         <w:rPr>
-          <w:rFonts w:ascii="Consolas" w:eastAsia="Times New Roman" w:hAnsi="Consolas" w:cs="Courier New"/>
-          <w:color w:val="24292E"/>
-          <w:sz w:val="20"/>
-          <w:szCs w:val="20"/>
-          <w:lang w:eastAsia="hu-HU"/>
-        </w:rPr>
-      </w:pPr>
-      <w:r>
-        <w:rPr>
-          <w:rFonts w:ascii="Consolas" w:eastAsia="Times New Roman" w:hAnsi="Consolas" w:cs="Courier New"/>
-          <w:color w:val="24292E"/>
-          <w:sz w:val="20"/>
-          <w:szCs w:val="20"/>
-          <w:lang w:eastAsia="hu-HU"/>
-        </w:rPr>
-        <w:t xml:space="preserve">try (BufferedReader reader = new </w:t>
+          <w:rFonts w:ascii="Courier New" w:eastAsia="Times New Roman" w:hAnsi="Courier New" w:cs="Courier New"/>
+          <w:color w:val="36394D"/>
+          <w:sz w:val="20"/>
+          <w:szCs w:val="20"/>
+          <w:lang w:eastAsia="hu-HU"/>
+        </w:rPr>
+      </w:pPr>
+      <w:r>
+        <w:rPr>
+          <w:rFonts w:ascii="Courier New" w:eastAsia="Times New Roman" w:hAnsi="Courier New" w:cs="Courier New"/>
+          <w:b/>
+          <w:bCs/>
+          <w:color w:val="007020"/>
+          <w:sz w:val="20"/>
+          <w:szCs w:val="20"/>
+          <w:lang w:eastAsia="hu-HU"/>
+        </w:rPr>
+        <w:t>try</w:t>
+      </w:r>
+      <w:r>
+        <w:rPr>
+          <w:rFonts w:ascii="Courier New" w:eastAsia="Times New Roman" w:hAnsi="Courier New" w:cs="Courier New"/>
+          <w:color w:val="36394D"/>
+          <w:sz w:val="20"/>
+          <w:szCs w:val="20"/>
+          <w:lang w:eastAsia="hu-HU"/>
+        </w:rPr>
+        <w:t xml:space="preserve"> (BufferedReader reader = </w:t>
+      </w:r>
+      <w:r>
+        <w:rPr>
+          <w:rFonts w:ascii="Courier New" w:eastAsia="Times New Roman" w:hAnsi="Courier New" w:cs="Courier New"/>
+          <w:b/>
+          <w:bCs/>
+          <w:color w:val="007020"/>
+          <w:sz w:val="20"/>
+          <w:szCs w:val="20"/>
+          <w:lang w:eastAsia="hu-HU"/>
+        </w:rPr>
+        <w:t>new</w:t>
+      </w:r>
+      <w:r>
+        <w:rPr>
+          <w:rFonts w:ascii="Courier New" w:eastAsia="Times New Roman" w:hAnsi="Courier New" w:cs="Courier New"/>
+          <w:color w:val="36394D"/>
+          <w:sz w:val="20"/>
+          <w:szCs w:val="20"/>
+          <w:lang w:eastAsia="hu-HU"/>
+        </w:rPr>
+        <w:t xml:space="preserve"> </w:t>
       </w:r>
       <w:proofErr w:type="gramStart"/>
       <w:r>
         <w:rPr>
-          <w:rFonts w:ascii="Consolas" w:eastAsia="Times New Roman" w:hAnsi="Consolas" w:cs="Courier New"/>
-          <w:color w:val="24292E"/>
+          <w:rFonts w:ascii="Courier New" w:eastAsia="Times New Roman" w:hAnsi="Courier New" w:cs="Courier New"/>
+          <w:color w:val="36394D"/>
           <w:sz w:val="20"/>
           <w:szCs w:val="20"/>
           <w:lang w:eastAsia="hu-HU"/>
@@ -22386,176 +22409,627 @@
       <w:proofErr w:type="gramEnd"/>
       <w:r>
         <w:rPr>
-          <w:rFonts w:ascii="Consolas" w:eastAsia="Times New Roman" w:hAnsi="Consolas" w:cs="Courier New"/>
-          <w:color w:val="24292E"/>
-          <w:sz w:val="20"/>
-          <w:szCs w:val="20"/>
-          <w:lang w:eastAsia="hu-HU"/>
-        </w:rPr>
-        <w:t>new InputStreamReader(FileReader.class.getResourceAsStream("data.csv")))) {</w:t>
-      </w:r>
-    </w:p>
-    <w:p>
-      <w:pPr>
-        <w:shd w:val="clear" w:color="auto" w:fill="FFFFFF"/>
-        <w:tabs>
-          <w:tab w:val="left" w:pos="916"/>
-          <w:tab w:val="left" w:pos="1832"/>
-          <w:tab w:val="left" w:pos="2748"/>
-          <w:tab w:val="left" w:pos="3664"/>
-          <w:tab w:val="left" w:pos="4580"/>
-          <w:tab w:val="left" w:pos="5496"/>
-          <w:tab w:val="left" w:pos="6412"/>
-          <w:tab w:val="left" w:pos="7328"/>
-          <w:tab w:val="left" w:pos="8244"/>
-          <w:tab w:val="left" w:pos="9160"/>
-          <w:tab w:val="left" w:pos="10076"/>
-          <w:tab w:val="left" w:pos="10992"/>
-          <w:tab w:val="left" w:pos="11908"/>
-          <w:tab w:val="left" w:pos="12824"/>
-          <w:tab w:val="left" w:pos="13740"/>
-          <w:tab w:val="left" w:pos="14656"/>
-        </w:tabs>
-        <w:spacing w:after="0" w:line="240" w:lineRule="auto"/>
-        <w:rPr>
-          <w:rFonts w:ascii="Consolas" w:eastAsia="Times New Roman" w:hAnsi="Consolas" w:cs="Courier New"/>
-          <w:color w:val="24292E"/>
-          <w:sz w:val="20"/>
-          <w:szCs w:val="20"/>
-          <w:lang w:eastAsia="hu-HU"/>
-        </w:rPr>
-      </w:pPr>
-      <w:r>
-        <w:rPr>
-          <w:rFonts w:ascii="Consolas" w:eastAsia="Times New Roman" w:hAnsi="Consolas" w:cs="Courier New"/>
-          <w:color w:val="24292E"/>
-          <w:sz w:val="20"/>
-          <w:szCs w:val="20"/>
-          <w:lang w:eastAsia="hu-HU"/>
-        </w:rPr>
-        <w:t xml:space="preserve">    new </w:t>
+          <w:rFonts w:ascii="Courier New" w:eastAsia="Times New Roman" w:hAnsi="Courier New" w:cs="Courier New"/>
+          <w:b/>
+          <w:bCs/>
+          <w:color w:val="007020"/>
+          <w:sz w:val="20"/>
+          <w:szCs w:val="20"/>
+          <w:lang w:eastAsia="hu-HU"/>
+        </w:rPr>
+        <w:t>new</w:t>
+      </w:r>
+      <w:r>
+        <w:rPr>
+          <w:rFonts w:ascii="Courier New" w:eastAsia="Times New Roman" w:hAnsi="Courier New" w:cs="Courier New"/>
+          <w:color w:val="36394D"/>
+          <w:sz w:val="20"/>
+          <w:szCs w:val="20"/>
+          <w:lang w:eastAsia="hu-HU"/>
+        </w:rPr>
+        <w:t xml:space="preserve"> InputStreamReader(</w:t>
+      </w:r>
+    </w:p>
+    <w:p>
+      <w:pPr>
+        <w:shd w:val="clear" w:color="auto" w:fill="FFFFFF"/>
+        <w:tabs>
+          <w:tab w:val="left" w:pos="916"/>
+          <w:tab w:val="left" w:pos="1832"/>
+          <w:tab w:val="left" w:pos="2748"/>
+          <w:tab w:val="left" w:pos="3664"/>
+          <w:tab w:val="left" w:pos="4580"/>
+          <w:tab w:val="left" w:pos="5496"/>
+          <w:tab w:val="left" w:pos="6412"/>
+          <w:tab w:val="left" w:pos="7328"/>
+          <w:tab w:val="left" w:pos="8244"/>
+          <w:tab w:val="left" w:pos="9160"/>
+          <w:tab w:val="left" w:pos="10076"/>
+          <w:tab w:val="left" w:pos="10992"/>
+          <w:tab w:val="left" w:pos="11908"/>
+          <w:tab w:val="left" w:pos="12824"/>
+          <w:tab w:val="left" w:pos="13740"/>
+          <w:tab w:val="left" w:pos="14656"/>
+        </w:tabs>
+        <w:spacing w:after="0" w:line="240" w:lineRule="auto"/>
+        <w:rPr>
+          <w:rFonts w:ascii="Courier New" w:eastAsia="Times New Roman" w:hAnsi="Courier New" w:cs="Courier New"/>
+          <w:color w:val="36394D"/>
+          <w:sz w:val="20"/>
+          <w:szCs w:val="20"/>
+          <w:lang w:eastAsia="hu-HU"/>
+        </w:rPr>
+      </w:pPr>
+      <w:r>
+        <w:rPr>
+          <w:rFonts w:ascii="Courier New" w:eastAsia="Times New Roman" w:hAnsi="Courier New" w:cs="Courier New"/>
+          <w:color w:val="36394D"/>
+          <w:sz w:val="20"/>
+          <w:szCs w:val="20"/>
+          <w:lang w:eastAsia="hu-HU"/>
+        </w:rPr>
+        <w:t xml:space="preserve">        </w:t>
       </w:r>
       <w:proofErr w:type="gramStart"/>
       <w:r>
         <w:rPr>
-          <w:rFonts w:ascii="Consolas" w:eastAsia="Times New Roman" w:hAnsi="Consolas" w:cs="Courier New"/>
-          <w:color w:val="24292E"/>
-          <w:sz w:val="20"/>
-          <w:szCs w:val="20"/>
-          <w:lang w:eastAsia="hu-HU"/>
-        </w:rPr>
-        <w:t>FileReader(</w:t>
+          <w:rFonts w:ascii="Courier New" w:eastAsia="Times New Roman" w:hAnsi="Courier New" w:cs="Courier New"/>
+          <w:color w:val="36394D"/>
+          <w:sz w:val="20"/>
+          <w:szCs w:val="20"/>
+          <w:lang w:eastAsia="hu-HU"/>
+        </w:rPr>
+        <w:t>EmployeeService.</w:t>
+      </w:r>
+      <w:r>
+        <w:rPr>
+          <w:rFonts w:ascii="Courier New" w:eastAsia="Times New Roman" w:hAnsi="Courier New" w:cs="Courier New"/>
+          <w:color w:val="06287E"/>
+          <w:sz w:val="20"/>
+          <w:szCs w:val="20"/>
+          <w:lang w:eastAsia="hu-HU"/>
+        </w:rPr>
+        <w:t>class</w:t>
+      </w:r>
+      <w:r>
+        <w:rPr>
+          <w:rFonts w:ascii="Courier New" w:eastAsia="Times New Roman" w:hAnsi="Courier New" w:cs="Courier New"/>
+          <w:color w:val="36394D"/>
+          <w:sz w:val="20"/>
+          <w:szCs w:val="20"/>
+          <w:lang w:eastAsia="hu-HU"/>
+        </w:rPr>
+        <w:t>.</w:t>
+      </w:r>
+      <w:r>
+        <w:rPr>
+          <w:rFonts w:ascii="Courier New" w:eastAsia="Times New Roman" w:hAnsi="Courier New" w:cs="Courier New"/>
+          <w:color w:val="06287E"/>
+          <w:sz w:val="20"/>
+          <w:szCs w:val="20"/>
+          <w:lang w:eastAsia="hu-HU"/>
+        </w:rPr>
+        <w:t>getResourceAsStream</w:t>
+      </w:r>
+      <w:r>
+        <w:rPr>
+          <w:rFonts w:ascii="Courier New" w:eastAsia="Times New Roman" w:hAnsi="Courier New" w:cs="Courier New"/>
+          <w:color w:val="36394D"/>
+          <w:sz w:val="20"/>
+          <w:szCs w:val="20"/>
+          <w:lang w:eastAsia="hu-HU"/>
+        </w:rPr>
+        <w:t>(</w:t>
       </w:r>
       <w:proofErr w:type="gramEnd"/>
       <w:r>
         <w:rPr>
-          <w:rFonts w:ascii="Consolas" w:eastAsia="Times New Roman" w:hAnsi="Consolas" w:cs="Courier New"/>
-          <w:color w:val="24292E"/>
-          <w:sz w:val="20"/>
-          <w:szCs w:val="20"/>
-          <w:lang w:eastAsia="hu-HU"/>
-        </w:rPr>
-        <w:t>).readLines(reader);</w:t>
-      </w:r>
-    </w:p>
-    <w:p>
-      <w:pPr>
-        <w:shd w:val="clear" w:color="auto" w:fill="FFFFFF"/>
-        <w:tabs>
-          <w:tab w:val="left" w:pos="916"/>
-          <w:tab w:val="left" w:pos="1832"/>
-          <w:tab w:val="left" w:pos="2748"/>
-          <w:tab w:val="left" w:pos="3664"/>
-          <w:tab w:val="left" w:pos="4580"/>
-          <w:tab w:val="left" w:pos="5496"/>
-          <w:tab w:val="left" w:pos="6412"/>
-          <w:tab w:val="left" w:pos="7328"/>
-          <w:tab w:val="left" w:pos="8244"/>
-          <w:tab w:val="left" w:pos="9160"/>
-          <w:tab w:val="left" w:pos="10076"/>
-          <w:tab w:val="left" w:pos="10992"/>
-          <w:tab w:val="left" w:pos="11908"/>
-          <w:tab w:val="left" w:pos="12824"/>
-          <w:tab w:val="left" w:pos="13740"/>
-          <w:tab w:val="left" w:pos="14656"/>
-        </w:tabs>
-        <w:spacing w:after="0" w:line="240" w:lineRule="auto"/>
-        <w:rPr>
-          <w:rFonts w:ascii="Consolas" w:eastAsia="Times New Roman" w:hAnsi="Consolas" w:cs="Courier New"/>
-          <w:color w:val="24292E"/>
-          <w:sz w:val="20"/>
-          <w:szCs w:val="20"/>
-          <w:lang w:eastAsia="hu-HU"/>
-        </w:rPr>
-      </w:pPr>
+          <w:rFonts w:ascii="Courier New" w:eastAsia="Times New Roman" w:hAnsi="Courier New" w:cs="Courier New"/>
+          <w:color w:val="4070A0"/>
+          <w:sz w:val="20"/>
+          <w:szCs w:val="20"/>
+          <w:lang w:eastAsia="hu-HU"/>
+        </w:rPr>
+        <w:t>"/employees.txt"</w:t>
+      </w:r>
+      <w:r>
+        <w:rPr>
+          <w:rFonts w:ascii="Courier New" w:eastAsia="Times New Roman" w:hAnsi="Courier New" w:cs="Courier New"/>
+          <w:color w:val="36394D"/>
+          <w:sz w:val="20"/>
+          <w:szCs w:val="20"/>
+          <w:lang w:eastAsia="hu-HU"/>
+        </w:rPr>
+        <w:t>)))) {</w:t>
+      </w:r>
+    </w:p>
+    <w:p>
+      <w:pPr>
+        <w:shd w:val="clear" w:color="auto" w:fill="FFFFFF"/>
+        <w:tabs>
+          <w:tab w:val="left" w:pos="916"/>
+          <w:tab w:val="left" w:pos="1832"/>
+          <w:tab w:val="left" w:pos="2748"/>
+          <w:tab w:val="left" w:pos="3664"/>
+          <w:tab w:val="left" w:pos="4580"/>
+          <w:tab w:val="left" w:pos="5496"/>
+          <w:tab w:val="left" w:pos="6412"/>
+          <w:tab w:val="left" w:pos="7328"/>
+          <w:tab w:val="left" w:pos="8244"/>
+          <w:tab w:val="left" w:pos="9160"/>
+          <w:tab w:val="left" w:pos="10076"/>
+          <w:tab w:val="left" w:pos="10992"/>
+          <w:tab w:val="left" w:pos="11908"/>
+          <w:tab w:val="left" w:pos="12824"/>
+          <w:tab w:val="left" w:pos="13740"/>
+          <w:tab w:val="left" w:pos="14656"/>
+        </w:tabs>
+        <w:spacing w:after="0" w:line="240" w:lineRule="auto"/>
+        <w:rPr>
+          <w:rFonts w:ascii="Courier New" w:eastAsia="Times New Roman" w:hAnsi="Courier New" w:cs="Courier New"/>
+          <w:color w:val="36394D"/>
+          <w:sz w:val="20"/>
+          <w:szCs w:val="20"/>
+          <w:lang w:eastAsia="hu-HU"/>
+        </w:rPr>
+      </w:pPr>
+      <w:r>
+        <w:rPr>
+          <w:rFonts w:ascii="Courier New" w:eastAsia="Times New Roman" w:hAnsi="Courier New" w:cs="Courier New"/>
+          <w:color w:val="36394D"/>
+          <w:sz w:val="20"/>
+          <w:szCs w:val="20"/>
+          <w:lang w:eastAsia="hu-HU"/>
+        </w:rPr>
+        <w:t xml:space="preserve">    String line;</w:t>
+      </w:r>
+    </w:p>
+    <w:p>
+      <w:pPr>
+        <w:shd w:val="clear" w:color="auto" w:fill="FFFFFF"/>
+        <w:tabs>
+          <w:tab w:val="left" w:pos="916"/>
+          <w:tab w:val="left" w:pos="1832"/>
+          <w:tab w:val="left" w:pos="2748"/>
+          <w:tab w:val="left" w:pos="3664"/>
+          <w:tab w:val="left" w:pos="4580"/>
+          <w:tab w:val="left" w:pos="5496"/>
+          <w:tab w:val="left" w:pos="6412"/>
+          <w:tab w:val="left" w:pos="7328"/>
+          <w:tab w:val="left" w:pos="8244"/>
+          <w:tab w:val="left" w:pos="9160"/>
+          <w:tab w:val="left" w:pos="10076"/>
+          <w:tab w:val="left" w:pos="10992"/>
+          <w:tab w:val="left" w:pos="11908"/>
+          <w:tab w:val="left" w:pos="12824"/>
+          <w:tab w:val="left" w:pos="13740"/>
+          <w:tab w:val="left" w:pos="14656"/>
+        </w:tabs>
+        <w:spacing w:after="0" w:line="240" w:lineRule="auto"/>
+        <w:rPr>
+          <w:rFonts w:ascii="Courier New" w:eastAsia="Times New Roman" w:hAnsi="Courier New" w:cs="Courier New"/>
+          <w:color w:val="36394D"/>
+          <w:sz w:val="20"/>
+          <w:szCs w:val="20"/>
+          <w:lang w:eastAsia="hu-HU"/>
+        </w:rPr>
+      </w:pPr>
+      <w:r>
+        <w:rPr>
+          <w:rFonts w:ascii="Courier New" w:eastAsia="Times New Roman" w:hAnsi="Courier New" w:cs="Courier New"/>
+          <w:color w:val="36394D"/>
+          <w:sz w:val="20"/>
+          <w:szCs w:val="20"/>
+          <w:lang w:eastAsia="hu-HU"/>
+        </w:rPr>
+        <w:t xml:space="preserve">    </w:t>
+      </w:r>
+      <w:r>
+        <w:rPr>
+          <w:rFonts w:ascii="Courier New" w:eastAsia="Times New Roman" w:hAnsi="Courier New" w:cs="Courier New"/>
+          <w:b/>
+          <w:bCs/>
+          <w:color w:val="007020"/>
+          <w:sz w:val="20"/>
+          <w:szCs w:val="20"/>
+          <w:lang w:eastAsia="hu-HU"/>
+        </w:rPr>
+        <w:t>while</w:t>
+      </w:r>
+      <w:r>
+        <w:rPr>
+          <w:rFonts w:ascii="Courier New" w:eastAsia="Times New Roman" w:hAnsi="Courier New" w:cs="Courier New"/>
+          <w:color w:val="36394D"/>
+          <w:sz w:val="20"/>
+          <w:szCs w:val="20"/>
+          <w:lang w:eastAsia="hu-HU"/>
+        </w:rPr>
+        <w:t>((line = reader.</w:t>
+      </w:r>
+      <w:r>
+        <w:rPr>
+          <w:rFonts w:ascii="Courier New" w:eastAsia="Times New Roman" w:hAnsi="Courier New" w:cs="Courier New"/>
+          <w:color w:val="06287E"/>
+          <w:sz w:val="20"/>
+          <w:szCs w:val="20"/>
+          <w:lang w:eastAsia="hu-HU"/>
+        </w:rPr>
+        <w:t>readLine</w:t>
+      </w:r>
+      <w:r>
+        <w:rPr>
+          <w:rFonts w:ascii="Courier New" w:eastAsia="Times New Roman" w:hAnsi="Courier New" w:cs="Courier New"/>
+          <w:color w:val="36394D"/>
+          <w:sz w:val="20"/>
+          <w:szCs w:val="20"/>
+          <w:lang w:eastAsia="hu-HU"/>
+        </w:rPr>
+        <w:t xml:space="preserve">()) != </w:t>
+      </w:r>
       <w:proofErr w:type="gramStart"/>
       <w:r>
         <w:rPr>
-          <w:rFonts w:ascii="Consolas" w:eastAsia="Times New Roman" w:hAnsi="Consolas" w:cs="Courier New"/>
-          <w:color w:val="24292E"/>
+          <w:rFonts w:ascii="Courier New" w:eastAsia="Times New Roman" w:hAnsi="Courier New" w:cs="Courier New"/>
+          <w:b/>
+          <w:bCs/>
+          <w:color w:val="007020"/>
+          <w:sz w:val="20"/>
+          <w:szCs w:val="20"/>
+          <w:lang w:eastAsia="hu-HU"/>
+        </w:rPr>
+        <w:t>null</w:t>
+      </w:r>
+      <w:proofErr w:type="gramEnd"/>
+      <w:r>
+        <w:rPr>
+          <w:rFonts w:ascii="Courier New" w:eastAsia="Times New Roman" w:hAnsi="Courier New" w:cs="Courier New"/>
+          <w:color w:val="36394D"/>
+          <w:sz w:val="20"/>
+          <w:szCs w:val="20"/>
+          <w:lang w:eastAsia="hu-HU"/>
+        </w:rPr>
+        <w:t>) {</w:t>
+      </w:r>
+    </w:p>
+    <w:p>
+      <w:pPr>
+        <w:shd w:val="clear" w:color="auto" w:fill="FFFFFF"/>
+        <w:tabs>
+          <w:tab w:val="left" w:pos="916"/>
+          <w:tab w:val="left" w:pos="1832"/>
+          <w:tab w:val="left" w:pos="2748"/>
+          <w:tab w:val="left" w:pos="3664"/>
+          <w:tab w:val="left" w:pos="4580"/>
+          <w:tab w:val="left" w:pos="5496"/>
+          <w:tab w:val="left" w:pos="6412"/>
+          <w:tab w:val="left" w:pos="7328"/>
+          <w:tab w:val="left" w:pos="8244"/>
+          <w:tab w:val="left" w:pos="9160"/>
+          <w:tab w:val="left" w:pos="10076"/>
+          <w:tab w:val="left" w:pos="10992"/>
+          <w:tab w:val="left" w:pos="11908"/>
+          <w:tab w:val="left" w:pos="12824"/>
+          <w:tab w:val="left" w:pos="13740"/>
+          <w:tab w:val="left" w:pos="14656"/>
+        </w:tabs>
+        <w:spacing w:after="0" w:line="240" w:lineRule="auto"/>
+        <w:rPr>
+          <w:rFonts w:ascii="Courier New" w:eastAsia="Times New Roman" w:hAnsi="Courier New" w:cs="Courier New"/>
+          <w:color w:val="36394D"/>
+          <w:sz w:val="20"/>
+          <w:szCs w:val="20"/>
+          <w:lang w:eastAsia="hu-HU"/>
+        </w:rPr>
+      </w:pPr>
+      <w:r>
+        <w:rPr>
+          <w:rFonts w:ascii="Courier New" w:eastAsia="Times New Roman" w:hAnsi="Courier New" w:cs="Courier New"/>
+          <w:color w:val="36394D"/>
+          <w:sz w:val="20"/>
+          <w:szCs w:val="20"/>
+          <w:lang w:eastAsia="hu-HU"/>
+        </w:rPr>
+        <w:t xml:space="preserve">        </w:t>
+      </w:r>
+      <w:proofErr w:type="gramStart"/>
+      <w:r>
+        <w:rPr>
+          <w:rFonts w:ascii="Courier New" w:eastAsia="Times New Roman" w:hAnsi="Courier New" w:cs="Courier New"/>
+          <w:color w:val="36394D"/>
+          <w:sz w:val="20"/>
+          <w:szCs w:val="20"/>
+          <w:lang w:eastAsia="hu-HU"/>
+        </w:rPr>
+        <w:t>System.</w:t>
+      </w:r>
+      <w:r>
+        <w:rPr>
+          <w:rFonts w:ascii="Courier New" w:eastAsia="Times New Roman" w:hAnsi="Courier New" w:cs="Courier New"/>
+          <w:color w:val="06287E"/>
+          <w:sz w:val="20"/>
+          <w:szCs w:val="20"/>
+          <w:lang w:eastAsia="hu-HU"/>
+        </w:rPr>
+        <w:t>out</w:t>
+      </w:r>
+      <w:r>
+        <w:rPr>
+          <w:rFonts w:ascii="Courier New" w:eastAsia="Times New Roman" w:hAnsi="Courier New" w:cs="Courier New"/>
+          <w:color w:val="36394D"/>
+          <w:sz w:val="20"/>
+          <w:szCs w:val="20"/>
+          <w:lang w:eastAsia="hu-HU"/>
+        </w:rPr>
+        <w:t>.</w:t>
+      </w:r>
+      <w:r>
+        <w:rPr>
+          <w:rFonts w:ascii="Courier New" w:eastAsia="Times New Roman" w:hAnsi="Courier New" w:cs="Courier New"/>
+          <w:color w:val="06287E"/>
+          <w:sz w:val="20"/>
+          <w:szCs w:val="20"/>
+          <w:lang w:eastAsia="hu-HU"/>
+        </w:rPr>
+        <w:t>println</w:t>
+      </w:r>
+      <w:r>
+        <w:rPr>
+          <w:rFonts w:ascii="Courier New" w:eastAsia="Times New Roman" w:hAnsi="Courier New" w:cs="Courier New"/>
+          <w:color w:val="36394D"/>
+          <w:sz w:val="20"/>
+          <w:szCs w:val="20"/>
+          <w:lang w:eastAsia="hu-HU"/>
+        </w:rPr>
+        <w:t>(</w:t>
+      </w:r>
+      <w:proofErr w:type="gramEnd"/>
+      <w:r>
+        <w:rPr>
+          <w:rFonts w:ascii="Courier New" w:eastAsia="Times New Roman" w:hAnsi="Courier New" w:cs="Courier New"/>
+          <w:color w:val="36394D"/>
+          <w:sz w:val="20"/>
+          <w:szCs w:val="20"/>
+          <w:lang w:eastAsia="hu-HU"/>
+        </w:rPr>
+        <w:t>line);</w:t>
+      </w:r>
+    </w:p>
+    <w:p>
+      <w:pPr>
+        <w:shd w:val="clear" w:color="auto" w:fill="FFFFFF"/>
+        <w:tabs>
+          <w:tab w:val="left" w:pos="916"/>
+          <w:tab w:val="left" w:pos="1832"/>
+          <w:tab w:val="left" w:pos="2748"/>
+          <w:tab w:val="left" w:pos="3664"/>
+          <w:tab w:val="left" w:pos="4580"/>
+          <w:tab w:val="left" w:pos="5496"/>
+          <w:tab w:val="left" w:pos="6412"/>
+          <w:tab w:val="left" w:pos="7328"/>
+          <w:tab w:val="left" w:pos="8244"/>
+          <w:tab w:val="left" w:pos="9160"/>
+          <w:tab w:val="left" w:pos="10076"/>
+          <w:tab w:val="left" w:pos="10992"/>
+          <w:tab w:val="left" w:pos="11908"/>
+          <w:tab w:val="left" w:pos="12824"/>
+          <w:tab w:val="left" w:pos="13740"/>
+          <w:tab w:val="left" w:pos="14656"/>
+        </w:tabs>
+        <w:spacing w:after="0" w:line="240" w:lineRule="auto"/>
+        <w:rPr>
+          <w:rFonts w:ascii="Courier New" w:eastAsia="Times New Roman" w:hAnsi="Courier New" w:cs="Courier New"/>
+          <w:color w:val="36394D"/>
+          <w:sz w:val="20"/>
+          <w:szCs w:val="20"/>
+          <w:lang w:eastAsia="hu-HU"/>
+        </w:rPr>
+      </w:pPr>
+      <w:r>
+        <w:rPr>
+          <w:rFonts w:ascii="Courier New" w:eastAsia="Times New Roman" w:hAnsi="Courier New" w:cs="Courier New"/>
+          <w:color w:val="36394D"/>
+          <w:sz w:val="20"/>
+          <w:szCs w:val="20"/>
+          <w:lang w:eastAsia="hu-HU"/>
+        </w:rPr>
+        <w:t xml:space="preserve">    }</w:t>
+      </w:r>
+    </w:p>
+    <w:p>
+      <w:pPr>
+        <w:shd w:val="clear" w:color="auto" w:fill="FFFFFF"/>
+        <w:tabs>
+          <w:tab w:val="left" w:pos="916"/>
+          <w:tab w:val="left" w:pos="1832"/>
+          <w:tab w:val="left" w:pos="2748"/>
+          <w:tab w:val="left" w:pos="3664"/>
+          <w:tab w:val="left" w:pos="4580"/>
+          <w:tab w:val="left" w:pos="5496"/>
+          <w:tab w:val="left" w:pos="6412"/>
+          <w:tab w:val="left" w:pos="7328"/>
+          <w:tab w:val="left" w:pos="8244"/>
+          <w:tab w:val="left" w:pos="9160"/>
+          <w:tab w:val="left" w:pos="10076"/>
+          <w:tab w:val="left" w:pos="10992"/>
+          <w:tab w:val="left" w:pos="11908"/>
+          <w:tab w:val="left" w:pos="12824"/>
+          <w:tab w:val="left" w:pos="13740"/>
+          <w:tab w:val="left" w:pos="14656"/>
+        </w:tabs>
+        <w:spacing w:after="0" w:line="240" w:lineRule="auto"/>
+        <w:rPr>
+          <w:rFonts w:ascii="Courier New" w:eastAsia="Times New Roman" w:hAnsi="Courier New" w:cs="Courier New"/>
+          <w:color w:val="36394D"/>
+          <w:sz w:val="20"/>
+          <w:szCs w:val="20"/>
+          <w:lang w:eastAsia="hu-HU"/>
+        </w:rPr>
+      </w:pPr>
+      <w:r>
+        <w:rPr>
+          <w:rFonts w:ascii="Courier New" w:eastAsia="Times New Roman" w:hAnsi="Courier New" w:cs="Courier New"/>
+          <w:color w:val="36394D"/>
           <w:sz w:val="20"/>
           <w:szCs w:val="20"/>
           <w:lang w:eastAsia="hu-HU"/>
         </w:rPr>
         <w:t>}</w:t>
       </w:r>
+    </w:p>
+    <w:p>
+      <w:pPr>
+        <w:shd w:val="clear" w:color="auto" w:fill="FFFFFF"/>
+        <w:tabs>
+          <w:tab w:val="left" w:pos="916"/>
+          <w:tab w:val="left" w:pos="1832"/>
+          <w:tab w:val="left" w:pos="2748"/>
+          <w:tab w:val="left" w:pos="3664"/>
+          <w:tab w:val="left" w:pos="4580"/>
+          <w:tab w:val="left" w:pos="5496"/>
+          <w:tab w:val="left" w:pos="6412"/>
+          <w:tab w:val="left" w:pos="7328"/>
+          <w:tab w:val="left" w:pos="8244"/>
+          <w:tab w:val="left" w:pos="9160"/>
+          <w:tab w:val="left" w:pos="10076"/>
+          <w:tab w:val="left" w:pos="10992"/>
+          <w:tab w:val="left" w:pos="11908"/>
+          <w:tab w:val="left" w:pos="12824"/>
+          <w:tab w:val="left" w:pos="13740"/>
+          <w:tab w:val="left" w:pos="14656"/>
+        </w:tabs>
+        <w:spacing w:after="0" w:line="240" w:lineRule="auto"/>
+        <w:rPr>
+          <w:rFonts w:ascii="Courier New" w:eastAsia="Times New Roman" w:hAnsi="Courier New" w:cs="Courier New"/>
+          <w:color w:val="36394D"/>
+          <w:sz w:val="20"/>
+          <w:szCs w:val="20"/>
+          <w:lang w:eastAsia="hu-HU"/>
+        </w:rPr>
+      </w:pPr>
+      <w:r>
+        <w:rPr>
+          <w:rFonts w:ascii="Courier New" w:eastAsia="Times New Roman" w:hAnsi="Courier New" w:cs="Courier New"/>
+          <w:b/>
+          <w:bCs/>
+          <w:color w:val="007020"/>
+          <w:sz w:val="20"/>
+          <w:szCs w:val="20"/>
+          <w:lang w:eastAsia="hu-HU"/>
+        </w:rPr>
+        <w:t>catch</w:t>
+      </w:r>
+      <w:r>
+        <w:rPr>
+          <w:rFonts w:ascii="Courier New" w:eastAsia="Times New Roman" w:hAnsi="Courier New" w:cs="Courier New"/>
+          <w:color w:val="36394D"/>
+          <w:sz w:val="20"/>
+          <w:szCs w:val="20"/>
+          <w:lang w:eastAsia="hu-HU"/>
+        </w:rPr>
+        <w:t xml:space="preserve"> (IOException ioe) </w:t>
+      </w:r>
+      <w:proofErr w:type="gramStart"/>
+      <w:r>
+        <w:rPr>
+          <w:rFonts w:ascii="Courier New" w:eastAsia="Times New Roman" w:hAnsi="Courier New" w:cs="Courier New"/>
+          <w:color w:val="36394D"/>
+          <w:sz w:val="20"/>
+          <w:szCs w:val="20"/>
+          <w:lang w:eastAsia="hu-HU"/>
+        </w:rPr>
+        <w:t>{</w:t>
+      </w:r>
       <w:proofErr w:type="gramEnd"/>
-      <w:r>
-        <w:rPr>
-          <w:rFonts w:ascii="Consolas" w:eastAsia="Times New Roman" w:hAnsi="Consolas" w:cs="Courier New"/>
-          <w:color w:val="24292E"/>
-          <w:sz w:val="20"/>
-          <w:szCs w:val="20"/>
-          <w:lang w:eastAsia="hu-HU"/>
-        </w:rPr>
-        <w:t xml:space="preserve"> catch (IOException ioe) {</w:t>
-      </w:r>
-    </w:p>
-    <w:p>
-      <w:pPr>
-        <w:shd w:val="clear" w:color="auto" w:fill="FFFFFF"/>
-        <w:tabs>
-          <w:tab w:val="left" w:pos="916"/>
-          <w:tab w:val="left" w:pos="1832"/>
-          <w:tab w:val="left" w:pos="2748"/>
-          <w:tab w:val="left" w:pos="3664"/>
-          <w:tab w:val="left" w:pos="4580"/>
-          <w:tab w:val="left" w:pos="5496"/>
-          <w:tab w:val="left" w:pos="6412"/>
-          <w:tab w:val="left" w:pos="7328"/>
-          <w:tab w:val="left" w:pos="8244"/>
-          <w:tab w:val="left" w:pos="9160"/>
-          <w:tab w:val="left" w:pos="10076"/>
-          <w:tab w:val="left" w:pos="10992"/>
-          <w:tab w:val="left" w:pos="11908"/>
-          <w:tab w:val="left" w:pos="12824"/>
-          <w:tab w:val="left" w:pos="13740"/>
-          <w:tab w:val="left" w:pos="14656"/>
-        </w:tabs>
-        <w:spacing w:after="0" w:line="240" w:lineRule="auto"/>
-        <w:rPr>
-          <w:rFonts w:ascii="Consolas" w:eastAsia="Times New Roman" w:hAnsi="Consolas" w:cs="Courier New"/>
-          <w:color w:val="24292E"/>
-          <w:sz w:val="20"/>
-          <w:szCs w:val="20"/>
-          <w:lang w:eastAsia="hu-HU"/>
-        </w:rPr>
-      </w:pPr>
-      <w:r>
-        <w:rPr>
-          <w:rFonts w:ascii="Consolas" w:eastAsia="Times New Roman" w:hAnsi="Consolas" w:cs="Courier New"/>
-          <w:color w:val="24292E"/>
-          <w:sz w:val="20"/>
-          <w:szCs w:val="20"/>
-          <w:lang w:eastAsia="hu-HU"/>
-        </w:rPr>
-        <w:t xml:space="preserve">    throw new </w:t>
+    </w:p>
+    <w:p>
+      <w:pPr>
+        <w:shd w:val="clear" w:color="auto" w:fill="FFFFFF"/>
+        <w:tabs>
+          <w:tab w:val="left" w:pos="916"/>
+          <w:tab w:val="left" w:pos="1832"/>
+          <w:tab w:val="left" w:pos="2748"/>
+          <w:tab w:val="left" w:pos="3664"/>
+          <w:tab w:val="left" w:pos="4580"/>
+          <w:tab w:val="left" w:pos="5496"/>
+          <w:tab w:val="left" w:pos="6412"/>
+          <w:tab w:val="left" w:pos="7328"/>
+          <w:tab w:val="left" w:pos="8244"/>
+          <w:tab w:val="left" w:pos="9160"/>
+          <w:tab w:val="left" w:pos="10076"/>
+          <w:tab w:val="left" w:pos="10992"/>
+          <w:tab w:val="left" w:pos="11908"/>
+          <w:tab w:val="left" w:pos="12824"/>
+          <w:tab w:val="left" w:pos="13740"/>
+          <w:tab w:val="left" w:pos="14656"/>
+        </w:tabs>
+        <w:spacing w:after="0" w:line="240" w:lineRule="auto"/>
+        <w:rPr>
+          <w:rFonts w:ascii="Courier New" w:eastAsia="Times New Roman" w:hAnsi="Courier New" w:cs="Courier New"/>
+          <w:color w:val="36394D"/>
+          <w:sz w:val="20"/>
+          <w:szCs w:val="20"/>
+          <w:lang w:eastAsia="hu-HU"/>
+        </w:rPr>
+      </w:pPr>
+      <w:r>
+        <w:rPr>
+          <w:rFonts w:ascii="Courier New" w:eastAsia="Times New Roman" w:hAnsi="Courier New" w:cs="Courier New"/>
+          <w:color w:val="36394D"/>
+          <w:sz w:val="20"/>
+          <w:szCs w:val="20"/>
+          <w:lang w:eastAsia="hu-HU"/>
+        </w:rPr>
+        <w:t xml:space="preserve">    </w:t>
+      </w:r>
+      <w:r>
+        <w:rPr>
+          <w:rFonts w:ascii="Courier New" w:eastAsia="Times New Roman" w:hAnsi="Courier New" w:cs="Courier New"/>
+          <w:b/>
+          <w:bCs/>
+          <w:color w:val="007020"/>
+          <w:sz w:val="20"/>
+          <w:szCs w:val="20"/>
+          <w:lang w:eastAsia="hu-HU"/>
+        </w:rPr>
+        <w:t>throw</w:t>
+      </w:r>
+      <w:r>
+        <w:rPr>
+          <w:rFonts w:ascii="Courier New" w:eastAsia="Times New Roman" w:hAnsi="Courier New" w:cs="Courier New"/>
+          <w:color w:val="36394D"/>
+          <w:sz w:val="20"/>
+          <w:szCs w:val="20"/>
+          <w:lang w:eastAsia="hu-HU"/>
+        </w:rPr>
+        <w:t xml:space="preserve"> </w:t>
+      </w:r>
+      <w:r>
+        <w:rPr>
+          <w:rFonts w:ascii="Courier New" w:eastAsia="Times New Roman" w:hAnsi="Courier New" w:cs="Courier New"/>
+          <w:b/>
+          <w:bCs/>
+          <w:color w:val="007020"/>
+          <w:sz w:val="20"/>
+          <w:szCs w:val="20"/>
+          <w:lang w:eastAsia="hu-HU"/>
+        </w:rPr>
+        <w:t>new</w:t>
+      </w:r>
+      <w:r>
+        <w:rPr>
+          <w:rFonts w:ascii="Courier New" w:eastAsia="Times New Roman" w:hAnsi="Courier New" w:cs="Courier New"/>
+          <w:color w:val="36394D"/>
+          <w:sz w:val="20"/>
+          <w:szCs w:val="20"/>
+          <w:lang w:eastAsia="hu-HU"/>
+        </w:rPr>
+        <w:t xml:space="preserve"> </w:t>
       </w:r>
       <w:proofErr w:type="gramStart"/>
       <w:r>
         <w:rPr>
-          <w:rFonts w:ascii="Consolas" w:eastAsia="Times New Roman" w:hAnsi="Consolas" w:cs="Courier New"/>
-          <w:color w:val="24292E"/>
+          <w:rFonts w:ascii="Courier New" w:eastAsia="Times New Roman" w:hAnsi="Courier New" w:cs="Courier New"/>
+          <w:color w:val="36394D"/>
           <w:sz w:val="20"/>
           <w:szCs w:val="20"/>
           <w:lang w:eastAsia="hu-HU"/>
@@ -22565,49 +23039,59 @@
       <w:proofErr w:type="gramEnd"/>
       <w:r>
         <w:rPr>
-          <w:rFonts w:ascii="Consolas" w:eastAsia="Times New Roman" w:hAnsi="Consolas" w:cs="Courier New"/>
-          <w:color w:val="24292E"/>
-          <w:sz w:val="20"/>
-          <w:szCs w:val="20"/>
-          <w:lang w:eastAsia="hu-HU"/>
-        </w:rPr>
-        <w:t>"Can not read file", ioe);</w:t>
-      </w:r>
-    </w:p>
-    <w:p>
-      <w:pPr>
-        <w:shd w:val="clear" w:color="auto" w:fill="FFFFFF"/>
-        <w:tabs>
-          <w:tab w:val="left" w:pos="916"/>
-          <w:tab w:val="left" w:pos="1832"/>
-          <w:tab w:val="left" w:pos="2748"/>
-          <w:tab w:val="left" w:pos="3664"/>
-          <w:tab w:val="left" w:pos="4580"/>
-          <w:tab w:val="left" w:pos="5496"/>
-          <w:tab w:val="left" w:pos="6412"/>
-          <w:tab w:val="left" w:pos="7328"/>
-          <w:tab w:val="left" w:pos="8244"/>
-          <w:tab w:val="left" w:pos="9160"/>
-          <w:tab w:val="left" w:pos="10076"/>
-          <w:tab w:val="left" w:pos="10992"/>
-          <w:tab w:val="left" w:pos="11908"/>
-          <w:tab w:val="left" w:pos="12824"/>
-          <w:tab w:val="left" w:pos="13740"/>
-          <w:tab w:val="left" w:pos="14656"/>
-        </w:tabs>
-        <w:spacing w:line="240" w:lineRule="auto"/>
-        <w:rPr>
-          <w:rFonts w:ascii="Consolas" w:eastAsia="Times New Roman" w:hAnsi="Consolas" w:cs="Courier New"/>
-          <w:color w:val="24292E"/>
-          <w:sz w:val="20"/>
-          <w:szCs w:val="20"/>
-          <w:lang w:eastAsia="hu-HU"/>
-        </w:rPr>
-      </w:pPr>
-      <w:r>
-        <w:rPr>
-          <w:rFonts w:ascii="Consolas" w:eastAsia="Times New Roman" w:hAnsi="Consolas" w:cs="Courier New"/>
-          <w:color w:val="24292E"/>
+          <w:rFonts w:ascii="Courier New" w:eastAsia="Times New Roman" w:hAnsi="Courier New" w:cs="Courier New"/>
+          <w:color w:val="4070A0"/>
+          <w:sz w:val="20"/>
+          <w:szCs w:val="20"/>
+          <w:lang w:eastAsia="hu-HU"/>
+        </w:rPr>
+        <w:t>"Can not read file"</w:t>
+      </w:r>
+      <w:r>
+        <w:rPr>
+          <w:rFonts w:ascii="Courier New" w:eastAsia="Times New Roman" w:hAnsi="Courier New" w:cs="Courier New"/>
+          <w:color w:val="36394D"/>
+          <w:sz w:val="20"/>
+          <w:szCs w:val="20"/>
+          <w:lang w:eastAsia="hu-HU"/>
+        </w:rPr>
+        <w:t>, ioe);</w:t>
+      </w:r>
+    </w:p>
+    <w:p>
+      <w:pPr>
+        <w:shd w:val="clear" w:color="auto" w:fill="FFFFFF"/>
+        <w:tabs>
+          <w:tab w:val="left" w:pos="916"/>
+          <w:tab w:val="left" w:pos="1832"/>
+          <w:tab w:val="left" w:pos="2748"/>
+          <w:tab w:val="left" w:pos="3664"/>
+          <w:tab w:val="left" w:pos="4580"/>
+          <w:tab w:val="left" w:pos="5496"/>
+          <w:tab w:val="left" w:pos="6412"/>
+          <w:tab w:val="left" w:pos="7328"/>
+          <w:tab w:val="left" w:pos="8244"/>
+          <w:tab w:val="left" w:pos="9160"/>
+          <w:tab w:val="left" w:pos="10076"/>
+          <w:tab w:val="left" w:pos="10992"/>
+          <w:tab w:val="left" w:pos="11908"/>
+          <w:tab w:val="left" w:pos="12824"/>
+          <w:tab w:val="left" w:pos="13740"/>
+          <w:tab w:val="left" w:pos="14656"/>
+        </w:tabs>
+        <w:spacing w:after="0" w:line="240" w:lineRule="auto"/>
+        <w:rPr>
+          <w:rFonts w:ascii="Courier New" w:eastAsia="Times New Roman" w:hAnsi="Courier New" w:cs="Courier New"/>
+          <w:color w:val="36394D"/>
+          <w:sz w:val="20"/>
+          <w:szCs w:val="20"/>
+          <w:lang w:eastAsia="hu-HU"/>
+        </w:rPr>
+      </w:pPr>
+      <w:r>
+        <w:rPr>
+          <w:rFonts w:ascii="Courier New" w:eastAsia="Times New Roman" w:hAnsi="Courier New" w:cs="Courier New"/>
+          <w:color w:val="36394D"/>
           <w:sz w:val="20"/>
           <w:szCs w:val="20"/>
           <w:lang w:eastAsia="hu-HU"/>
@@ -22631,6 +23115,8 @@
           <w:lang w:eastAsia="hu-HU"/>
         </w:rPr>
       </w:pPr>
+      <w:bookmarkStart w:id="0" w:name="_GoBack"/>
+      <w:bookmarkEnd w:id="0"/>
       <w:r>
         <w:rPr>
           <w:rFonts w:ascii="Segoe UI" w:eastAsia="Times New Roman" w:hAnsi="Segoe UI" w:cs="Segoe UI"/>
@@ -24027,6 +24513,16 @@
           <w:lang w:eastAsia="hu-HU"/>
         </w:rPr>
         <w:br/>
+      </w:r>
+      <w:r>
+        <w:rPr>
+          <w:rFonts w:ascii="Courier New" w:eastAsia="Times New Roman" w:hAnsi="Courier New" w:cs="Courier New"/>
+          <w:color w:val="080808"/>
+          <w:sz w:val="20"/>
+          <w:szCs w:val="20"/>
+          <w:lang w:eastAsia="hu-HU"/>
+        </w:rPr>
+        <w:lastRenderedPageBreak/>
         <w:t xml:space="preserve">    </w:t>
       </w:r>
       <w:r>
@@ -24182,7 +24678,6 @@
           <w:szCs w:val="20"/>
           <w:lang w:eastAsia="hu-HU"/>
         </w:rPr>
-        <w:lastRenderedPageBreak/>
         <w:t>Files.writeString(</w:t>
       </w:r>
       <w:proofErr w:type="gramEnd"/>
@@ -26290,6 +26785,7 @@
           <w:szCs w:val="20"/>
           <w:lang w:eastAsia="hu-HU"/>
         </w:rPr>
+        <w:lastRenderedPageBreak/>
         <w:t xml:space="preserve">        new </w:t>
       </w:r>
       <w:proofErr w:type="gramStart"/>
@@ -26573,7 +27069,6 @@
           <w:szCs w:val="20"/>
           <w:lang w:eastAsia="hu-HU"/>
         </w:rPr>
-        <w:lastRenderedPageBreak/>
         <w:t xml:space="preserve">    throw new </w:t>
       </w:r>
       <w:proofErr w:type="gramStart"/>
@@ -28703,6 +29198,7 @@
           <w:szCs w:val="20"/>
           <w:lang w:eastAsia="hu-HU"/>
         </w:rPr>
+        <w:lastRenderedPageBreak/>
         <w:t>int</w:t>
       </w:r>
       <w:proofErr w:type="gramEnd"/>
@@ -28910,7 +29406,6 @@
           <w:szCs w:val="48"/>
           <w:lang w:eastAsia="hu-HU"/>
         </w:rPr>
-        <w:lastRenderedPageBreak/>
         <w:t>Set</w:t>
       </w:r>
     </w:p>
@@ -31197,6 +31692,7 @@
           <w:szCs w:val="20"/>
           <w:lang w:eastAsia="hu-HU"/>
         </w:rPr>
+        <w:lastRenderedPageBreak/>
         <w:t>for (Map</w:t>
       </w:r>
       <w:proofErr w:type="gramStart"/>
@@ -31353,7 +31849,6 @@
           <w:szCs w:val="48"/>
           <w:lang w:eastAsia="hu-HU"/>
         </w:rPr>
-        <w:lastRenderedPageBreak/>
         <w:t>Számlálás Map-pel</w:t>
       </w:r>
     </w:p>
@@ -33156,7 +33651,6 @@
           <w:lang w:eastAsia="hu-HU"/>
         </w:rPr>
         <w:br/>
-        <w:t xml:space="preserve">        String line;</w:t>
       </w:r>
       <w:r>
         <w:rPr>
@@ -33168,8 +33662,8 @@
           <w:szCs w:val="20"/>
           <w:lang w:eastAsia="hu-HU"/>
         </w:rPr>
-        <w:br/>
-        <w:t xml:space="preserve">        while ((line = reader.readLine())  != null) {</w:t>
+        <w:lastRenderedPageBreak/>
+        <w:t xml:space="preserve">        String line;</w:t>
       </w:r>
       <w:r>
         <w:rPr>
@@ -33182,7 +33676,7 @@
           <w:lang w:eastAsia="hu-HU"/>
         </w:rPr>
         <w:br/>
-        <w:t xml:space="preserve">            String[] parts = line.split(" ");</w:t>
+        <w:t xml:space="preserve">        while ((line = reader.readLine())  != null) {</w:t>
       </w:r>
       <w:r>
         <w:rPr>
@@ -33195,7 +33689,7 @@
           <w:lang w:eastAsia="hu-HU"/>
         </w:rPr>
         <w:br/>
-        <w:t xml:space="preserve">            humans.add(new Human(parts[0], parts[1]));</w:t>
+        <w:t xml:space="preserve">            String[] parts = line.split(" ");</w:t>
       </w:r>
       <w:r>
         <w:rPr>
@@ -33208,7 +33702,7 @@
           <w:lang w:eastAsia="hu-HU"/>
         </w:rPr>
         <w:br/>
-        <w:t xml:space="preserve">        }</w:t>
+        <w:t xml:space="preserve">            humans.add(new Human(parts[0], parts[1]));</w:t>
       </w:r>
       <w:r>
         <w:rPr>
@@ -33221,6 +33715,7 @@
           <w:lang w:eastAsia="hu-HU"/>
         </w:rPr>
         <w:br/>
+        <w:t xml:space="preserve">        }</w:t>
       </w:r>
       <w:r>
         <w:rPr>
@@ -33232,7 +33727,7 @@
           <w:szCs w:val="20"/>
           <w:lang w:eastAsia="hu-HU"/>
         </w:rPr>
-        <w:lastRenderedPageBreak/>
+        <w:br/>
         <w:t xml:space="preserve">    }</w:t>
       </w:r>
       <w:r>

--- a/src/main/java/aaagyakorlas/Gyűjtemény.docx
+++ b/src/main/java/aaagyakorlas/Gyűjtemény.docx
@@ -18,6 +18,8 @@
           <w:lang w:eastAsia="hu-HU"/>
         </w:rPr>
       </w:pPr>
+      <w:bookmarkStart w:id="0" w:name="_GoBack"/>
+      <w:bookmarkEnd w:id="0"/>
       <w:r>
         <w:rPr>
           <w:rFonts w:ascii="Segoe UI" w:eastAsia="Times New Roman" w:hAnsi="Segoe UI" w:cs="Segoe UI"/>
@@ -7163,7 +7165,7 @@
           <w:lang w:eastAsia="hu-HU"/>
         </w:rPr>
         <w:lastRenderedPageBreak/>
-        <w:t>String santa = "ho".</w:t>
+        <w:t>String santa = "ho"</w:t>
       </w:r>
       <w:proofErr w:type="gramStart"/>
       <w:r>
@@ -7174,7 +7176,7 @@
           <w:szCs w:val="20"/>
           <w:lang w:eastAsia="hu-HU"/>
         </w:rPr>
-        <w:t>repeat(</w:t>
+        <w:t>.repeat</w:t>
       </w:r>
       <w:proofErr w:type="gramEnd"/>
       <w:r>
@@ -7185,7 +7187,7 @@
           <w:szCs w:val="20"/>
           <w:lang w:eastAsia="hu-HU"/>
         </w:rPr>
-        <w:t xml:space="preserve">3);   </w:t>
+        <w:t xml:space="preserve">(3);   </w:t>
       </w:r>
       <w:r>
         <w:rPr>
@@ -23115,8 +23117,6 @@
           <w:lang w:eastAsia="hu-HU"/>
         </w:rPr>
       </w:pPr>
-      <w:bookmarkStart w:id="0" w:name="_GoBack"/>
-      <w:bookmarkEnd w:id="0"/>
       <w:r>
         <w:rPr>
           <w:rFonts w:ascii="Segoe UI" w:eastAsia="Times New Roman" w:hAnsi="Segoe UI" w:cs="Segoe UI"/>
@@ -26099,6 +26099,16 @@
           <w:lang w:eastAsia="hu-HU"/>
         </w:rPr>
       </w:pPr>
+      <w:r>
+        <w:rPr>
+          <w:rFonts w:ascii="Consolas" w:eastAsia="Times New Roman" w:hAnsi="Consolas" w:cs="Courier New"/>
+          <w:color w:val="24292E"/>
+          <w:sz w:val="20"/>
+          <w:szCs w:val="20"/>
+          <w:lang w:eastAsia="hu-HU"/>
+        </w:rPr>
+        <w:t xml:space="preserve">Path file = </w:t>
+      </w:r>
       <w:proofErr w:type="gramStart"/>
       <w:r>
         <w:rPr>
@@ -26108,7 +26118,7 @@
           <w:szCs w:val="20"/>
           <w:lang w:eastAsia="hu-HU"/>
         </w:rPr>
-        <w:t>java</w:t>
+        <w:t>Path.of(</w:t>
       </w:r>
       <w:proofErr w:type="gramEnd"/>
       <w:r>
@@ -26119,7 +26129,7 @@
           <w:szCs w:val="20"/>
           <w:lang w:eastAsia="hu-HU"/>
         </w:rPr>
-        <w:t xml:space="preserve"> Path file = Path.of("data.dat"); </w:t>
+        <w:t xml:space="preserve">"data.dat"); </w:t>
       </w:r>
     </w:p>
     <w:p>
@@ -33985,6 +33995,5110 @@
         </w:rPr>
         <w:br/>
         <w:t>}*/</w:t>
+      </w:r>
+    </w:p>
+    <w:p>
+      <w:pPr>
+        <w:shd w:val="clear" w:color="auto" w:fill="FFFFFF"/>
+        <w:tabs>
+          <w:tab w:val="left" w:pos="916"/>
+          <w:tab w:val="left" w:pos="1832"/>
+          <w:tab w:val="left" w:pos="2748"/>
+          <w:tab w:val="left" w:pos="3664"/>
+          <w:tab w:val="left" w:pos="4580"/>
+          <w:tab w:val="left" w:pos="5496"/>
+          <w:tab w:val="left" w:pos="6412"/>
+          <w:tab w:val="left" w:pos="7328"/>
+          <w:tab w:val="left" w:pos="8244"/>
+          <w:tab w:val="left" w:pos="9160"/>
+          <w:tab w:val="left" w:pos="10076"/>
+          <w:tab w:val="left" w:pos="10992"/>
+          <w:tab w:val="left" w:pos="11908"/>
+          <w:tab w:val="left" w:pos="12824"/>
+          <w:tab w:val="left" w:pos="13740"/>
+          <w:tab w:val="left" w:pos="14656"/>
+        </w:tabs>
+        <w:spacing w:line="240" w:lineRule="auto"/>
+        <w:rPr>
+          <w:rFonts w:ascii="Consolas" w:eastAsia="Times New Roman" w:hAnsi="Consolas" w:cs="Courier New"/>
+          <w:color w:val="24292E"/>
+          <w:sz w:val="20"/>
+          <w:szCs w:val="20"/>
+          <w:lang w:eastAsia="hu-HU"/>
+        </w:rPr>
+      </w:pPr>
+    </w:p>
+    <w:p>
+      <w:pPr>
+        <w:shd w:val="clear" w:color="auto" w:fill="FFFFFF"/>
+        <w:spacing w:before="360" w:after="240" w:line="240" w:lineRule="auto"/>
+        <w:outlineLvl w:val="0"/>
+        <w:rPr>
+          <w:rFonts w:ascii="Segoe UI" w:eastAsia="Times New Roman" w:hAnsi="Segoe UI" w:cs="Segoe UI"/>
+          <w:b/>
+          <w:bCs/>
+          <w:color w:val="24292E"/>
+          <w:kern w:val="36"/>
+          <w:sz w:val="48"/>
+          <w:szCs w:val="48"/>
+          <w:lang w:eastAsia="hu-HU"/>
+        </w:rPr>
+      </w:pPr>
+      <w:r>
+        <w:rPr>
+          <w:rFonts w:ascii="Segoe UI" w:eastAsia="Times New Roman" w:hAnsi="Segoe UI" w:cs="Segoe UI"/>
+          <w:b/>
+          <w:bCs/>
+          <w:color w:val="24292E"/>
+          <w:kern w:val="36"/>
+          <w:sz w:val="48"/>
+          <w:szCs w:val="48"/>
+          <w:lang w:eastAsia="hu-HU"/>
+        </w:rPr>
+        <w:t>SQL</w:t>
+      </w:r>
+    </w:p>
+    <w:p>
+      <w:pPr>
+        <w:shd w:val="clear" w:color="auto" w:fill="FFFFFF"/>
+        <w:tabs>
+          <w:tab w:val="left" w:pos="916"/>
+          <w:tab w:val="left" w:pos="1832"/>
+          <w:tab w:val="left" w:pos="2748"/>
+          <w:tab w:val="left" w:pos="3664"/>
+          <w:tab w:val="left" w:pos="4580"/>
+          <w:tab w:val="left" w:pos="5496"/>
+          <w:tab w:val="left" w:pos="6412"/>
+          <w:tab w:val="left" w:pos="7328"/>
+          <w:tab w:val="left" w:pos="8244"/>
+          <w:tab w:val="left" w:pos="9160"/>
+          <w:tab w:val="left" w:pos="10076"/>
+          <w:tab w:val="left" w:pos="10992"/>
+          <w:tab w:val="left" w:pos="11908"/>
+          <w:tab w:val="left" w:pos="12824"/>
+          <w:tab w:val="left" w:pos="13740"/>
+          <w:tab w:val="left" w:pos="14656"/>
+        </w:tabs>
+        <w:spacing w:after="0" w:line="240" w:lineRule="auto"/>
+        <w:rPr>
+          <w:rFonts w:ascii="Consolas" w:eastAsia="Times New Roman" w:hAnsi="Consolas" w:cs="Courier New"/>
+          <w:color w:val="24292E"/>
+          <w:sz w:val="20"/>
+          <w:szCs w:val="20"/>
+          <w:lang w:eastAsia="hu-HU"/>
+        </w:rPr>
+      </w:pPr>
+      <w:r>
+        <w:rPr>
+          <w:rFonts w:ascii="Consolas" w:eastAsia="Times New Roman" w:hAnsi="Consolas" w:cs="Courier New"/>
+          <w:color w:val="24292E"/>
+          <w:sz w:val="20"/>
+          <w:szCs w:val="20"/>
+          <w:lang w:eastAsia="hu-HU"/>
+        </w:rPr>
+        <w:t>create schema if not exists activitytracker default character set utf8 collate utf8_hungarian_ci;</w:t>
+      </w:r>
+    </w:p>
+    <w:p>
+      <w:pPr>
+        <w:shd w:val="clear" w:color="auto" w:fill="FFFFFF"/>
+        <w:tabs>
+          <w:tab w:val="left" w:pos="916"/>
+          <w:tab w:val="left" w:pos="1832"/>
+          <w:tab w:val="left" w:pos="2748"/>
+          <w:tab w:val="left" w:pos="3664"/>
+          <w:tab w:val="left" w:pos="4580"/>
+          <w:tab w:val="left" w:pos="5496"/>
+          <w:tab w:val="left" w:pos="6412"/>
+          <w:tab w:val="left" w:pos="7328"/>
+          <w:tab w:val="left" w:pos="8244"/>
+          <w:tab w:val="left" w:pos="9160"/>
+          <w:tab w:val="left" w:pos="10076"/>
+          <w:tab w:val="left" w:pos="10992"/>
+          <w:tab w:val="left" w:pos="11908"/>
+          <w:tab w:val="left" w:pos="12824"/>
+          <w:tab w:val="left" w:pos="13740"/>
+          <w:tab w:val="left" w:pos="14656"/>
+        </w:tabs>
+        <w:spacing w:after="0" w:line="240" w:lineRule="auto"/>
+        <w:rPr>
+          <w:rFonts w:ascii="Consolas" w:eastAsia="Times New Roman" w:hAnsi="Consolas" w:cs="Courier New"/>
+          <w:color w:val="24292E"/>
+          <w:sz w:val="20"/>
+          <w:szCs w:val="20"/>
+          <w:lang w:eastAsia="hu-HU"/>
+        </w:rPr>
+      </w:pPr>
+    </w:p>
+    <w:p>
+      <w:pPr>
+        <w:shd w:val="clear" w:color="auto" w:fill="FFFFFF"/>
+        <w:tabs>
+          <w:tab w:val="left" w:pos="916"/>
+          <w:tab w:val="left" w:pos="1832"/>
+          <w:tab w:val="left" w:pos="2748"/>
+          <w:tab w:val="left" w:pos="3664"/>
+          <w:tab w:val="left" w:pos="4580"/>
+          <w:tab w:val="left" w:pos="5496"/>
+          <w:tab w:val="left" w:pos="6412"/>
+          <w:tab w:val="left" w:pos="7328"/>
+          <w:tab w:val="left" w:pos="8244"/>
+          <w:tab w:val="left" w:pos="9160"/>
+          <w:tab w:val="left" w:pos="10076"/>
+          <w:tab w:val="left" w:pos="10992"/>
+          <w:tab w:val="left" w:pos="11908"/>
+          <w:tab w:val="left" w:pos="12824"/>
+          <w:tab w:val="left" w:pos="13740"/>
+          <w:tab w:val="left" w:pos="14656"/>
+        </w:tabs>
+        <w:spacing w:after="0" w:line="240" w:lineRule="auto"/>
+        <w:rPr>
+          <w:rFonts w:ascii="Consolas" w:eastAsia="Times New Roman" w:hAnsi="Consolas" w:cs="Courier New"/>
+          <w:color w:val="24292E"/>
+          <w:sz w:val="20"/>
+          <w:szCs w:val="20"/>
+          <w:lang w:eastAsia="hu-HU"/>
+        </w:rPr>
+      </w:pPr>
+      <w:r>
+        <w:rPr>
+          <w:rFonts w:ascii="Consolas" w:eastAsia="Times New Roman" w:hAnsi="Consolas" w:cs="Courier New"/>
+          <w:color w:val="24292E"/>
+          <w:sz w:val="20"/>
+          <w:szCs w:val="20"/>
+          <w:lang w:eastAsia="hu-HU"/>
+        </w:rPr>
+        <w:t>create user 'activitytracker'@'localhost' identified by 'activitytracker';</w:t>
+      </w:r>
+    </w:p>
+    <w:p>
+      <w:pPr>
+        <w:shd w:val="clear" w:color="auto" w:fill="FFFFFF"/>
+        <w:tabs>
+          <w:tab w:val="left" w:pos="916"/>
+          <w:tab w:val="left" w:pos="1832"/>
+          <w:tab w:val="left" w:pos="2748"/>
+          <w:tab w:val="left" w:pos="3664"/>
+          <w:tab w:val="left" w:pos="4580"/>
+          <w:tab w:val="left" w:pos="5496"/>
+          <w:tab w:val="left" w:pos="6412"/>
+          <w:tab w:val="left" w:pos="7328"/>
+          <w:tab w:val="left" w:pos="8244"/>
+          <w:tab w:val="left" w:pos="9160"/>
+          <w:tab w:val="left" w:pos="10076"/>
+          <w:tab w:val="left" w:pos="10992"/>
+          <w:tab w:val="left" w:pos="11908"/>
+          <w:tab w:val="left" w:pos="12824"/>
+          <w:tab w:val="left" w:pos="13740"/>
+          <w:tab w:val="left" w:pos="14656"/>
+        </w:tabs>
+        <w:spacing w:after="0" w:line="240" w:lineRule="auto"/>
+        <w:rPr>
+          <w:rFonts w:ascii="Consolas" w:eastAsia="Times New Roman" w:hAnsi="Consolas" w:cs="Courier New"/>
+          <w:color w:val="24292E"/>
+          <w:sz w:val="20"/>
+          <w:szCs w:val="20"/>
+          <w:lang w:eastAsia="hu-HU"/>
+        </w:rPr>
+      </w:pPr>
+      <w:r>
+        <w:rPr>
+          <w:rFonts w:ascii="Consolas" w:eastAsia="Times New Roman" w:hAnsi="Consolas" w:cs="Courier New"/>
+          <w:color w:val="24292E"/>
+          <w:sz w:val="20"/>
+          <w:szCs w:val="20"/>
+          <w:lang w:eastAsia="hu-HU"/>
+        </w:rPr>
+        <w:t>grant all on *.* to 'activitytracker'@'localhost';</w:t>
+      </w:r>
+    </w:p>
+    <w:p>
+      <w:pPr>
+        <w:shd w:val="clear" w:color="auto" w:fill="FFFFFF"/>
+        <w:tabs>
+          <w:tab w:val="left" w:pos="916"/>
+          <w:tab w:val="left" w:pos="1832"/>
+          <w:tab w:val="left" w:pos="2748"/>
+          <w:tab w:val="left" w:pos="3664"/>
+          <w:tab w:val="left" w:pos="4580"/>
+          <w:tab w:val="left" w:pos="5496"/>
+          <w:tab w:val="left" w:pos="6412"/>
+          <w:tab w:val="left" w:pos="7328"/>
+          <w:tab w:val="left" w:pos="8244"/>
+          <w:tab w:val="left" w:pos="9160"/>
+          <w:tab w:val="left" w:pos="10076"/>
+          <w:tab w:val="left" w:pos="10992"/>
+          <w:tab w:val="left" w:pos="11908"/>
+          <w:tab w:val="left" w:pos="12824"/>
+          <w:tab w:val="left" w:pos="13740"/>
+          <w:tab w:val="left" w:pos="14656"/>
+        </w:tabs>
+        <w:spacing w:after="0" w:line="240" w:lineRule="auto"/>
+        <w:rPr>
+          <w:rFonts w:ascii="Consolas" w:eastAsia="Times New Roman" w:hAnsi="Consolas" w:cs="Courier New"/>
+          <w:color w:val="24292E"/>
+          <w:sz w:val="20"/>
+          <w:szCs w:val="20"/>
+          <w:lang w:eastAsia="hu-HU"/>
+        </w:rPr>
+      </w:pPr>
+    </w:p>
+    <w:p>
+      <w:pPr>
+        <w:shd w:val="clear" w:color="auto" w:fill="FFFFFF"/>
+        <w:tabs>
+          <w:tab w:val="left" w:pos="916"/>
+          <w:tab w:val="left" w:pos="1832"/>
+          <w:tab w:val="left" w:pos="2748"/>
+          <w:tab w:val="left" w:pos="3664"/>
+          <w:tab w:val="left" w:pos="4580"/>
+          <w:tab w:val="left" w:pos="5496"/>
+          <w:tab w:val="left" w:pos="6412"/>
+          <w:tab w:val="left" w:pos="7328"/>
+          <w:tab w:val="left" w:pos="8244"/>
+          <w:tab w:val="left" w:pos="9160"/>
+          <w:tab w:val="left" w:pos="10076"/>
+          <w:tab w:val="left" w:pos="10992"/>
+          <w:tab w:val="left" w:pos="11908"/>
+          <w:tab w:val="left" w:pos="12824"/>
+          <w:tab w:val="left" w:pos="13740"/>
+          <w:tab w:val="left" w:pos="14656"/>
+        </w:tabs>
+        <w:spacing w:after="0" w:line="240" w:lineRule="auto"/>
+        <w:rPr>
+          <w:rFonts w:ascii="Consolas" w:eastAsia="Times New Roman" w:hAnsi="Consolas" w:cs="Courier New"/>
+          <w:color w:val="24292E"/>
+          <w:sz w:val="20"/>
+          <w:szCs w:val="20"/>
+          <w:lang w:eastAsia="hu-HU"/>
+        </w:rPr>
+      </w:pPr>
+      <w:r>
+        <w:rPr>
+          <w:rFonts w:ascii="Consolas" w:eastAsia="Times New Roman" w:hAnsi="Consolas" w:cs="Courier New"/>
+          <w:color w:val="24292E"/>
+          <w:sz w:val="20"/>
+          <w:szCs w:val="20"/>
+          <w:lang w:eastAsia="hu-HU"/>
+        </w:rPr>
+        <w:t>CREATE TABLE activities (id BIGINT AUTO_INCREMENT,</w:t>
+      </w:r>
+      <w:r>
+        <w:rPr>
+          <w:rFonts w:ascii="Consolas" w:eastAsia="Times New Roman" w:hAnsi="Consolas" w:cs="Courier New"/>
+          <w:color w:val="24292E"/>
+          <w:sz w:val="20"/>
+          <w:szCs w:val="20"/>
+          <w:lang w:eastAsia="hu-HU"/>
+        </w:rPr>
+        <w:t xml:space="preserve"> </w:t>
+      </w:r>
+      <w:r>
+        <w:rPr>
+          <w:rFonts w:ascii="Consolas" w:eastAsia="Times New Roman" w:hAnsi="Consolas" w:cs="Courier New"/>
+          <w:color w:val="24292E"/>
+          <w:sz w:val="20"/>
+          <w:szCs w:val="20"/>
+          <w:lang w:eastAsia="hu-HU"/>
+        </w:rPr>
+        <w:t xml:space="preserve">activity_desc </w:t>
+      </w:r>
+      <w:proofErr w:type="gramStart"/>
+      <w:r>
+        <w:rPr>
+          <w:rFonts w:ascii="Consolas" w:eastAsia="Times New Roman" w:hAnsi="Consolas" w:cs="Courier New"/>
+          <w:color w:val="24292E"/>
+          <w:sz w:val="20"/>
+          <w:szCs w:val="20"/>
+          <w:lang w:eastAsia="hu-HU"/>
+        </w:rPr>
+        <w:t>VARCHAR(</w:t>
+      </w:r>
+      <w:proofErr w:type="gramEnd"/>
+      <w:r>
+        <w:rPr>
+          <w:rFonts w:ascii="Consolas" w:eastAsia="Times New Roman" w:hAnsi="Consolas" w:cs="Courier New"/>
+          <w:color w:val="24292E"/>
+          <w:sz w:val="20"/>
+          <w:szCs w:val="20"/>
+          <w:lang w:eastAsia="hu-HU"/>
+        </w:rPr>
+        <w:t>255),</w:t>
+      </w:r>
+    </w:p>
+    <w:p>
+      <w:pPr>
+        <w:shd w:val="clear" w:color="auto" w:fill="FFFFFF"/>
+        <w:tabs>
+          <w:tab w:val="left" w:pos="916"/>
+          <w:tab w:val="left" w:pos="1832"/>
+          <w:tab w:val="left" w:pos="2748"/>
+          <w:tab w:val="left" w:pos="3664"/>
+          <w:tab w:val="left" w:pos="4580"/>
+          <w:tab w:val="left" w:pos="5496"/>
+          <w:tab w:val="left" w:pos="6412"/>
+          <w:tab w:val="left" w:pos="7328"/>
+          <w:tab w:val="left" w:pos="8244"/>
+          <w:tab w:val="left" w:pos="9160"/>
+          <w:tab w:val="left" w:pos="10076"/>
+          <w:tab w:val="left" w:pos="10992"/>
+          <w:tab w:val="left" w:pos="11908"/>
+          <w:tab w:val="left" w:pos="12824"/>
+          <w:tab w:val="left" w:pos="13740"/>
+          <w:tab w:val="left" w:pos="14656"/>
+        </w:tabs>
+        <w:spacing w:after="0" w:line="240" w:lineRule="auto"/>
+        <w:rPr>
+          <w:rFonts w:ascii="Consolas" w:eastAsia="Times New Roman" w:hAnsi="Consolas" w:cs="Courier New"/>
+          <w:color w:val="24292E"/>
+          <w:sz w:val="20"/>
+          <w:szCs w:val="20"/>
+          <w:lang w:eastAsia="hu-HU"/>
+        </w:rPr>
+      </w:pPr>
+      <w:r>
+        <w:rPr>
+          <w:rFonts w:ascii="Consolas" w:eastAsia="Times New Roman" w:hAnsi="Consolas" w:cs="Courier New"/>
+          <w:color w:val="24292E"/>
+          <w:sz w:val="20"/>
+          <w:szCs w:val="20"/>
+          <w:lang w:eastAsia="hu-HU"/>
+        </w:rPr>
+        <w:tab/>
+      </w:r>
+      <w:r>
+        <w:rPr>
+          <w:rFonts w:ascii="Consolas" w:eastAsia="Times New Roman" w:hAnsi="Consolas" w:cs="Courier New"/>
+          <w:color w:val="24292E"/>
+          <w:sz w:val="20"/>
+          <w:szCs w:val="20"/>
+          <w:lang w:eastAsia="hu-HU"/>
+        </w:rPr>
+        <w:tab/>
+      </w:r>
+      <w:r>
+        <w:rPr>
+          <w:rFonts w:ascii="Consolas" w:eastAsia="Times New Roman" w:hAnsi="Consolas" w:cs="Courier New"/>
+          <w:color w:val="24292E"/>
+          <w:sz w:val="20"/>
+          <w:szCs w:val="20"/>
+          <w:lang w:eastAsia="hu-HU"/>
+        </w:rPr>
+        <w:tab/>
+        <w:t xml:space="preserve"> activity_type </w:t>
+      </w:r>
+      <w:proofErr w:type="gramStart"/>
+      <w:r>
+        <w:rPr>
+          <w:rFonts w:ascii="Consolas" w:eastAsia="Times New Roman" w:hAnsi="Consolas" w:cs="Courier New"/>
+          <w:color w:val="24292E"/>
+          <w:sz w:val="20"/>
+          <w:szCs w:val="20"/>
+          <w:lang w:eastAsia="hu-HU"/>
+        </w:rPr>
+        <w:t>VARCHAR(</w:t>
+      </w:r>
+      <w:proofErr w:type="gramEnd"/>
+      <w:r>
+        <w:rPr>
+          <w:rFonts w:ascii="Consolas" w:eastAsia="Times New Roman" w:hAnsi="Consolas" w:cs="Courier New"/>
+          <w:color w:val="24292E"/>
+          <w:sz w:val="20"/>
+          <w:szCs w:val="20"/>
+          <w:lang w:eastAsia="hu-HU"/>
+        </w:rPr>
+        <w:t>255), PRIMARY KEY (id));</w:t>
+      </w:r>
+      <w:r>
+        <w:rPr>
+          <w:rFonts w:ascii="Consolas" w:eastAsia="Times New Roman" w:hAnsi="Consolas" w:cs="Courier New"/>
+          <w:color w:val="24292E"/>
+          <w:sz w:val="20"/>
+          <w:szCs w:val="20"/>
+          <w:lang w:eastAsia="hu-HU"/>
+        </w:rPr>
+        <w:t>;</w:t>
+      </w:r>
+    </w:p>
+    <w:p>
+      <w:pPr>
+        <w:shd w:val="clear" w:color="auto" w:fill="FFFFFF"/>
+        <w:tabs>
+          <w:tab w:val="left" w:pos="916"/>
+          <w:tab w:val="left" w:pos="1832"/>
+          <w:tab w:val="left" w:pos="2748"/>
+          <w:tab w:val="left" w:pos="3664"/>
+          <w:tab w:val="left" w:pos="4580"/>
+          <w:tab w:val="left" w:pos="5496"/>
+          <w:tab w:val="left" w:pos="6412"/>
+          <w:tab w:val="left" w:pos="7328"/>
+          <w:tab w:val="left" w:pos="8244"/>
+          <w:tab w:val="left" w:pos="9160"/>
+          <w:tab w:val="left" w:pos="10076"/>
+          <w:tab w:val="left" w:pos="10992"/>
+          <w:tab w:val="left" w:pos="11908"/>
+          <w:tab w:val="left" w:pos="12824"/>
+          <w:tab w:val="left" w:pos="13740"/>
+          <w:tab w:val="left" w:pos="14656"/>
+        </w:tabs>
+        <w:spacing w:after="0" w:line="240" w:lineRule="auto"/>
+        <w:rPr>
+          <w:rFonts w:ascii="Consolas" w:eastAsia="Times New Roman" w:hAnsi="Consolas" w:cs="Courier New"/>
+          <w:color w:val="24292E"/>
+          <w:sz w:val="20"/>
+          <w:szCs w:val="20"/>
+          <w:lang w:eastAsia="hu-HU"/>
+        </w:rPr>
+      </w:pPr>
+    </w:p>
+    <w:p>
+      <w:pPr>
+        <w:shd w:val="clear" w:color="auto" w:fill="FFFFFF"/>
+        <w:tabs>
+          <w:tab w:val="left" w:pos="916"/>
+          <w:tab w:val="left" w:pos="1832"/>
+          <w:tab w:val="left" w:pos="2748"/>
+          <w:tab w:val="left" w:pos="3664"/>
+          <w:tab w:val="left" w:pos="4580"/>
+          <w:tab w:val="left" w:pos="5496"/>
+          <w:tab w:val="left" w:pos="6412"/>
+          <w:tab w:val="left" w:pos="7328"/>
+          <w:tab w:val="left" w:pos="8244"/>
+          <w:tab w:val="left" w:pos="9160"/>
+          <w:tab w:val="left" w:pos="10076"/>
+          <w:tab w:val="left" w:pos="10992"/>
+          <w:tab w:val="left" w:pos="11908"/>
+          <w:tab w:val="left" w:pos="12824"/>
+          <w:tab w:val="left" w:pos="13740"/>
+          <w:tab w:val="left" w:pos="14656"/>
+        </w:tabs>
+        <w:spacing w:after="0" w:line="240" w:lineRule="auto"/>
+        <w:rPr>
+          <w:rFonts w:ascii="Courier New" w:eastAsia="Times New Roman" w:hAnsi="Courier New" w:cs="Courier New"/>
+          <w:color w:val="067D17"/>
+          <w:sz w:val="20"/>
+          <w:szCs w:val="20"/>
+          <w:lang w:eastAsia="hu-HU"/>
+        </w:rPr>
+      </w:pPr>
+      <w:r>
+        <w:rPr>
+          <w:rFonts w:ascii="Courier New" w:eastAsia="Times New Roman" w:hAnsi="Courier New" w:cs="Courier New"/>
+          <w:color w:val="067D17"/>
+          <w:sz w:val="20"/>
+          <w:szCs w:val="20"/>
+          <w:lang w:eastAsia="hu-HU"/>
+        </w:rPr>
+        <w:t>INSERT INTO</w:t>
+      </w:r>
+      <w:r>
+        <w:rPr>
+          <w:rFonts w:ascii="Courier New" w:eastAsia="Times New Roman" w:hAnsi="Courier New" w:cs="Courier New"/>
+          <w:color w:val="067D17"/>
+          <w:sz w:val="20"/>
+          <w:szCs w:val="20"/>
+          <w:lang w:eastAsia="hu-HU"/>
+        </w:rPr>
+        <w:t xml:space="preserve"> </w:t>
+      </w:r>
+      <w:r>
+        <w:rPr>
+          <w:rFonts w:ascii="Courier New" w:eastAsia="Times New Roman" w:hAnsi="Courier New" w:cs="Courier New"/>
+          <w:color w:val="067D17"/>
+          <w:sz w:val="20"/>
+          <w:szCs w:val="20"/>
+          <w:lang w:eastAsia="hu-HU"/>
+        </w:rPr>
+        <w:t xml:space="preserve">tábla </w:t>
+      </w:r>
+      <w:r>
+        <w:rPr>
+          <w:rFonts w:ascii="Courier New" w:eastAsia="Times New Roman" w:hAnsi="Courier New" w:cs="Courier New"/>
+          <w:color w:val="067D17"/>
+          <w:sz w:val="20"/>
+          <w:szCs w:val="20"/>
+          <w:lang w:eastAsia="hu-HU"/>
+        </w:rPr>
+        <w:t>(</w:t>
+      </w:r>
+      <w:r>
+        <w:rPr>
+          <w:rFonts w:ascii="Courier New" w:eastAsia="Times New Roman" w:hAnsi="Courier New" w:cs="Courier New"/>
+          <w:color w:val="067D17"/>
+          <w:sz w:val="20"/>
+          <w:szCs w:val="20"/>
+          <w:lang w:eastAsia="hu-HU"/>
+        </w:rPr>
+        <w:t>mező</w:t>
+      </w:r>
+      <w:r>
+        <w:rPr>
+          <w:rFonts w:ascii="Courier New" w:eastAsia="Times New Roman" w:hAnsi="Courier New" w:cs="Courier New"/>
+          <w:color w:val="067D17"/>
+          <w:sz w:val="20"/>
+          <w:szCs w:val="20"/>
+          <w:lang w:eastAsia="hu-HU"/>
+        </w:rPr>
+        <w:t>_</w:t>
+      </w:r>
+      <w:r>
+        <w:rPr>
+          <w:rFonts w:ascii="Courier New" w:eastAsia="Times New Roman" w:hAnsi="Courier New" w:cs="Courier New"/>
+          <w:color w:val="067D17"/>
+          <w:sz w:val="20"/>
+          <w:szCs w:val="20"/>
+          <w:lang w:eastAsia="hu-HU"/>
+        </w:rPr>
+        <w:t>1</w:t>
+      </w:r>
+      <w:proofErr w:type="gramStart"/>
+      <w:r>
+        <w:rPr>
+          <w:rFonts w:ascii="Courier New" w:eastAsia="Times New Roman" w:hAnsi="Courier New" w:cs="Courier New"/>
+          <w:color w:val="067D17"/>
+          <w:sz w:val="20"/>
+          <w:szCs w:val="20"/>
+          <w:lang w:eastAsia="hu-HU"/>
+        </w:rPr>
+        <w:t>,</w:t>
+      </w:r>
+      <w:r>
+        <w:rPr>
+          <w:rFonts w:ascii="Courier New" w:eastAsia="Times New Roman" w:hAnsi="Courier New" w:cs="Courier New"/>
+          <w:color w:val="067D17"/>
+          <w:sz w:val="20"/>
+          <w:szCs w:val="20"/>
+          <w:lang w:eastAsia="hu-HU"/>
+        </w:rPr>
+        <w:t>mező</w:t>
+      </w:r>
+      <w:proofErr w:type="gramEnd"/>
+      <w:r>
+        <w:rPr>
+          <w:rFonts w:ascii="Courier New" w:eastAsia="Times New Roman" w:hAnsi="Courier New" w:cs="Courier New"/>
+          <w:color w:val="067D17"/>
+          <w:sz w:val="20"/>
+          <w:szCs w:val="20"/>
+          <w:lang w:eastAsia="hu-HU"/>
+        </w:rPr>
+        <w:t>_</w:t>
+      </w:r>
+      <w:r>
+        <w:rPr>
+          <w:rFonts w:ascii="Courier New" w:eastAsia="Times New Roman" w:hAnsi="Courier New" w:cs="Courier New"/>
+          <w:color w:val="067D17"/>
+          <w:sz w:val="20"/>
+          <w:szCs w:val="20"/>
+          <w:lang w:eastAsia="hu-HU"/>
+        </w:rPr>
+        <w:t>n</w:t>
+      </w:r>
+      <w:r>
+        <w:rPr>
+          <w:rFonts w:ascii="Courier New" w:eastAsia="Times New Roman" w:hAnsi="Courier New" w:cs="Courier New"/>
+          <w:color w:val="067D17"/>
+          <w:sz w:val="20"/>
+          <w:szCs w:val="20"/>
+          <w:lang w:eastAsia="hu-HU"/>
+        </w:rPr>
+        <w:t xml:space="preserve">) </w:t>
+      </w:r>
+      <w:r>
+        <w:rPr>
+          <w:rFonts w:ascii="Courier New" w:eastAsia="Times New Roman" w:hAnsi="Courier New" w:cs="Courier New"/>
+          <w:color w:val="067D17"/>
+          <w:sz w:val="20"/>
+          <w:szCs w:val="20"/>
+          <w:lang w:eastAsia="hu-HU"/>
+        </w:rPr>
+        <w:t xml:space="preserve">VALUES </w:t>
+      </w:r>
+      <w:r>
+        <w:rPr>
+          <w:rFonts w:ascii="Courier New" w:eastAsia="Times New Roman" w:hAnsi="Courier New" w:cs="Courier New"/>
+          <w:color w:val="067D17"/>
+          <w:sz w:val="20"/>
+          <w:szCs w:val="20"/>
+          <w:lang w:eastAsia="hu-HU"/>
+        </w:rPr>
+        <w:t>(</w:t>
+      </w:r>
+      <w:r>
+        <w:rPr>
+          <w:rFonts w:ascii="Courier New" w:eastAsia="Times New Roman" w:hAnsi="Courier New" w:cs="Courier New"/>
+          <w:color w:val="067D17"/>
+          <w:sz w:val="20"/>
+          <w:szCs w:val="20"/>
+          <w:lang w:eastAsia="hu-HU"/>
+        </w:rPr>
+        <w:t>v1</w:t>
+      </w:r>
+      <w:r>
+        <w:rPr>
+          <w:rFonts w:ascii="Courier New" w:eastAsia="Times New Roman" w:hAnsi="Courier New" w:cs="Courier New"/>
+          <w:color w:val="067D17"/>
+          <w:sz w:val="20"/>
+          <w:szCs w:val="20"/>
+          <w:lang w:eastAsia="hu-HU"/>
+        </w:rPr>
+        <w:t>,</w:t>
+      </w:r>
+      <w:r>
+        <w:rPr>
+          <w:rFonts w:ascii="Courier New" w:eastAsia="Times New Roman" w:hAnsi="Courier New" w:cs="Courier New"/>
+          <w:color w:val="067D17"/>
+          <w:sz w:val="20"/>
+          <w:szCs w:val="20"/>
+          <w:lang w:eastAsia="hu-HU"/>
+        </w:rPr>
+        <w:t>vn</w:t>
+      </w:r>
+      <w:r>
+        <w:rPr>
+          <w:rFonts w:ascii="Courier New" w:eastAsia="Times New Roman" w:hAnsi="Courier New" w:cs="Courier New"/>
+          <w:color w:val="067D17"/>
+          <w:sz w:val="20"/>
+          <w:szCs w:val="20"/>
+          <w:lang w:eastAsia="hu-HU"/>
+        </w:rPr>
+        <w:t>)</w:t>
+      </w:r>
+    </w:p>
+    <w:p>
+      <w:pPr>
+        <w:shd w:val="clear" w:color="auto" w:fill="FFFFFF"/>
+        <w:tabs>
+          <w:tab w:val="left" w:pos="916"/>
+          <w:tab w:val="left" w:pos="1832"/>
+          <w:tab w:val="left" w:pos="2748"/>
+          <w:tab w:val="left" w:pos="3664"/>
+          <w:tab w:val="left" w:pos="4580"/>
+          <w:tab w:val="left" w:pos="5496"/>
+          <w:tab w:val="left" w:pos="6412"/>
+          <w:tab w:val="left" w:pos="7328"/>
+          <w:tab w:val="left" w:pos="8244"/>
+          <w:tab w:val="left" w:pos="9160"/>
+          <w:tab w:val="left" w:pos="10076"/>
+          <w:tab w:val="left" w:pos="10992"/>
+          <w:tab w:val="left" w:pos="11908"/>
+          <w:tab w:val="left" w:pos="12824"/>
+          <w:tab w:val="left" w:pos="13740"/>
+          <w:tab w:val="left" w:pos="14656"/>
+        </w:tabs>
+        <w:spacing w:after="0" w:line="240" w:lineRule="auto"/>
+        <w:rPr>
+          <w:rFonts w:ascii="Courier New" w:eastAsia="Times New Roman" w:hAnsi="Courier New" w:cs="Courier New"/>
+          <w:color w:val="067D17"/>
+          <w:sz w:val="20"/>
+          <w:szCs w:val="20"/>
+          <w:lang w:eastAsia="hu-HU"/>
+        </w:rPr>
+      </w:pPr>
+      <w:r>
+        <w:rPr>
+          <w:rFonts w:ascii="Courier New" w:eastAsia="Times New Roman" w:hAnsi="Courier New" w:cs="Courier New"/>
+          <w:color w:val="067D17"/>
+          <w:sz w:val="20"/>
+          <w:szCs w:val="20"/>
+          <w:lang w:eastAsia="hu-HU"/>
+        </w:rPr>
+        <w:t>SELECT *</w:t>
+      </w:r>
+      <w:r>
+        <w:rPr>
+          <w:rFonts w:ascii="Courier New" w:eastAsia="Times New Roman" w:hAnsi="Courier New" w:cs="Courier New"/>
+          <w:color w:val="067D17"/>
+          <w:sz w:val="20"/>
+          <w:szCs w:val="20"/>
+          <w:lang w:eastAsia="hu-HU"/>
+        </w:rPr>
+        <w:t xml:space="preserve"> (mező AS álnév)</w:t>
+      </w:r>
+      <w:r>
+        <w:rPr>
+          <w:rFonts w:ascii="Courier New" w:eastAsia="Times New Roman" w:hAnsi="Courier New" w:cs="Courier New"/>
+          <w:color w:val="067D17"/>
+          <w:sz w:val="20"/>
+          <w:szCs w:val="20"/>
+          <w:lang w:eastAsia="hu-HU"/>
+        </w:rPr>
+        <w:t xml:space="preserve"> FROM tábla WHERE mező LIKE</w:t>
+      </w:r>
+      <w:r>
+        <w:rPr>
+          <w:rFonts w:ascii="Courier New" w:eastAsia="Times New Roman" w:hAnsi="Courier New" w:cs="Courier New"/>
+          <w:color w:val="067D17"/>
+          <w:sz w:val="20"/>
+          <w:szCs w:val="20"/>
+          <w:lang w:eastAsia="hu-HU"/>
+        </w:rPr>
+        <w:t xml:space="preserve"> ’%xyz%’ AND mező NOT LIKE ’xyz%’</w:t>
+      </w:r>
+      <w:r>
+        <w:rPr>
+          <w:rFonts w:ascii="Courier New" w:eastAsia="Times New Roman" w:hAnsi="Courier New" w:cs="Courier New"/>
+          <w:color w:val="067D17"/>
+          <w:sz w:val="20"/>
+          <w:szCs w:val="20"/>
+          <w:lang w:eastAsia="hu-HU"/>
+        </w:rPr>
+        <w:t xml:space="preserve"> ORDER BY mező DESC</w:t>
+      </w:r>
+    </w:p>
+    <w:p>
+      <w:pPr>
+        <w:shd w:val="clear" w:color="auto" w:fill="FFFFFF"/>
+        <w:tabs>
+          <w:tab w:val="left" w:pos="916"/>
+          <w:tab w:val="left" w:pos="1832"/>
+          <w:tab w:val="left" w:pos="2748"/>
+          <w:tab w:val="left" w:pos="3664"/>
+          <w:tab w:val="left" w:pos="4580"/>
+          <w:tab w:val="left" w:pos="5496"/>
+          <w:tab w:val="left" w:pos="6412"/>
+          <w:tab w:val="left" w:pos="7328"/>
+          <w:tab w:val="left" w:pos="8244"/>
+          <w:tab w:val="left" w:pos="9160"/>
+          <w:tab w:val="left" w:pos="10076"/>
+          <w:tab w:val="left" w:pos="10992"/>
+          <w:tab w:val="left" w:pos="11908"/>
+          <w:tab w:val="left" w:pos="12824"/>
+          <w:tab w:val="left" w:pos="13740"/>
+          <w:tab w:val="left" w:pos="14656"/>
+        </w:tabs>
+        <w:spacing w:after="0" w:line="240" w:lineRule="auto"/>
+        <w:rPr>
+          <w:rFonts w:ascii="Consolas" w:eastAsia="Times New Roman" w:hAnsi="Consolas" w:cs="Courier New"/>
+          <w:color w:val="24292E"/>
+          <w:sz w:val="20"/>
+          <w:szCs w:val="20"/>
+          <w:lang w:eastAsia="hu-HU"/>
+        </w:rPr>
+      </w:pPr>
+    </w:p>
+    <w:p>
+      <w:pPr>
+        <w:shd w:val="clear" w:color="auto" w:fill="FFFFFF"/>
+        <w:tabs>
+          <w:tab w:val="left" w:pos="916"/>
+          <w:tab w:val="left" w:pos="1832"/>
+          <w:tab w:val="left" w:pos="2748"/>
+          <w:tab w:val="left" w:pos="3664"/>
+          <w:tab w:val="left" w:pos="4580"/>
+          <w:tab w:val="left" w:pos="5496"/>
+          <w:tab w:val="left" w:pos="6412"/>
+          <w:tab w:val="left" w:pos="7328"/>
+          <w:tab w:val="left" w:pos="8244"/>
+          <w:tab w:val="left" w:pos="9160"/>
+          <w:tab w:val="left" w:pos="10076"/>
+          <w:tab w:val="left" w:pos="10992"/>
+          <w:tab w:val="left" w:pos="11908"/>
+          <w:tab w:val="left" w:pos="12824"/>
+          <w:tab w:val="left" w:pos="13740"/>
+          <w:tab w:val="left" w:pos="14656"/>
+        </w:tabs>
+        <w:spacing w:after="0" w:line="240" w:lineRule="auto"/>
+        <w:rPr>
+          <w:rFonts w:ascii="Consolas" w:eastAsia="Times New Roman" w:hAnsi="Consolas" w:cs="Courier New"/>
+          <w:color w:val="24292E"/>
+          <w:sz w:val="20"/>
+          <w:szCs w:val="20"/>
+          <w:lang w:eastAsia="hu-HU"/>
+        </w:rPr>
+      </w:pPr>
+      <w:r>
+        <w:rPr>
+          <w:rFonts w:ascii="Consolas" w:eastAsia="Times New Roman" w:hAnsi="Consolas" w:cs="Courier New"/>
+          <w:color w:val="24292E"/>
+          <w:sz w:val="20"/>
+          <w:szCs w:val="20"/>
+          <w:lang w:eastAsia="hu-HU"/>
+        </w:rPr>
+        <w:t>Függvények: COUNT, SUM, AVG, MIN, MAX</w:t>
+      </w:r>
+    </w:p>
+    <w:p>
+      <w:pPr>
+        <w:shd w:val="clear" w:color="auto" w:fill="FFFFFF"/>
+        <w:tabs>
+          <w:tab w:val="left" w:pos="916"/>
+          <w:tab w:val="left" w:pos="1832"/>
+          <w:tab w:val="left" w:pos="2748"/>
+          <w:tab w:val="left" w:pos="3664"/>
+          <w:tab w:val="left" w:pos="4580"/>
+          <w:tab w:val="left" w:pos="5496"/>
+          <w:tab w:val="left" w:pos="6412"/>
+          <w:tab w:val="left" w:pos="7328"/>
+          <w:tab w:val="left" w:pos="8244"/>
+          <w:tab w:val="left" w:pos="9160"/>
+          <w:tab w:val="left" w:pos="10076"/>
+          <w:tab w:val="left" w:pos="10992"/>
+          <w:tab w:val="left" w:pos="11908"/>
+          <w:tab w:val="left" w:pos="12824"/>
+          <w:tab w:val="left" w:pos="13740"/>
+          <w:tab w:val="left" w:pos="14656"/>
+        </w:tabs>
+        <w:spacing w:line="240" w:lineRule="auto"/>
+        <w:rPr>
+          <w:rFonts w:ascii="Consolas" w:eastAsia="Times New Roman" w:hAnsi="Consolas" w:cs="Courier New"/>
+          <w:color w:val="24292E"/>
+          <w:sz w:val="20"/>
+          <w:szCs w:val="20"/>
+          <w:lang w:eastAsia="hu-HU"/>
+        </w:rPr>
+      </w:pPr>
+    </w:p>
+    <w:p>
+      <w:pPr>
+        <w:shd w:val="clear" w:color="auto" w:fill="FFFFFF"/>
+        <w:tabs>
+          <w:tab w:val="left" w:pos="916"/>
+          <w:tab w:val="left" w:pos="1832"/>
+          <w:tab w:val="left" w:pos="2748"/>
+          <w:tab w:val="left" w:pos="3664"/>
+          <w:tab w:val="left" w:pos="4580"/>
+          <w:tab w:val="left" w:pos="5496"/>
+          <w:tab w:val="left" w:pos="6412"/>
+          <w:tab w:val="left" w:pos="7328"/>
+          <w:tab w:val="left" w:pos="8244"/>
+          <w:tab w:val="left" w:pos="9160"/>
+          <w:tab w:val="left" w:pos="10076"/>
+          <w:tab w:val="left" w:pos="10992"/>
+          <w:tab w:val="left" w:pos="11908"/>
+          <w:tab w:val="left" w:pos="12824"/>
+          <w:tab w:val="left" w:pos="13740"/>
+          <w:tab w:val="left" w:pos="14656"/>
+        </w:tabs>
+        <w:spacing w:line="240" w:lineRule="auto"/>
+        <w:rPr>
+          <w:rFonts w:ascii="Consolas" w:eastAsia="Times New Roman" w:hAnsi="Consolas" w:cs="Courier New"/>
+          <w:color w:val="24292E"/>
+          <w:sz w:val="20"/>
+          <w:szCs w:val="20"/>
+          <w:lang w:eastAsia="hu-HU"/>
+        </w:rPr>
+      </w:pPr>
+      <w:r>
+        <w:rPr>
+          <w:rFonts w:ascii="Consolas" w:eastAsia="Times New Roman" w:hAnsi="Consolas" w:cs="Courier New"/>
+          <w:color w:val="24292E"/>
+          <w:sz w:val="20"/>
+          <w:szCs w:val="20"/>
+          <w:lang w:eastAsia="hu-HU"/>
+        </w:rPr>
+        <w:t>SELECT * FROM tábla1 AS e INNER/LEFT/RIGHT JOIN</w:t>
+      </w:r>
+      <w:r>
+        <w:rPr>
+          <w:rFonts w:ascii="Consolas" w:eastAsia="Times New Roman" w:hAnsi="Consolas" w:cs="Courier New"/>
+          <w:color w:val="24292E"/>
+          <w:sz w:val="20"/>
+          <w:szCs w:val="20"/>
+          <w:lang w:eastAsia="hu-HU"/>
+        </w:rPr>
+        <w:t xml:space="preserve"> tábla2 AS k ON e.mező = k.mező</w:t>
+      </w:r>
+    </w:p>
+    <w:p>
+      <w:pPr>
+        <w:shd w:val="clear" w:color="auto" w:fill="FFFFFF"/>
+        <w:tabs>
+          <w:tab w:val="left" w:pos="916"/>
+          <w:tab w:val="left" w:pos="1832"/>
+          <w:tab w:val="left" w:pos="2748"/>
+          <w:tab w:val="left" w:pos="3664"/>
+          <w:tab w:val="left" w:pos="4580"/>
+          <w:tab w:val="left" w:pos="5496"/>
+          <w:tab w:val="left" w:pos="6412"/>
+          <w:tab w:val="left" w:pos="7328"/>
+          <w:tab w:val="left" w:pos="8244"/>
+          <w:tab w:val="left" w:pos="9160"/>
+          <w:tab w:val="left" w:pos="10076"/>
+          <w:tab w:val="left" w:pos="10992"/>
+          <w:tab w:val="left" w:pos="11908"/>
+          <w:tab w:val="left" w:pos="12824"/>
+          <w:tab w:val="left" w:pos="13740"/>
+          <w:tab w:val="left" w:pos="14656"/>
+        </w:tabs>
+        <w:spacing w:line="240" w:lineRule="auto"/>
+        <w:rPr>
+          <w:rFonts w:ascii="Consolas" w:eastAsia="Times New Roman" w:hAnsi="Consolas" w:cs="Courier New"/>
+          <w:color w:val="24292E"/>
+          <w:sz w:val="20"/>
+          <w:szCs w:val="20"/>
+          <w:lang w:eastAsia="hu-HU"/>
+        </w:rPr>
+      </w:pPr>
+    </w:p>
+    <w:p>
+      <w:pPr>
+        <w:shd w:val="clear" w:color="auto" w:fill="FFFFFF"/>
+        <w:spacing w:before="360" w:after="240" w:line="240" w:lineRule="auto"/>
+        <w:outlineLvl w:val="0"/>
+        <w:rPr>
+          <w:rFonts w:ascii="Segoe UI" w:eastAsia="Times New Roman" w:hAnsi="Segoe UI" w:cs="Segoe UI"/>
+          <w:b/>
+          <w:bCs/>
+          <w:color w:val="24292E"/>
+          <w:kern w:val="36"/>
+          <w:sz w:val="48"/>
+          <w:szCs w:val="48"/>
+          <w:lang w:eastAsia="hu-HU"/>
+        </w:rPr>
+      </w:pPr>
+      <w:r>
+        <w:rPr>
+          <w:rFonts w:ascii="Segoe UI" w:eastAsia="Times New Roman" w:hAnsi="Segoe UI" w:cs="Segoe UI"/>
+          <w:b/>
+          <w:bCs/>
+          <w:color w:val="24292E"/>
+          <w:kern w:val="36"/>
+          <w:sz w:val="48"/>
+          <w:szCs w:val="48"/>
+          <w:lang w:eastAsia="hu-HU"/>
+        </w:rPr>
+        <w:t>JDBC</w:t>
+      </w:r>
+    </w:p>
+    <w:p>
+      <w:pPr>
+        <w:shd w:val="clear" w:color="auto" w:fill="FFFFFF"/>
+        <w:tabs>
+          <w:tab w:val="left" w:pos="916"/>
+          <w:tab w:val="left" w:pos="1832"/>
+          <w:tab w:val="left" w:pos="2748"/>
+          <w:tab w:val="left" w:pos="3664"/>
+          <w:tab w:val="left" w:pos="4580"/>
+          <w:tab w:val="left" w:pos="5496"/>
+          <w:tab w:val="left" w:pos="6412"/>
+          <w:tab w:val="left" w:pos="7328"/>
+          <w:tab w:val="left" w:pos="8244"/>
+          <w:tab w:val="left" w:pos="9160"/>
+          <w:tab w:val="left" w:pos="10076"/>
+          <w:tab w:val="left" w:pos="10992"/>
+          <w:tab w:val="left" w:pos="11908"/>
+          <w:tab w:val="left" w:pos="12824"/>
+          <w:tab w:val="left" w:pos="13740"/>
+          <w:tab w:val="left" w:pos="14656"/>
+        </w:tabs>
+        <w:spacing w:after="0" w:line="240" w:lineRule="auto"/>
+        <w:rPr>
+          <w:rFonts w:ascii="Courier New" w:eastAsia="Times New Roman" w:hAnsi="Courier New" w:cs="Courier New"/>
+          <w:color w:val="080808"/>
+          <w:sz w:val="20"/>
+          <w:szCs w:val="20"/>
+          <w:lang w:eastAsia="hu-HU"/>
+        </w:rPr>
+      </w:pPr>
+      <w:proofErr w:type="gramStart"/>
+      <w:r>
+        <w:rPr>
+          <w:rFonts w:ascii="Courier New" w:eastAsia="Times New Roman" w:hAnsi="Courier New" w:cs="Courier New"/>
+          <w:color w:val="0033B3"/>
+          <w:sz w:val="20"/>
+          <w:szCs w:val="20"/>
+          <w:lang w:eastAsia="hu-HU"/>
+        </w:rPr>
+        <w:t xml:space="preserve">public class </w:t>
+      </w:r>
+      <w:r>
+        <w:rPr>
+          <w:rFonts w:ascii="Courier New" w:eastAsia="Times New Roman" w:hAnsi="Courier New" w:cs="Courier New"/>
+          <w:color w:val="000000"/>
+          <w:sz w:val="20"/>
+          <w:szCs w:val="20"/>
+          <w:lang w:eastAsia="hu-HU"/>
+        </w:rPr>
+        <w:t xml:space="preserve">ActivityTrackerMain </w:t>
+      </w:r>
+      <w:r>
+        <w:rPr>
+          <w:rFonts w:ascii="Courier New" w:eastAsia="Times New Roman" w:hAnsi="Courier New" w:cs="Courier New"/>
+          <w:color w:val="080808"/>
+          <w:sz w:val="20"/>
+          <w:szCs w:val="20"/>
+          <w:lang w:eastAsia="hu-HU"/>
+        </w:rPr>
+        <w:t>{</w:t>
+      </w:r>
+      <w:r>
+        <w:rPr>
+          <w:rFonts w:ascii="Courier New" w:eastAsia="Times New Roman" w:hAnsi="Courier New" w:cs="Courier New"/>
+          <w:color w:val="080808"/>
+          <w:sz w:val="20"/>
+          <w:szCs w:val="20"/>
+          <w:lang w:eastAsia="hu-HU"/>
+        </w:rPr>
+        <w:br/>
+        <w:t xml:space="preserve">    </w:t>
+      </w:r>
+      <w:r>
+        <w:rPr>
+          <w:rFonts w:ascii="Courier New" w:eastAsia="Times New Roman" w:hAnsi="Courier New" w:cs="Courier New"/>
+          <w:color w:val="0033B3"/>
+          <w:sz w:val="20"/>
+          <w:szCs w:val="20"/>
+          <w:lang w:eastAsia="hu-HU"/>
+        </w:rPr>
+        <w:t xml:space="preserve">public static void </w:t>
+      </w:r>
+      <w:r>
+        <w:rPr>
+          <w:rFonts w:ascii="Courier New" w:eastAsia="Times New Roman" w:hAnsi="Courier New" w:cs="Courier New"/>
+          <w:color w:val="00627A"/>
+          <w:sz w:val="20"/>
+          <w:szCs w:val="20"/>
+          <w:lang w:eastAsia="hu-HU"/>
+        </w:rPr>
+        <w:t>main</w:t>
+      </w:r>
+      <w:r>
+        <w:rPr>
+          <w:rFonts w:ascii="Courier New" w:eastAsia="Times New Roman" w:hAnsi="Courier New" w:cs="Courier New"/>
+          <w:color w:val="080808"/>
+          <w:sz w:val="20"/>
+          <w:szCs w:val="20"/>
+          <w:lang w:eastAsia="hu-HU"/>
+        </w:rPr>
+        <w:t>(</w:t>
+      </w:r>
+      <w:r>
+        <w:rPr>
+          <w:rFonts w:ascii="Courier New" w:eastAsia="Times New Roman" w:hAnsi="Courier New" w:cs="Courier New"/>
+          <w:color w:val="000000"/>
+          <w:sz w:val="20"/>
+          <w:szCs w:val="20"/>
+          <w:lang w:eastAsia="hu-HU"/>
+        </w:rPr>
+        <w:t>String</w:t>
+      </w:r>
+      <w:r>
+        <w:rPr>
+          <w:rFonts w:ascii="Courier New" w:eastAsia="Times New Roman" w:hAnsi="Courier New" w:cs="Courier New"/>
+          <w:color w:val="080808"/>
+          <w:sz w:val="20"/>
+          <w:szCs w:val="20"/>
+          <w:lang w:eastAsia="hu-HU"/>
+        </w:rPr>
+        <w:t>[] args) {</w:t>
+      </w:r>
+      <w:r>
+        <w:rPr>
+          <w:rFonts w:ascii="Courier New" w:eastAsia="Times New Roman" w:hAnsi="Courier New" w:cs="Courier New"/>
+          <w:color w:val="080808"/>
+          <w:sz w:val="20"/>
+          <w:szCs w:val="20"/>
+          <w:lang w:eastAsia="hu-HU"/>
+        </w:rPr>
+        <w:br/>
+        <w:t xml:space="preserve">        </w:t>
+      </w:r>
+      <w:r>
+        <w:rPr>
+          <w:rFonts w:ascii="Courier New" w:eastAsia="Times New Roman" w:hAnsi="Courier New" w:cs="Courier New"/>
+          <w:color w:val="000000"/>
+          <w:sz w:val="20"/>
+          <w:szCs w:val="20"/>
+          <w:lang w:eastAsia="hu-HU"/>
+        </w:rPr>
+        <w:t>MariaDbDataSource dataSource</w:t>
+      </w:r>
+      <w:r>
+        <w:rPr>
+          <w:rFonts w:ascii="Courier New" w:eastAsia="Times New Roman" w:hAnsi="Courier New" w:cs="Courier New"/>
+          <w:color w:val="080808"/>
+          <w:sz w:val="20"/>
+          <w:szCs w:val="20"/>
+          <w:lang w:eastAsia="hu-HU"/>
+        </w:rPr>
+        <w:t>;</w:t>
+      </w:r>
+      <w:r>
+        <w:rPr>
+          <w:rFonts w:ascii="Courier New" w:eastAsia="Times New Roman" w:hAnsi="Courier New" w:cs="Courier New"/>
+          <w:color w:val="080808"/>
+          <w:sz w:val="20"/>
+          <w:szCs w:val="20"/>
+          <w:lang w:eastAsia="hu-HU"/>
+        </w:rPr>
+        <w:br/>
+        <w:t xml:space="preserve">        </w:t>
+      </w:r>
+      <w:r>
+        <w:rPr>
+          <w:rFonts w:ascii="Courier New" w:eastAsia="Times New Roman" w:hAnsi="Courier New" w:cs="Courier New"/>
+          <w:color w:val="0033B3"/>
+          <w:sz w:val="20"/>
+          <w:szCs w:val="20"/>
+          <w:lang w:eastAsia="hu-HU"/>
+        </w:rPr>
+        <w:t xml:space="preserve">try </w:t>
+      </w:r>
+      <w:r>
+        <w:rPr>
+          <w:rFonts w:ascii="Courier New" w:eastAsia="Times New Roman" w:hAnsi="Courier New" w:cs="Courier New"/>
+          <w:color w:val="080808"/>
+          <w:sz w:val="20"/>
+          <w:szCs w:val="20"/>
+          <w:lang w:eastAsia="hu-HU"/>
+        </w:rPr>
+        <w:t>{</w:t>
+      </w:r>
+      <w:r>
+        <w:rPr>
+          <w:rFonts w:ascii="Courier New" w:eastAsia="Times New Roman" w:hAnsi="Courier New" w:cs="Courier New"/>
+          <w:color w:val="080808"/>
+          <w:sz w:val="20"/>
+          <w:szCs w:val="20"/>
+          <w:lang w:eastAsia="hu-HU"/>
+        </w:rPr>
+        <w:br/>
+        <w:t xml:space="preserve">            </w:t>
+      </w:r>
+      <w:r>
+        <w:rPr>
+          <w:rFonts w:ascii="Courier New" w:eastAsia="Times New Roman" w:hAnsi="Courier New" w:cs="Courier New"/>
+          <w:color w:val="000000"/>
+          <w:sz w:val="20"/>
+          <w:szCs w:val="20"/>
+          <w:lang w:eastAsia="hu-HU"/>
+        </w:rPr>
+        <w:t xml:space="preserve">dataSource </w:t>
+      </w:r>
+      <w:r>
+        <w:rPr>
+          <w:rFonts w:ascii="Courier New" w:eastAsia="Times New Roman" w:hAnsi="Courier New" w:cs="Courier New"/>
+          <w:color w:val="080808"/>
+          <w:sz w:val="20"/>
+          <w:szCs w:val="20"/>
+          <w:lang w:eastAsia="hu-HU"/>
+        </w:rPr>
+        <w:t xml:space="preserve">= </w:t>
+      </w:r>
+      <w:r>
+        <w:rPr>
+          <w:rFonts w:ascii="Courier New" w:eastAsia="Times New Roman" w:hAnsi="Courier New" w:cs="Courier New"/>
+          <w:color w:val="0033B3"/>
+          <w:sz w:val="20"/>
+          <w:szCs w:val="20"/>
+          <w:lang w:eastAsia="hu-HU"/>
+        </w:rPr>
+        <w:t xml:space="preserve">new </w:t>
+      </w:r>
+      <w:r>
+        <w:rPr>
+          <w:rFonts w:ascii="Courier New" w:eastAsia="Times New Roman" w:hAnsi="Courier New" w:cs="Courier New"/>
+          <w:color w:val="080808"/>
+          <w:sz w:val="20"/>
+          <w:szCs w:val="20"/>
+          <w:lang w:eastAsia="hu-HU"/>
+        </w:rPr>
+        <w:t>MariaDbDataSource();</w:t>
+      </w:r>
+      <w:r>
+        <w:rPr>
+          <w:rFonts w:ascii="Courier New" w:eastAsia="Times New Roman" w:hAnsi="Courier New" w:cs="Courier New"/>
+          <w:color w:val="080808"/>
+          <w:sz w:val="20"/>
+          <w:szCs w:val="20"/>
+          <w:lang w:eastAsia="hu-HU"/>
+        </w:rPr>
+        <w:br/>
+        <w:t xml:space="preserve">            </w:t>
+      </w:r>
+      <w:r>
+        <w:rPr>
+          <w:rFonts w:ascii="Courier New" w:eastAsia="Times New Roman" w:hAnsi="Courier New" w:cs="Courier New"/>
+          <w:color w:val="000000"/>
+          <w:sz w:val="20"/>
+          <w:szCs w:val="20"/>
+          <w:lang w:eastAsia="hu-HU"/>
+        </w:rPr>
+        <w:lastRenderedPageBreak/>
+        <w:t>dataSource</w:t>
+      </w:r>
+      <w:r>
+        <w:rPr>
+          <w:rFonts w:ascii="Courier New" w:eastAsia="Times New Roman" w:hAnsi="Courier New" w:cs="Courier New"/>
+          <w:color w:val="080808"/>
+          <w:sz w:val="20"/>
+          <w:szCs w:val="20"/>
+          <w:lang w:eastAsia="hu-HU"/>
+        </w:rPr>
+        <w:t>.setUrl(</w:t>
+      </w:r>
+      <w:r>
+        <w:rPr>
+          <w:rFonts w:ascii="Courier New" w:eastAsia="Times New Roman" w:hAnsi="Courier New" w:cs="Courier New"/>
+          <w:color w:val="067D17"/>
+          <w:sz w:val="20"/>
+          <w:szCs w:val="20"/>
+          <w:lang w:eastAsia="hu-HU"/>
+        </w:rPr>
+        <w:t>"jdbc:mariadb://localhost:3306/activitytracker?useunicode=true"</w:t>
+      </w:r>
+      <w:r>
+        <w:rPr>
+          <w:rFonts w:ascii="Courier New" w:eastAsia="Times New Roman" w:hAnsi="Courier New" w:cs="Courier New"/>
+          <w:color w:val="080808"/>
+          <w:sz w:val="20"/>
+          <w:szCs w:val="20"/>
+          <w:lang w:eastAsia="hu-HU"/>
+        </w:rPr>
+        <w:t>);</w:t>
+      </w:r>
+      <w:r>
+        <w:rPr>
+          <w:rFonts w:ascii="Courier New" w:eastAsia="Times New Roman" w:hAnsi="Courier New" w:cs="Courier New"/>
+          <w:color w:val="080808"/>
+          <w:sz w:val="20"/>
+          <w:szCs w:val="20"/>
+          <w:lang w:eastAsia="hu-HU"/>
+        </w:rPr>
+        <w:br/>
+        <w:t xml:space="preserve">            </w:t>
+      </w:r>
+      <w:r>
+        <w:rPr>
+          <w:rFonts w:ascii="Courier New" w:eastAsia="Times New Roman" w:hAnsi="Courier New" w:cs="Courier New"/>
+          <w:color w:val="000000"/>
+          <w:sz w:val="20"/>
+          <w:szCs w:val="20"/>
+          <w:lang w:eastAsia="hu-HU"/>
+        </w:rPr>
+        <w:t>dataSource</w:t>
+      </w:r>
+      <w:r>
+        <w:rPr>
+          <w:rFonts w:ascii="Courier New" w:eastAsia="Times New Roman" w:hAnsi="Courier New" w:cs="Courier New"/>
+          <w:color w:val="080808"/>
+          <w:sz w:val="20"/>
+          <w:szCs w:val="20"/>
+          <w:lang w:eastAsia="hu-HU"/>
+        </w:rPr>
+        <w:t>.setUser(</w:t>
+      </w:r>
+      <w:r>
+        <w:rPr>
+          <w:rFonts w:ascii="Courier New" w:eastAsia="Times New Roman" w:hAnsi="Courier New" w:cs="Courier New"/>
+          <w:color w:val="067D17"/>
+          <w:sz w:val="20"/>
+          <w:szCs w:val="20"/>
+          <w:lang w:eastAsia="hu-HU"/>
+        </w:rPr>
+        <w:t>"activitytracker"</w:t>
+      </w:r>
+      <w:r>
+        <w:rPr>
+          <w:rFonts w:ascii="Courier New" w:eastAsia="Times New Roman" w:hAnsi="Courier New" w:cs="Courier New"/>
+          <w:color w:val="080808"/>
+          <w:sz w:val="20"/>
+          <w:szCs w:val="20"/>
+          <w:lang w:eastAsia="hu-HU"/>
+        </w:rPr>
+        <w:t>);</w:t>
+      </w:r>
+      <w:r>
+        <w:rPr>
+          <w:rFonts w:ascii="Courier New" w:eastAsia="Times New Roman" w:hAnsi="Courier New" w:cs="Courier New"/>
+          <w:color w:val="080808"/>
+          <w:sz w:val="20"/>
+          <w:szCs w:val="20"/>
+          <w:lang w:eastAsia="hu-HU"/>
+        </w:rPr>
+        <w:br/>
+        <w:t xml:space="preserve">            </w:t>
+      </w:r>
+      <w:r>
+        <w:rPr>
+          <w:rFonts w:ascii="Courier New" w:eastAsia="Times New Roman" w:hAnsi="Courier New" w:cs="Courier New"/>
+          <w:color w:val="000000"/>
+          <w:sz w:val="20"/>
+          <w:szCs w:val="20"/>
+          <w:lang w:eastAsia="hu-HU"/>
+        </w:rPr>
+        <w:t>dataSource</w:t>
+      </w:r>
+      <w:r>
+        <w:rPr>
+          <w:rFonts w:ascii="Courier New" w:eastAsia="Times New Roman" w:hAnsi="Courier New" w:cs="Courier New"/>
+          <w:color w:val="080808"/>
+          <w:sz w:val="20"/>
+          <w:szCs w:val="20"/>
+          <w:lang w:eastAsia="hu-HU"/>
+        </w:rPr>
+        <w:t>.setPassword(</w:t>
+      </w:r>
+      <w:r>
+        <w:rPr>
+          <w:rFonts w:ascii="Courier New" w:eastAsia="Times New Roman" w:hAnsi="Courier New" w:cs="Courier New"/>
+          <w:color w:val="067D17"/>
+          <w:sz w:val="20"/>
+          <w:szCs w:val="20"/>
+          <w:lang w:eastAsia="hu-HU"/>
+        </w:rPr>
+        <w:t>"activitytracker"</w:t>
+      </w:r>
+      <w:r>
+        <w:rPr>
+          <w:rFonts w:ascii="Courier New" w:eastAsia="Times New Roman" w:hAnsi="Courier New" w:cs="Courier New"/>
+          <w:color w:val="080808"/>
+          <w:sz w:val="20"/>
+          <w:szCs w:val="20"/>
+          <w:lang w:eastAsia="hu-HU"/>
+        </w:rPr>
+        <w:t>);</w:t>
+      </w:r>
+      <w:r>
+        <w:rPr>
+          <w:rFonts w:ascii="Courier New" w:eastAsia="Times New Roman" w:hAnsi="Courier New" w:cs="Courier New"/>
+          <w:color w:val="080808"/>
+          <w:sz w:val="20"/>
+          <w:szCs w:val="20"/>
+          <w:lang w:eastAsia="hu-HU"/>
+        </w:rPr>
+        <w:br/>
+        <w:t xml:space="preserve">        }</w:t>
+      </w:r>
+      <w:r>
+        <w:rPr>
+          <w:rFonts w:ascii="Courier New" w:eastAsia="Times New Roman" w:hAnsi="Courier New" w:cs="Courier New"/>
+          <w:color w:val="080808"/>
+          <w:sz w:val="20"/>
+          <w:szCs w:val="20"/>
+          <w:lang w:eastAsia="hu-HU"/>
+        </w:rPr>
+        <w:br/>
+        <w:t xml:space="preserve">        </w:t>
+      </w:r>
+      <w:r>
+        <w:rPr>
+          <w:rFonts w:ascii="Courier New" w:eastAsia="Times New Roman" w:hAnsi="Courier New" w:cs="Courier New"/>
+          <w:color w:val="0033B3"/>
+          <w:sz w:val="20"/>
+          <w:szCs w:val="20"/>
+          <w:lang w:eastAsia="hu-HU"/>
+        </w:rPr>
+        <w:t xml:space="preserve">catch </w:t>
+      </w:r>
+      <w:r>
+        <w:rPr>
+          <w:rFonts w:ascii="Courier New" w:eastAsia="Times New Roman" w:hAnsi="Courier New" w:cs="Courier New"/>
+          <w:color w:val="080808"/>
+          <w:sz w:val="20"/>
+          <w:szCs w:val="20"/>
+          <w:lang w:eastAsia="hu-HU"/>
+        </w:rPr>
+        <w:t>(</w:t>
+      </w:r>
+      <w:r>
+        <w:rPr>
+          <w:rFonts w:ascii="Courier New" w:eastAsia="Times New Roman" w:hAnsi="Courier New" w:cs="Courier New"/>
+          <w:color w:val="000000"/>
+          <w:sz w:val="20"/>
+          <w:szCs w:val="20"/>
+          <w:lang w:eastAsia="hu-HU"/>
+        </w:rPr>
+        <w:t xml:space="preserve">SQLException </w:t>
+      </w:r>
+      <w:r>
+        <w:rPr>
+          <w:rFonts w:ascii="Courier New" w:eastAsia="Times New Roman" w:hAnsi="Courier New" w:cs="Courier New"/>
+          <w:color w:val="080808"/>
+          <w:sz w:val="20"/>
+          <w:szCs w:val="20"/>
+          <w:lang w:eastAsia="hu-HU"/>
+        </w:rPr>
+        <w:t>se) {</w:t>
+      </w:r>
+      <w:r>
+        <w:rPr>
+          <w:rFonts w:ascii="Courier New" w:eastAsia="Times New Roman" w:hAnsi="Courier New" w:cs="Courier New"/>
+          <w:color w:val="080808"/>
+          <w:sz w:val="20"/>
+          <w:szCs w:val="20"/>
+          <w:lang w:eastAsia="hu-HU"/>
+        </w:rPr>
+        <w:br/>
+        <w:t xml:space="preserve">            </w:t>
+      </w:r>
+      <w:r>
+        <w:rPr>
+          <w:rFonts w:ascii="Courier New" w:eastAsia="Times New Roman" w:hAnsi="Courier New" w:cs="Courier New"/>
+          <w:color w:val="0033B3"/>
+          <w:sz w:val="20"/>
+          <w:szCs w:val="20"/>
+          <w:lang w:eastAsia="hu-HU"/>
+        </w:rPr>
+        <w:t xml:space="preserve">throw new </w:t>
+      </w:r>
+      <w:r>
+        <w:rPr>
+          <w:rFonts w:ascii="Courier New" w:eastAsia="Times New Roman" w:hAnsi="Courier New" w:cs="Courier New"/>
+          <w:color w:val="080808"/>
+          <w:sz w:val="20"/>
+          <w:szCs w:val="20"/>
+          <w:lang w:eastAsia="hu-HU"/>
+        </w:rPr>
+        <w:t>IllegalStateException(</w:t>
+      </w:r>
+      <w:r>
+        <w:rPr>
+          <w:rFonts w:ascii="Courier New" w:eastAsia="Times New Roman" w:hAnsi="Courier New" w:cs="Courier New"/>
+          <w:color w:val="067D17"/>
+          <w:sz w:val="20"/>
+          <w:szCs w:val="20"/>
+          <w:lang w:eastAsia="hu-HU"/>
+        </w:rPr>
+        <w:t>"Can not create data source"</w:t>
+      </w:r>
+      <w:r>
+        <w:rPr>
+          <w:rFonts w:ascii="Courier New" w:eastAsia="Times New Roman" w:hAnsi="Courier New" w:cs="Courier New"/>
+          <w:color w:val="080808"/>
+          <w:sz w:val="20"/>
+          <w:szCs w:val="20"/>
+          <w:lang w:eastAsia="hu-HU"/>
+        </w:rPr>
+        <w:t>, se);</w:t>
+      </w:r>
+      <w:r>
+        <w:rPr>
+          <w:rFonts w:ascii="Courier New" w:eastAsia="Times New Roman" w:hAnsi="Courier New" w:cs="Courier New"/>
+          <w:color w:val="080808"/>
+          <w:sz w:val="20"/>
+          <w:szCs w:val="20"/>
+          <w:lang w:eastAsia="hu-HU"/>
+        </w:rPr>
+        <w:br/>
+        <w:t xml:space="preserve">        }</w:t>
+      </w:r>
+      <w:r>
+        <w:rPr>
+          <w:rFonts w:ascii="Courier New" w:eastAsia="Times New Roman" w:hAnsi="Courier New" w:cs="Courier New"/>
+          <w:color w:val="080808"/>
+          <w:sz w:val="20"/>
+          <w:szCs w:val="20"/>
+          <w:lang w:eastAsia="hu-HU"/>
+        </w:rPr>
+        <w:br/>
+      </w:r>
+      <w:r>
+        <w:rPr>
+          <w:rFonts w:ascii="Courier New" w:eastAsia="Times New Roman" w:hAnsi="Courier New" w:cs="Courier New"/>
+          <w:color w:val="080808"/>
+          <w:sz w:val="20"/>
+          <w:szCs w:val="20"/>
+          <w:lang w:eastAsia="hu-HU"/>
+        </w:rPr>
+        <w:br/>
+        <w:t xml:space="preserve">        </w:t>
+      </w:r>
+      <w:r>
+        <w:rPr>
+          <w:rFonts w:ascii="Courier New" w:eastAsia="Times New Roman" w:hAnsi="Courier New" w:cs="Courier New"/>
+          <w:color w:val="000000"/>
+          <w:sz w:val="20"/>
+          <w:szCs w:val="20"/>
+          <w:lang w:eastAsia="hu-HU"/>
+        </w:rPr>
+        <w:t xml:space="preserve">Flyway flyway </w:t>
+      </w:r>
+      <w:r>
+        <w:rPr>
+          <w:rFonts w:ascii="Courier New" w:eastAsia="Times New Roman" w:hAnsi="Courier New" w:cs="Courier New"/>
+          <w:color w:val="080808"/>
+          <w:sz w:val="20"/>
+          <w:szCs w:val="20"/>
+          <w:lang w:eastAsia="hu-HU"/>
+        </w:rPr>
+        <w:t xml:space="preserve">= </w:t>
+      </w:r>
+      <w:r>
+        <w:rPr>
+          <w:rFonts w:ascii="Courier New" w:eastAsia="Times New Roman" w:hAnsi="Courier New" w:cs="Courier New"/>
+          <w:color w:val="000000"/>
+          <w:sz w:val="20"/>
+          <w:szCs w:val="20"/>
+          <w:lang w:eastAsia="hu-HU"/>
+        </w:rPr>
+        <w:t>Flyway</w:t>
+      </w:r>
+      <w:r>
+        <w:rPr>
+          <w:rFonts w:ascii="Courier New" w:eastAsia="Times New Roman" w:hAnsi="Courier New" w:cs="Courier New"/>
+          <w:color w:val="080808"/>
+          <w:sz w:val="20"/>
+          <w:szCs w:val="20"/>
+          <w:lang w:eastAsia="hu-HU"/>
+        </w:rPr>
+        <w:t>.</w:t>
+      </w:r>
+      <w:r>
+        <w:rPr>
+          <w:rFonts w:ascii="Courier New" w:eastAsia="Times New Roman" w:hAnsi="Courier New" w:cs="Courier New"/>
+          <w:i/>
+          <w:iCs/>
+          <w:color w:val="080808"/>
+          <w:sz w:val="20"/>
+          <w:szCs w:val="20"/>
+          <w:lang w:eastAsia="hu-HU"/>
+        </w:rPr>
+        <w:t>configure</w:t>
+      </w:r>
+      <w:r>
+        <w:rPr>
+          <w:rFonts w:ascii="Courier New" w:eastAsia="Times New Roman" w:hAnsi="Courier New" w:cs="Courier New"/>
+          <w:color w:val="080808"/>
+          <w:sz w:val="20"/>
+          <w:szCs w:val="20"/>
+          <w:lang w:eastAsia="hu-HU"/>
+        </w:rPr>
+        <w:t>().dataSource(</w:t>
+      </w:r>
+      <w:r>
+        <w:rPr>
+          <w:rFonts w:ascii="Courier New" w:eastAsia="Times New Roman" w:hAnsi="Courier New" w:cs="Courier New"/>
+          <w:color w:val="000000"/>
+          <w:sz w:val="20"/>
+          <w:szCs w:val="20"/>
+          <w:lang w:eastAsia="hu-HU"/>
+        </w:rPr>
+        <w:t>dataSource</w:t>
+      </w:r>
+      <w:r>
+        <w:rPr>
+          <w:rFonts w:ascii="Courier New" w:eastAsia="Times New Roman" w:hAnsi="Courier New" w:cs="Courier New"/>
+          <w:color w:val="080808"/>
+          <w:sz w:val="20"/>
+          <w:szCs w:val="20"/>
+          <w:lang w:eastAsia="hu-HU"/>
+        </w:rPr>
+        <w:t>).load();</w:t>
+      </w:r>
+      <w:proofErr w:type="gramEnd"/>
+      <w:r>
+        <w:rPr>
+          <w:rFonts w:ascii="Courier New" w:eastAsia="Times New Roman" w:hAnsi="Courier New" w:cs="Courier New"/>
+          <w:color w:val="080808"/>
+          <w:sz w:val="20"/>
+          <w:szCs w:val="20"/>
+          <w:lang w:eastAsia="hu-HU"/>
+        </w:rPr>
+        <w:br/>
+        <w:t xml:space="preserve">        </w:t>
+      </w:r>
+      <w:proofErr w:type="gramStart"/>
+      <w:r>
+        <w:rPr>
+          <w:rFonts w:ascii="Courier New" w:eastAsia="Times New Roman" w:hAnsi="Courier New" w:cs="Courier New"/>
+          <w:color w:val="000000"/>
+          <w:sz w:val="20"/>
+          <w:szCs w:val="20"/>
+          <w:lang w:eastAsia="hu-HU"/>
+        </w:rPr>
+        <w:t>flyway</w:t>
+      </w:r>
+      <w:r>
+        <w:rPr>
+          <w:rFonts w:ascii="Courier New" w:eastAsia="Times New Roman" w:hAnsi="Courier New" w:cs="Courier New"/>
+          <w:color w:val="080808"/>
+          <w:sz w:val="20"/>
+          <w:szCs w:val="20"/>
+          <w:lang w:eastAsia="hu-HU"/>
+        </w:rPr>
+        <w:t>.clean</w:t>
+      </w:r>
+      <w:proofErr w:type="gramEnd"/>
+      <w:r>
+        <w:rPr>
+          <w:rFonts w:ascii="Courier New" w:eastAsia="Times New Roman" w:hAnsi="Courier New" w:cs="Courier New"/>
+          <w:color w:val="080808"/>
+          <w:sz w:val="20"/>
+          <w:szCs w:val="20"/>
+          <w:lang w:eastAsia="hu-HU"/>
+        </w:rPr>
+        <w:t>();</w:t>
+      </w:r>
+      <w:r>
+        <w:rPr>
+          <w:rFonts w:ascii="Courier New" w:eastAsia="Times New Roman" w:hAnsi="Courier New" w:cs="Courier New"/>
+          <w:color w:val="080808"/>
+          <w:sz w:val="20"/>
+          <w:szCs w:val="20"/>
+          <w:lang w:eastAsia="hu-HU"/>
+        </w:rPr>
+        <w:br/>
+        <w:t xml:space="preserve">        </w:t>
+      </w:r>
+      <w:r>
+        <w:rPr>
+          <w:rFonts w:ascii="Courier New" w:eastAsia="Times New Roman" w:hAnsi="Courier New" w:cs="Courier New"/>
+          <w:color w:val="000000"/>
+          <w:sz w:val="20"/>
+          <w:szCs w:val="20"/>
+          <w:lang w:eastAsia="hu-HU"/>
+        </w:rPr>
+        <w:t>flyway</w:t>
+      </w:r>
+      <w:r>
+        <w:rPr>
+          <w:rFonts w:ascii="Courier New" w:eastAsia="Times New Roman" w:hAnsi="Courier New" w:cs="Courier New"/>
+          <w:color w:val="080808"/>
+          <w:sz w:val="20"/>
+          <w:szCs w:val="20"/>
+          <w:lang w:eastAsia="hu-HU"/>
+        </w:rPr>
+        <w:t>.migrate();</w:t>
+      </w:r>
+      <w:r>
+        <w:rPr>
+          <w:rFonts w:ascii="Courier New" w:eastAsia="Times New Roman" w:hAnsi="Courier New" w:cs="Courier New"/>
+          <w:color w:val="080808"/>
+          <w:sz w:val="20"/>
+          <w:szCs w:val="20"/>
+          <w:lang w:eastAsia="hu-HU"/>
+        </w:rPr>
+        <w:t xml:space="preserve"> // resources/db/migration/V0__név.sql</w:t>
+      </w:r>
+    </w:p>
+    <w:p>
+      <w:pPr>
+        <w:shd w:val="clear" w:color="auto" w:fill="FFFFFF"/>
+        <w:tabs>
+          <w:tab w:val="left" w:pos="916"/>
+          <w:tab w:val="left" w:pos="1832"/>
+          <w:tab w:val="left" w:pos="2748"/>
+          <w:tab w:val="left" w:pos="3664"/>
+          <w:tab w:val="left" w:pos="4580"/>
+          <w:tab w:val="left" w:pos="5496"/>
+          <w:tab w:val="left" w:pos="6412"/>
+          <w:tab w:val="left" w:pos="7328"/>
+          <w:tab w:val="left" w:pos="8244"/>
+          <w:tab w:val="left" w:pos="9160"/>
+          <w:tab w:val="left" w:pos="10076"/>
+          <w:tab w:val="left" w:pos="10992"/>
+          <w:tab w:val="left" w:pos="11908"/>
+          <w:tab w:val="left" w:pos="12824"/>
+          <w:tab w:val="left" w:pos="13740"/>
+          <w:tab w:val="left" w:pos="14656"/>
+        </w:tabs>
+        <w:spacing w:line="240" w:lineRule="auto"/>
+        <w:rPr>
+          <w:rFonts w:ascii="Consolas" w:eastAsia="Times New Roman" w:hAnsi="Consolas" w:cs="Courier New"/>
+          <w:color w:val="24292E"/>
+          <w:sz w:val="20"/>
+          <w:szCs w:val="20"/>
+          <w:lang w:eastAsia="hu-HU"/>
+        </w:rPr>
+      </w:pPr>
+    </w:p>
+    <w:p>
+      <w:pPr>
+        <w:shd w:val="clear" w:color="auto" w:fill="FFFFFF"/>
+        <w:tabs>
+          <w:tab w:val="left" w:pos="916"/>
+          <w:tab w:val="left" w:pos="1832"/>
+          <w:tab w:val="left" w:pos="2748"/>
+          <w:tab w:val="left" w:pos="3664"/>
+          <w:tab w:val="left" w:pos="4580"/>
+          <w:tab w:val="left" w:pos="5496"/>
+          <w:tab w:val="left" w:pos="6412"/>
+          <w:tab w:val="left" w:pos="7328"/>
+          <w:tab w:val="left" w:pos="8244"/>
+          <w:tab w:val="left" w:pos="9160"/>
+          <w:tab w:val="left" w:pos="10076"/>
+          <w:tab w:val="left" w:pos="10992"/>
+          <w:tab w:val="left" w:pos="11908"/>
+          <w:tab w:val="left" w:pos="12824"/>
+          <w:tab w:val="left" w:pos="13740"/>
+          <w:tab w:val="left" w:pos="14656"/>
+        </w:tabs>
+        <w:spacing w:line="240" w:lineRule="auto"/>
+        <w:rPr>
+          <w:rFonts w:ascii="Consolas" w:eastAsia="Times New Roman" w:hAnsi="Consolas" w:cs="Courier New"/>
+          <w:color w:val="24292E"/>
+          <w:sz w:val="20"/>
+          <w:szCs w:val="20"/>
+          <w:lang w:eastAsia="hu-HU"/>
+        </w:rPr>
+      </w:pPr>
+      <w:r>
+        <w:rPr>
+          <w:rFonts w:ascii="Courier New" w:eastAsia="Times New Roman" w:hAnsi="Courier New" w:cs="Courier New"/>
+          <w:color w:val="080808"/>
+          <w:sz w:val="20"/>
+          <w:szCs w:val="20"/>
+          <w:lang w:eastAsia="hu-HU"/>
+        </w:rPr>
+        <w:t xml:space="preserve">// </w:t>
+      </w:r>
+      <w:r>
+        <w:rPr>
+          <w:rFonts w:ascii="Courier New" w:eastAsia="Times New Roman" w:hAnsi="Courier New" w:cs="Courier New"/>
+          <w:color w:val="080808"/>
+          <w:sz w:val="20"/>
+          <w:szCs w:val="20"/>
+          <w:lang w:eastAsia="hu-HU"/>
+        </w:rPr>
+        <w:t>V0__név</w:t>
+      </w:r>
+      <w:proofErr w:type="gramStart"/>
+      <w:r>
+        <w:rPr>
+          <w:rFonts w:ascii="Courier New" w:eastAsia="Times New Roman" w:hAnsi="Courier New" w:cs="Courier New"/>
+          <w:color w:val="080808"/>
+          <w:sz w:val="20"/>
+          <w:szCs w:val="20"/>
+          <w:lang w:eastAsia="hu-HU"/>
+        </w:rPr>
+        <w:t>.sql</w:t>
+      </w:r>
+      <w:proofErr w:type="gramEnd"/>
+      <w:r>
+        <w:rPr>
+          <w:rFonts w:ascii="Courier New" w:eastAsia="Times New Roman" w:hAnsi="Courier New" w:cs="Courier New"/>
+          <w:color w:val="080808"/>
+          <w:sz w:val="20"/>
+          <w:szCs w:val="20"/>
+          <w:lang w:eastAsia="hu-HU"/>
+        </w:rPr>
+        <w:t>:</w:t>
+      </w:r>
+    </w:p>
+    <w:p>
+      <w:pPr>
+        <w:shd w:val="clear" w:color="auto" w:fill="FFFFFF"/>
+        <w:tabs>
+          <w:tab w:val="left" w:pos="916"/>
+          <w:tab w:val="left" w:pos="1832"/>
+          <w:tab w:val="left" w:pos="2748"/>
+          <w:tab w:val="left" w:pos="3664"/>
+          <w:tab w:val="left" w:pos="4580"/>
+          <w:tab w:val="left" w:pos="5496"/>
+          <w:tab w:val="left" w:pos="6412"/>
+          <w:tab w:val="left" w:pos="7328"/>
+          <w:tab w:val="left" w:pos="8244"/>
+          <w:tab w:val="left" w:pos="9160"/>
+          <w:tab w:val="left" w:pos="10076"/>
+          <w:tab w:val="left" w:pos="10992"/>
+          <w:tab w:val="left" w:pos="11908"/>
+          <w:tab w:val="left" w:pos="12824"/>
+          <w:tab w:val="left" w:pos="13740"/>
+          <w:tab w:val="left" w:pos="14656"/>
+        </w:tabs>
+        <w:spacing w:after="0" w:line="240" w:lineRule="auto"/>
+        <w:rPr>
+          <w:rFonts w:ascii="Courier New" w:eastAsia="Times New Roman" w:hAnsi="Courier New" w:cs="Courier New"/>
+          <w:color w:val="080808"/>
+          <w:sz w:val="20"/>
+          <w:szCs w:val="20"/>
+          <w:lang w:eastAsia="hu-HU"/>
+        </w:rPr>
+      </w:pPr>
+      <w:r>
+        <w:rPr>
+          <w:rFonts w:ascii="Courier New" w:eastAsia="Times New Roman" w:hAnsi="Courier New" w:cs="Courier New"/>
+          <w:color w:val="0033B3"/>
+          <w:sz w:val="20"/>
+          <w:szCs w:val="20"/>
+          <w:lang w:eastAsia="hu-HU"/>
+        </w:rPr>
+        <w:t xml:space="preserve">CREATE TABLE </w:t>
+      </w:r>
+      <w:r>
+        <w:rPr>
+          <w:rFonts w:ascii="Courier New" w:eastAsia="Times New Roman" w:hAnsi="Courier New" w:cs="Courier New"/>
+          <w:color w:val="080808"/>
+          <w:sz w:val="20"/>
+          <w:szCs w:val="20"/>
+          <w:lang w:eastAsia="hu-HU"/>
+        </w:rPr>
+        <w:t>activities (id BIGINT AUTO_INCREMENT,</w:t>
+      </w:r>
+      <w:r>
+        <w:rPr>
+          <w:rFonts w:ascii="Courier New" w:eastAsia="Times New Roman" w:hAnsi="Courier New" w:cs="Courier New"/>
+          <w:color w:val="080808"/>
+          <w:sz w:val="20"/>
+          <w:szCs w:val="20"/>
+          <w:lang w:eastAsia="hu-HU"/>
+        </w:rPr>
+        <w:br/>
+        <w:t xml:space="preserve">                         start_time </w:t>
+      </w:r>
+      <w:r>
+        <w:rPr>
+          <w:rFonts w:ascii="Courier New" w:eastAsia="Times New Roman" w:hAnsi="Courier New" w:cs="Courier New"/>
+          <w:color w:val="0033B3"/>
+          <w:sz w:val="20"/>
+          <w:szCs w:val="20"/>
+          <w:lang w:eastAsia="hu-HU"/>
+        </w:rPr>
+        <w:t>TIMESTAMP</w:t>
+      </w:r>
+      <w:r>
+        <w:rPr>
+          <w:rFonts w:ascii="Courier New" w:eastAsia="Times New Roman" w:hAnsi="Courier New" w:cs="Courier New"/>
+          <w:color w:val="080808"/>
+          <w:sz w:val="20"/>
+          <w:szCs w:val="20"/>
+          <w:lang w:eastAsia="hu-HU"/>
+        </w:rPr>
+        <w:t>,</w:t>
+      </w:r>
+      <w:r>
+        <w:rPr>
+          <w:rFonts w:ascii="Courier New" w:eastAsia="Times New Roman" w:hAnsi="Courier New" w:cs="Courier New"/>
+          <w:color w:val="080808"/>
+          <w:sz w:val="20"/>
+          <w:szCs w:val="20"/>
+          <w:lang w:eastAsia="hu-HU"/>
+        </w:rPr>
+        <w:br/>
+        <w:t xml:space="preserve">                         activity_desc </w:t>
+      </w:r>
+      <w:proofErr w:type="gramStart"/>
+      <w:r>
+        <w:rPr>
+          <w:rFonts w:ascii="Courier New" w:eastAsia="Times New Roman" w:hAnsi="Courier New" w:cs="Courier New"/>
+          <w:color w:val="0033B3"/>
+          <w:sz w:val="20"/>
+          <w:szCs w:val="20"/>
+          <w:lang w:eastAsia="hu-HU"/>
+        </w:rPr>
+        <w:t>VARCHAR</w:t>
+      </w:r>
+      <w:r>
+        <w:rPr>
+          <w:rFonts w:ascii="Courier New" w:eastAsia="Times New Roman" w:hAnsi="Courier New" w:cs="Courier New"/>
+          <w:color w:val="080808"/>
+          <w:sz w:val="20"/>
+          <w:szCs w:val="20"/>
+          <w:lang w:eastAsia="hu-HU"/>
+        </w:rPr>
+        <w:t>(</w:t>
+      </w:r>
+      <w:proofErr w:type="gramEnd"/>
+      <w:r>
+        <w:rPr>
+          <w:rFonts w:ascii="Courier New" w:eastAsia="Times New Roman" w:hAnsi="Courier New" w:cs="Courier New"/>
+          <w:color w:val="1750EB"/>
+          <w:sz w:val="20"/>
+          <w:szCs w:val="20"/>
+          <w:lang w:eastAsia="hu-HU"/>
+        </w:rPr>
+        <w:t>255</w:t>
+      </w:r>
+      <w:r>
+        <w:rPr>
+          <w:rFonts w:ascii="Courier New" w:eastAsia="Times New Roman" w:hAnsi="Courier New" w:cs="Courier New"/>
+          <w:color w:val="080808"/>
+          <w:sz w:val="20"/>
+          <w:szCs w:val="20"/>
+          <w:lang w:eastAsia="hu-HU"/>
+        </w:rPr>
+        <w:t>),</w:t>
+      </w:r>
+      <w:r>
+        <w:rPr>
+          <w:rFonts w:ascii="Courier New" w:eastAsia="Times New Roman" w:hAnsi="Courier New" w:cs="Courier New"/>
+          <w:color w:val="080808"/>
+          <w:sz w:val="20"/>
+          <w:szCs w:val="20"/>
+          <w:lang w:eastAsia="hu-HU"/>
+        </w:rPr>
+        <w:br/>
+        <w:t xml:space="preserve">                         activity_type </w:t>
+      </w:r>
+      <w:r>
+        <w:rPr>
+          <w:rFonts w:ascii="Courier New" w:eastAsia="Times New Roman" w:hAnsi="Courier New" w:cs="Courier New"/>
+          <w:color w:val="0033B3"/>
+          <w:sz w:val="20"/>
+          <w:szCs w:val="20"/>
+          <w:lang w:eastAsia="hu-HU"/>
+        </w:rPr>
+        <w:t>VARCHAR</w:t>
+      </w:r>
+      <w:r>
+        <w:rPr>
+          <w:rFonts w:ascii="Courier New" w:eastAsia="Times New Roman" w:hAnsi="Courier New" w:cs="Courier New"/>
+          <w:color w:val="080808"/>
+          <w:sz w:val="20"/>
+          <w:szCs w:val="20"/>
+          <w:lang w:eastAsia="hu-HU"/>
+        </w:rPr>
+        <w:t>(</w:t>
+      </w:r>
+      <w:r>
+        <w:rPr>
+          <w:rFonts w:ascii="Courier New" w:eastAsia="Times New Roman" w:hAnsi="Courier New" w:cs="Courier New"/>
+          <w:color w:val="1750EB"/>
+          <w:sz w:val="20"/>
+          <w:szCs w:val="20"/>
+          <w:lang w:eastAsia="hu-HU"/>
+        </w:rPr>
+        <w:t>255</w:t>
+      </w:r>
+      <w:r>
+        <w:rPr>
+          <w:rFonts w:ascii="Courier New" w:eastAsia="Times New Roman" w:hAnsi="Courier New" w:cs="Courier New"/>
+          <w:color w:val="080808"/>
+          <w:sz w:val="20"/>
+          <w:szCs w:val="20"/>
+          <w:lang w:eastAsia="hu-HU"/>
+        </w:rPr>
+        <w:t>),</w:t>
+      </w:r>
+      <w:r>
+        <w:rPr>
+          <w:rFonts w:ascii="Courier New" w:eastAsia="Times New Roman" w:hAnsi="Courier New" w:cs="Courier New"/>
+          <w:color w:val="080808"/>
+          <w:sz w:val="20"/>
+          <w:szCs w:val="20"/>
+          <w:lang w:eastAsia="hu-HU"/>
+        </w:rPr>
+        <w:br/>
+        <w:t xml:space="preserve">                         </w:t>
+      </w:r>
+      <w:r>
+        <w:rPr>
+          <w:rFonts w:ascii="Courier New" w:eastAsia="Times New Roman" w:hAnsi="Courier New" w:cs="Courier New"/>
+          <w:color w:val="0033B3"/>
+          <w:sz w:val="20"/>
+          <w:szCs w:val="20"/>
+          <w:lang w:eastAsia="hu-HU"/>
+        </w:rPr>
+        <w:t xml:space="preserve">PRIMARY KEY </w:t>
+      </w:r>
+      <w:r>
+        <w:rPr>
+          <w:rFonts w:ascii="Courier New" w:eastAsia="Times New Roman" w:hAnsi="Courier New" w:cs="Courier New"/>
+          <w:color w:val="080808"/>
+          <w:sz w:val="20"/>
+          <w:szCs w:val="20"/>
+          <w:lang w:eastAsia="hu-HU"/>
+        </w:rPr>
+        <w:t>(id));</w:t>
+      </w:r>
+    </w:p>
+    <w:p>
+      <w:pPr>
+        <w:shd w:val="clear" w:color="auto" w:fill="FFFFFF"/>
+        <w:tabs>
+          <w:tab w:val="left" w:pos="916"/>
+          <w:tab w:val="left" w:pos="1832"/>
+          <w:tab w:val="left" w:pos="2748"/>
+          <w:tab w:val="left" w:pos="3664"/>
+          <w:tab w:val="left" w:pos="4580"/>
+          <w:tab w:val="left" w:pos="5496"/>
+          <w:tab w:val="left" w:pos="6412"/>
+          <w:tab w:val="left" w:pos="7328"/>
+          <w:tab w:val="left" w:pos="8244"/>
+          <w:tab w:val="left" w:pos="9160"/>
+          <w:tab w:val="left" w:pos="10076"/>
+          <w:tab w:val="left" w:pos="10992"/>
+          <w:tab w:val="left" w:pos="11908"/>
+          <w:tab w:val="left" w:pos="12824"/>
+          <w:tab w:val="left" w:pos="13740"/>
+          <w:tab w:val="left" w:pos="14656"/>
+        </w:tabs>
+        <w:spacing w:line="240" w:lineRule="auto"/>
+        <w:rPr>
+          <w:rFonts w:ascii="Consolas" w:eastAsia="Times New Roman" w:hAnsi="Consolas" w:cs="Courier New"/>
+          <w:color w:val="24292E"/>
+          <w:sz w:val="20"/>
+          <w:szCs w:val="20"/>
+          <w:lang w:eastAsia="hu-HU"/>
+        </w:rPr>
+      </w:pPr>
+    </w:p>
+    <w:p>
+      <w:pPr>
+        <w:shd w:val="clear" w:color="auto" w:fill="FFFFFF"/>
+        <w:tabs>
+          <w:tab w:val="left" w:pos="916"/>
+          <w:tab w:val="left" w:pos="1832"/>
+          <w:tab w:val="left" w:pos="2748"/>
+          <w:tab w:val="left" w:pos="3664"/>
+          <w:tab w:val="left" w:pos="4580"/>
+          <w:tab w:val="left" w:pos="5496"/>
+          <w:tab w:val="left" w:pos="6412"/>
+          <w:tab w:val="left" w:pos="7328"/>
+          <w:tab w:val="left" w:pos="8244"/>
+          <w:tab w:val="left" w:pos="9160"/>
+          <w:tab w:val="left" w:pos="10076"/>
+          <w:tab w:val="left" w:pos="10992"/>
+          <w:tab w:val="left" w:pos="11908"/>
+          <w:tab w:val="left" w:pos="12824"/>
+          <w:tab w:val="left" w:pos="13740"/>
+          <w:tab w:val="left" w:pos="14656"/>
+        </w:tabs>
+        <w:spacing w:line="240" w:lineRule="auto"/>
+        <w:rPr>
+          <w:rFonts w:ascii="Consolas" w:eastAsia="Times New Roman" w:hAnsi="Consolas" w:cs="Courier New"/>
+          <w:color w:val="24292E"/>
+          <w:sz w:val="20"/>
+          <w:szCs w:val="20"/>
+          <w:lang w:eastAsia="hu-HU"/>
+        </w:rPr>
+      </w:pPr>
+      <w:r>
+        <w:rPr>
+          <w:rFonts w:ascii="Consolas" w:eastAsia="Times New Roman" w:hAnsi="Consolas" w:cs="Courier New"/>
+          <w:color w:val="24292E"/>
+          <w:sz w:val="20"/>
+          <w:szCs w:val="20"/>
+          <w:lang w:eastAsia="hu-HU"/>
+        </w:rPr>
+        <w:t>// ARCHITEKTÚRA!</w:t>
+      </w:r>
+    </w:p>
+    <w:p>
+      <w:pPr>
+        <w:shd w:val="clear" w:color="auto" w:fill="FFFFFF"/>
+        <w:tabs>
+          <w:tab w:val="left" w:pos="916"/>
+          <w:tab w:val="left" w:pos="1832"/>
+          <w:tab w:val="left" w:pos="2748"/>
+          <w:tab w:val="left" w:pos="3664"/>
+          <w:tab w:val="left" w:pos="4580"/>
+          <w:tab w:val="left" w:pos="5496"/>
+          <w:tab w:val="left" w:pos="6412"/>
+          <w:tab w:val="left" w:pos="7328"/>
+          <w:tab w:val="left" w:pos="8244"/>
+          <w:tab w:val="left" w:pos="9160"/>
+          <w:tab w:val="left" w:pos="10076"/>
+          <w:tab w:val="left" w:pos="10992"/>
+          <w:tab w:val="left" w:pos="11908"/>
+          <w:tab w:val="left" w:pos="12824"/>
+          <w:tab w:val="left" w:pos="13740"/>
+          <w:tab w:val="left" w:pos="14656"/>
+        </w:tabs>
+        <w:spacing w:after="0" w:line="240" w:lineRule="auto"/>
+        <w:rPr>
+          <w:rFonts w:ascii="Courier New" w:eastAsia="Times New Roman" w:hAnsi="Courier New" w:cs="Courier New"/>
+          <w:color w:val="080808"/>
+          <w:sz w:val="20"/>
+          <w:szCs w:val="20"/>
+          <w:lang w:eastAsia="hu-HU"/>
+        </w:rPr>
+      </w:pPr>
+      <w:r>
+        <w:rPr>
+          <w:rFonts w:ascii="Courier New" w:eastAsia="Times New Roman" w:hAnsi="Courier New" w:cs="Courier New"/>
+          <w:color w:val="0033B3"/>
+          <w:sz w:val="20"/>
+          <w:szCs w:val="20"/>
+          <w:lang w:eastAsia="hu-HU"/>
+        </w:rPr>
+        <w:t xml:space="preserve">public class </w:t>
+      </w:r>
+      <w:r>
+        <w:rPr>
+          <w:rFonts w:ascii="Courier New" w:eastAsia="Times New Roman" w:hAnsi="Courier New" w:cs="Courier New"/>
+          <w:color w:val="000000"/>
+          <w:sz w:val="20"/>
+          <w:szCs w:val="20"/>
+          <w:lang w:eastAsia="hu-HU"/>
+        </w:rPr>
+        <w:t xml:space="preserve">ActivityDao </w:t>
+      </w:r>
+      <w:r>
+        <w:rPr>
+          <w:rFonts w:ascii="Courier New" w:eastAsia="Times New Roman" w:hAnsi="Courier New" w:cs="Courier New"/>
+          <w:color w:val="080808"/>
+          <w:sz w:val="20"/>
+          <w:szCs w:val="20"/>
+          <w:lang w:eastAsia="hu-HU"/>
+        </w:rPr>
+        <w:t>{</w:t>
+      </w:r>
+      <w:r>
+        <w:rPr>
+          <w:rFonts w:ascii="Courier New" w:eastAsia="Times New Roman" w:hAnsi="Courier New" w:cs="Courier New"/>
+          <w:color w:val="080808"/>
+          <w:sz w:val="20"/>
+          <w:szCs w:val="20"/>
+          <w:lang w:eastAsia="hu-HU"/>
+        </w:rPr>
+        <w:br/>
+        <w:t xml:space="preserve">    </w:t>
+      </w:r>
+      <w:r>
+        <w:rPr>
+          <w:rFonts w:ascii="Courier New" w:eastAsia="Times New Roman" w:hAnsi="Courier New" w:cs="Courier New"/>
+          <w:color w:val="0033B3"/>
+          <w:sz w:val="20"/>
+          <w:szCs w:val="20"/>
+          <w:lang w:eastAsia="hu-HU"/>
+        </w:rPr>
+        <w:t xml:space="preserve">private </w:t>
+      </w:r>
+      <w:r>
+        <w:rPr>
+          <w:rFonts w:ascii="Courier New" w:eastAsia="Times New Roman" w:hAnsi="Courier New" w:cs="Courier New"/>
+          <w:color w:val="000000"/>
+          <w:sz w:val="20"/>
+          <w:szCs w:val="20"/>
+          <w:lang w:eastAsia="hu-HU"/>
+        </w:rPr>
+        <w:t xml:space="preserve">DataSource </w:t>
+      </w:r>
+      <w:r>
+        <w:rPr>
+          <w:rFonts w:ascii="Courier New" w:eastAsia="Times New Roman" w:hAnsi="Courier New" w:cs="Courier New"/>
+          <w:color w:val="871094"/>
+          <w:sz w:val="20"/>
+          <w:szCs w:val="20"/>
+          <w:lang w:eastAsia="hu-HU"/>
+        </w:rPr>
+        <w:t>dataSource</w:t>
+      </w:r>
+      <w:r>
+        <w:rPr>
+          <w:rFonts w:ascii="Courier New" w:eastAsia="Times New Roman" w:hAnsi="Courier New" w:cs="Courier New"/>
+          <w:color w:val="080808"/>
+          <w:sz w:val="20"/>
+          <w:szCs w:val="20"/>
+          <w:lang w:eastAsia="hu-HU"/>
+        </w:rPr>
+        <w:t>;</w:t>
+      </w:r>
+      <w:r>
+        <w:rPr>
+          <w:rFonts w:ascii="Courier New" w:eastAsia="Times New Roman" w:hAnsi="Courier New" w:cs="Courier New"/>
+          <w:color w:val="080808"/>
+          <w:sz w:val="20"/>
+          <w:szCs w:val="20"/>
+          <w:lang w:eastAsia="hu-HU"/>
+        </w:rPr>
+        <w:br/>
+      </w:r>
+      <w:r>
+        <w:rPr>
+          <w:rFonts w:ascii="Courier New" w:eastAsia="Times New Roman" w:hAnsi="Courier New" w:cs="Courier New"/>
+          <w:color w:val="080808"/>
+          <w:sz w:val="20"/>
+          <w:szCs w:val="20"/>
+          <w:lang w:eastAsia="hu-HU"/>
+        </w:rPr>
+        <w:br/>
+        <w:t xml:space="preserve">    </w:t>
+      </w:r>
+      <w:r>
+        <w:rPr>
+          <w:rFonts w:ascii="Courier New" w:eastAsia="Times New Roman" w:hAnsi="Courier New" w:cs="Courier New"/>
+          <w:color w:val="0033B3"/>
+          <w:sz w:val="20"/>
+          <w:szCs w:val="20"/>
+          <w:lang w:eastAsia="hu-HU"/>
+        </w:rPr>
+        <w:t xml:space="preserve">public </w:t>
+      </w:r>
+      <w:proofErr w:type="gramStart"/>
+      <w:r>
+        <w:rPr>
+          <w:rFonts w:ascii="Courier New" w:eastAsia="Times New Roman" w:hAnsi="Courier New" w:cs="Courier New"/>
+          <w:color w:val="00627A"/>
+          <w:sz w:val="20"/>
+          <w:szCs w:val="20"/>
+          <w:lang w:eastAsia="hu-HU"/>
+        </w:rPr>
+        <w:t>ActivityDao</w:t>
+      </w:r>
+      <w:r>
+        <w:rPr>
+          <w:rFonts w:ascii="Courier New" w:eastAsia="Times New Roman" w:hAnsi="Courier New" w:cs="Courier New"/>
+          <w:color w:val="080808"/>
+          <w:sz w:val="20"/>
+          <w:szCs w:val="20"/>
+          <w:lang w:eastAsia="hu-HU"/>
+        </w:rPr>
+        <w:t>(</w:t>
+      </w:r>
+      <w:proofErr w:type="gramEnd"/>
+      <w:r>
+        <w:rPr>
+          <w:rFonts w:ascii="Courier New" w:eastAsia="Times New Roman" w:hAnsi="Courier New" w:cs="Courier New"/>
+          <w:color w:val="000000"/>
+          <w:sz w:val="20"/>
+          <w:szCs w:val="20"/>
+          <w:lang w:eastAsia="hu-HU"/>
+        </w:rPr>
+        <w:t xml:space="preserve">DataSource </w:t>
+      </w:r>
+      <w:r>
+        <w:rPr>
+          <w:rFonts w:ascii="Courier New" w:eastAsia="Times New Roman" w:hAnsi="Courier New" w:cs="Courier New"/>
+          <w:color w:val="080808"/>
+          <w:sz w:val="20"/>
+          <w:szCs w:val="20"/>
+          <w:lang w:eastAsia="hu-HU"/>
+        </w:rPr>
+        <w:t>dataSource) {</w:t>
+      </w:r>
+      <w:r>
+        <w:rPr>
+          <w:rFonts w:ascii="Courier New" w:eastAsia="Times New Roman" w:hAnsi="Courier New" w:cs="Courier New"/>
+          <w:color w:val="080808"/>
+          <w:sz w:val="20"/>
+          <w:szCs w:val="20"/>
+          <w:lang w:eastAsia="hu-HU"/>
+        </w:rPr>
+        <w:br/>
+        <w:t xml:space="preserve">        </w:t>
+      </w:r>
+      <w:r>
+        <w:rPr>
+          <w:rFonts w:ascii="Courier New" w:eastAsia="Times New Roman" w:hAnsi="Courier New" w:cs="Courier New"/>
+          <w:color w:val="0033B3"/>
+          <w:sz w:val="20"/>
+          <w:szCs w:val="20"/>
+          <w:lang w:eastAsia="hu-HU"/>
+        </w:rPr>
+        <w:t>this</w:t>
+      </w:r>
+      <w:r>
+        <w:rPr>
+          <w:rFonts w:ascii="Courier New" w:eastAsia="Times New Roman" w:hAnsi="Courier New" w:cs="Courier New"/>
+          <w:color w:val="080808"/>
+          <w:sz w:val="20"/>
+          <w:szCs w:val="20"/>
+          <w:lang w:eastAsia="hu-HU"/>
+        </w:rPr>
+        <w:t>.</w:t>
+      </w:r>
+      <w:r>
+        <w:rPr>
+          <w:rFonts w:ascii="Courier New" w:eastAsia="Times New Roman" w:hAnsi="Courier New" w:cs="Courier New"/>
+          <w:color w:val="871094"/>
+          <w:sz w:val="20"/>
+          <w:szCs w:val="20"/>
+          <w:lang w:eastAsia="hu-HU"/>
+        </w:rPr>
+        <w:t xml:space="preserve">dataSource </w:t>
+      </w:r>
+      <w:r>
+        <w:rPr>
+          <w:rFonts w:ascii="Courier New" w:eastAsia="Times New Roman" w:hAnsi="Courier New" w:cs="Courier New"/>
+          <w:color w:val="080808"/>
+          <w:sz w:val="20"/>
+          <w:szCs w:val="20"/>
+          <w:lang w:eastAsia="hu-HU"/>
+        </w:rPr>
+        <w:t>= dataSource;</w:t>
+      </w:r>
+      <w:r>
+        <w:rPr>
+          <w:rFonts w:ascii="Courier New" w:eastAsia="Times New Roman" w:hAnsi="Courier New" w:cs="Courier New"/>
+          <w:color w:val="080808"/>
+          <w:sz w:val="20"/>
+          <w:szCs w:val="20"/>
+          <w:lang w:eastAsia="hu-HU"/>
+        </w:rPr>
+        <w:br/>
+        <w:t xml:space="preserve">    }</w:t>
+      </w:r>
+      <w:r>
+        <w:rPr>
+          <w:rFonts w:ascii="Courier New" w:eastAsia="Times New Roman" w:hAnsi="Courier New" w:cs="Courier New"/>
+          <w:color w:val="080808"/>
+          <w:sz w:val="20"/>
+          <w:szCs w:val="20"/>
+          <w:lang w:eastAsia="hu-HU"/>
+        </w:rPr>
+        <w:br/>
+      </w:r>
+    </w:p>
+    <w:p>
+      <w:pPr>
+        <w:shd w:val="clear" w:color="auto" w:fill="FFFFFF"/>
+        <w:tabs>
+          <w:tab w:val="left" w:pos="916"/>
+          <w:tab w:val="left" w:pos="1832"/>
+          <w:tab w:val="left" w:pos="2748"/>
+          <w:tab w:val="left" w:pos="3664"/>
+          <w:tab w:val="left" w:pos="4580"/>
+          <w:tab w:val="left" w:pos="5496"/>
+          <w:tab w:val="left" w:pos="6412"/>
+          <w:tab w:val="left" w:pos="7328"/>
+          <w:tab w:val="left" w:pos="8244"/>
+          <w:tab w:val="left" w:pos="9160"/>
+          <w:tab w:val="left" w:pos="10076"/>
+          <w:tab w:val="left" w:pos="10992"/>
+          <w:tab w:val="left" w:pos="11908"/>
+          <w:tab w:val="left" w:pos="12824"/>
+          <w:tab w:val="left" w:pos="13740"/>
+          <w:tab w:val="left" w:pos="14656"/>
+        </w:tabs>
+        <w:spacing w:after="0" w:line="240" w:lineRule="auto"/>
+        <w:rPr>
+          <w:rFonts w:ascii="Courier New" w:eastAsia="Times New Roman" w:hAnsi="Courier New" w:cs="Courier New"/>
+          <w:color w:val="080808"/>
+          <w:sz w:val="20"/>
+          <w:szCs w:val="20"/>
+          <w:lang w:eastAsia="hu-HU"/>
+        </w:rPr>
+      </w:pPr>
+      <w:r>
+        <w:rPr>
+          <w:rFonts w:ascii="Courier New" w:eastAsia="Times New Roman" w:hAnsi="Courier New" w:cs="Courier New"/>
+          <w:color w:val="080808"/>
+          <w:sz w:val="20"/>
+          <w:szCs w:val="20"/>
+          <w:lang w:eastAsia="hu-HU"/>
+        </w:rPr>
+        <w:t>// BESZÚRÁS</w:t>
+      </w:r>
+      <w:r>
+        <w:rPr>
+          <w:rFonts w:ascii="Courier New" w:eastAsia="Times New Roman" w:hAnsi="Courier New" w:cs="Courier New"/>
+          <w:color w:val="080808"/>
+          <w:sz w:val="20"/>
+          <w:szCs w:val="20"/>
+          <w:lang w:eastAsia="hu-HU"/>
+        </w:rPr>
+        <w:br/>
+      </w:r>
+    </w:p>
+    <w:p>
+      <w:pPr>
+        <w:shd w:val="clear" w:color="auto" w:fill="FFFFFF"/>
+        <w:tabs>
+          <w:tab w:val="left" w:pos="916"/>
+          <w:tab w:val="left" w:pos="1832"/>
+          <w:tab w:val="left" w:pos="2748"/>
+          <w:tab w:val="left" w:pos="3664"/>
+          <w:tab w:val="left" w:pos="4580"/>
+          <w:tab w:val="left" w:pos="5496"/>
+          <w:tab w:val="left" w:pos="6412"/>
+          <w:tab w:val="left" w:pos="7328"/>
+          <w:tab w:val="left" w:pos="8244"/>
+          <w:tab w:val="left" w:pos="9160"/>
+          <w:tab w:val="left" w:pos="10076"/>
+          <w:tab w:val="left" w:pos="10992"/>
+          <w:tab w:val="left" w:pos="11908"/>
+          <w:tab w:val="left" w:pos="12824"/>
+          <w:tab w:val="left" w:pos="13740"/>
+          <w:tab w:val="left" w:pos="14656"/>
+        </w:tabs>
+        <w:spacing w:after="0" w:line="240" w:lineRule="auto"/>
+        <w:rPr>
+          <w:rFonts w:ascii="Courier New" w:eastAsia="Times New Roman" w:hAnsi="Courier New" w:cs="Courier New"/>
+          <w:color w:val="080808"/>
+          <w:sz w:val="20"/>
+          <w:szCs w:val="20"/>
+          <w:lang w:eastAsia="hu-HU"/>
+        </w:rPr>
+      </w:pPr>
+      <w:r>
+        <w:rPr>
+          <w:rFonts w:ascii="Courier New" w:eastAsia="Times New Roman" w:hAnsi="Courier New" w:cs="Courier New"/>
+          <w:color w:val="080808"/>
+          <w:sz w:val="20"/>
+          <w:szCs w:val="20"/>
+          <w:lang w:eastAsia="hu-HU"/>
+        </w:rPr>
+        <w:t xml:space="preserve">    </w:t>
+      </w:r>
+      <w:r>
+        <w:rPr>
+          <w:rFonts w:ascii="Courier New" w:eastAsia="Times New Roman" w:hAnsi="Courier New" w:cs="Courier New"/>
+          <w:color w:val="0033B3"/>
+          <w:sz w:val="20"/>
+          <w:szCs w:val="20"/>
+          <w:lang w:eastAsia="hu-HU"/>
+        </w:rPr>
+        <w:t xml:space="preserve">public void </w:t>
+      </w:r>
+      <w:proofErr w:type="gramStart"/>
+      <w:r>
+        <w:rPr>
+          <w:rFonts w:ascii="Courier New" w:eastAsia="Times New Roman" w:hAnsi="Courier New" w:cs="Courier New"/>
+          <w:color w:val="00627A"/>
+          <w:sz w:val="20"/>
+          <w:szCs w:val="20"/>
+          <w:lang w:eastAsia="hu-HU"/>
+        </w:rPr>
+        <w:t>insertActivity</w:t>
+      </w:r>
+      <w:r>
+        <w:rPr>
+          <w:rFonts w:ascii="Courier New" w:eastAsia="Times New Roman" w:hAnsi="Courier New" w:cs="Courier New"/>
+          <w:color w:val="080808"/>
+          <w:sz w:val="20"/>
+          <w:szCs w:val="20"/>
+          <w:lang w:eastAsia="hu-HU"/>
+        </w:rPr>
+        <w:t>(</w:t>
+      </w:r>
+      <w:proofErr w:type="gramEnd"/>
+      <w:r>
+        <w:rPr>
+          <w:rFonts w:ascii="Courier New" w:eastAsia="Times New Roman" w:hAnsi="Courier New" w:cs="Courier New"/>
+          <w:color w:val="000000"/>
+          <w:sz w:val="20"/>
+          <w:szCs w:val="20"/>
+          <w:lang w:eastAsia="hu-HU"/>
+        </w:rPr>
+        <w:t xml:space="preserve">Activity </w:t>
+      </w:r>
+      <w:r>
+        <w:rPr>
+          <w:rFonts w:ascii="Courier New" w:eastAsia="Times New Roman" w:hAnsi="Courier New" w:cs="Courier New"/>
+          <w:color w:val="080808"/>
+          <w:sz w:val="20"/>
+          <w:szCs w:val="20"/>
+          <w:lang w:eastAsia="hu-HU"/>
+        </w:rPr>
+        <w:t>activity) {</w:t>
+      </w:r>
+      <w:r>
+        <w:rPr>
+          <w:rFonts w:ascii="Courier New" w:eastAsia="Times New Roman" w:hAnsi="Courier New" w:cs="Courier New"/>
+          <w:color w:val="080808"/>
+          <w:sz w:val="20"/>
+          <w:szCs w:val="20"/>
+          <w:lang w:eastAsia="hu-HU"/>
+        </w:rPr>
+        <w:br/>
+        <w:t xml:space="preserve">        </w:t>
+      </w:r>
+      <w:r>
+        <w:rPr>
+          <w:rFonts w:ascii="Courier New" w:eastAsia="Times New Roman" w:hAnsi="Courier New" w:cs="Courier New"/>
+          <w:color w:val="0033B3"/>
+          <w:sz w:val="20"/>
+          <w:szCs w:val="20"/>
+          <w:lang w:eastAsia="hu-HU"/>
+        </w:rPr>
+        <w:t>try</w:t>
+      </w:r>
+      <w:r>
+        <w:rPr>
+          <w:rFonts w:ascii="Courier New" w:eastAsia="Times New Roman" w:hAnsi="Courier New" w:cs="Courier New"/>
+          <w:color w:val="080808"/>
+          <w:sz w:val="20"/>
+          <w:szCs w:val="20"/>
+          <w:lang w:eastAsia="hu-HU"/>
+        </w:rPr>
+        <w:t>(</w:t>
+      </w:r>
+      <w:r>
+        <w:rPr>
+          <w:rFonts w:ascii="Courier New" w:eastAsia="Times New Roman" w:hAnsi="Courier New" w:cs="Courier New"/>
+          <w:color w:val="000000"/>
+          <w:sz w:val="20"/>
+          <w:szCs w:val="20"/>
+          <w:lang w:eastAsia="hu-HU"/>
+        </w:rPr>
+        <w:t xml:space="preserve">Connection conn </w:t>
+      </w:r>
+      <w:r>
+        <w:rPr>
+          <w:rFonts w:ascii="Courier New" w:eastAsia="Times New Roman" w:hAnsi="Courier New" w:cs="Courier New"/>
+          <w:color w:val="080808"/>
+          <w:sz w:val="20"/>
+          <w:szCs w:val="20"/>
+          <w:lang w:eastAsia="hu-HU"/>
+        </w:rPr>
+        <w:t xml:space="preserve">= </w:t>
+      </w:r>
+      <w:r>
+        <w:rPr>
+          <w:rFonts w:ascii="Courier New" w:eastAsia="Times New Roman" w:hAnsi="Courier New" w:cs="Courier New"/>
+          <w:color w:val="871094"/>
+          <w:sz w:val="20"/>
+          <w:szCs w:val="20"/>
+          <w:lang w:eastAsia="hu-HU"/>
+        </w:rPr>
+        <w:t>dataSource</w:t>
+      </w:r>
+      <w:r>
+        <w:rPr>
+          <w:rFonts w:ascii="Courier New" w:eastAsia="Times New Roman" w:hAnsi="Courier New" w:cs="Courier New"/>
+          <w:color w:val="080808"/>
+          <w:sz w:val="20"/>
+          <w:szCs w:val="20"/>
+          <w:lang w:eastAsia="hu-HU"/>
+        </w:rPr>
+        <w:t>.getConnection();</w:t>
+      </w:r>
+      <w:r>
+        <w:rPr>
+          <w:rFonts w:ascii="Courier New" w:eastAsia="Times New Roman" w:hAnsi="Courier New" w:cs="Courier New"/>
+          <w:color w:val="080808"/>
+          <w:sz w:val="20"/>
+          <w:szCs w:val="20"/>
+          <w:lang w:eastAsia="hu-HU"/>
+        </w:rPr>
+        <w:br/>
+        <w:t xml:space="preserve">            </w:t>
+      </w:r>
+      <w:r>
+        <w:rPr>
+          <w:rFonts w:ascii="Courier New" w:eastAsia="Times New Roman" w:hAnsi="Courier New" w:cs="Courier New"/>
+          <w:color w:val="000000"/>
+          <w:sz w:val="20"/>
+          <w:szCs w:val="20"/>
+          <w:lang w:eastAsia="hu-HU"/>
+        </w:rPr>
+        <w:t xml:space="preserve">PreparedStatement stmt </w:t>
+      </w:r>
+      <w:r>
+        <w:rPr>
+          <w:rFonts w:ascii="Courier New" w:eastAsia="Times New Roman" w:hAnsi="Courier New" w:cs="Courier New"/>
+          <w:color w:val="080808"/>
+          <w:sz w:val="20"/>
+          <w:szCs w:val="20"/>
+          <w:lang w:eastAsia="hu-HU"/>
+        </w:rPr>
+        <w:t xml:space="preserve">= </w:t>
+      </w:r>
+      <w:r>
+        <w:rPr>
+          <w:rFonts w:ascii="Courier New" w:eastAsia="Times New Roman" w:hAnsi="Courier New" w:cs="Courier New"/>
+          <w:color w:val="000000"/>
+          <w:sz w:val="20"/>
+          <w:szCs w:val="20"/>
+          <w:lang w:eastAsia="hu-HU"/>
+        </w:rPr>
+        <w:t>conn</w:t>
+      </w:r>
+      <w:r>
+        <w:rPr>
+          <w:rFonts w:ascii="Courier New" w:eastAsia="Times New Roman" w:hAnsi="Courier New" w:cs="Courier New"/>
+          <w:color w:val="080808"/>
+          <w:sz w:val="20"/>
+          <w:szCs w:val="20"/>
+          <w:lang w:eastAsia="hu-HU"/>
+        </w:rPr>
+        <w:t>.prepareStatement(</w:t>
+      </w:r>
+      <w:r>
+        <w:rPr>
+          <w:rFonts w:ascii="Courier New" w:eastAsia="Times New Roman" w:hAnsi="Courier New" w:cs="Courier New"/>
+          <w:color w:val="067D17"/>
+          <w:sz w:val="20"/>
+          <w:szCs w:val="20"/>
+          <w:lang w:eastAsia="hu-HU"/>
+        </w:rPr>
+        <w:t>"insert into activities(start_time,activity_desc,activity_type) values (?,?,?)"</w:t>
+      </w:r>
+      <w:r>
+        <w:rPr>
+          <w:rFonts w:ascii="Courier New" w:eastAsia="Times New Roman" w:hAnsi="Courier New" w:cs="Courier New"/>
+          <w:color w:val="080808"/>
+          <w:sz w:val="20"/>
+          <w:szCs w:val="20"/>
+          <w:lang w:eastAsia="hu-HU"/>
+        </w:rPr>
+        <w:t>)) {</w:t>
+      </w:r>
+      <w:r>
+        <w:rPr>
+          <w:rFonts w:ascii="Courier New" w:eastAsia="Times New Roman" w:hAnsi="Courier New" w:cs="Courier New"/>
+          <w:color w:val="080808"/>
+          <w:sz w:val="20"/>
+          <w:szCs w:val="20"/>
+          <w:lang w:eastAsia="hu-HU"/>
+        </w:rPr>
+        <w:br/>
+        <w:t xml:space="preserve">            </w:t>
+      </w:r>
+      <w:proofErr w:type="gramStart"/>
+      <w:r>
+        <w:rPr>
+          <w:rFonts w:ascii="Courier New" w:eastAsia="Times New Roman" w:hAnsi="Courier New" w:cs="Courier New"/>
+          <w:color w:val="000000"/>
+          <w:sz w:val="20"/>
+          <w:szCs w:val="20"/>
+          <w:lang w:eastAsia="hu-HU"/>
+        </w:rPr>
+        <w:t>stmt</w:t>
+      </w:r>
+      <w:r>
+        <w:rPr>
+          <w:rFonts w:ascii="Courier New" w:eastAsia="Times New Roman" w:hAnsi="Courier New" w:cs="Courier New"/>
+          <w:color w:val="080808"/>
+          <w:sz w:val="20"/>
+          <w:szCs w:val="20"/>
+          <w:lang w:eastAsia="hu-HU"/>
+        </w:rPr>
+        <w:t>.setTimestamp(</w:t>
+      </w:r>
+      <w:proofErr w:type="gramEnd"/>
+      <w:r>
+        <w:rPr>
+          <w:rFonts w:ascii="Courier New" w:eastAsia="Times New Roman" w:hAnsi="Courier New" w:cs="Courier New"/>
+          <w:color w:val="1750EB"/>
+          <w:sz w:val="20"/>
+          <w:szCs w:val="20"/>
+          <w:lang w:eastAsia="hu-HU"/>
+        </w:rPr>
+        <w:t>1</w:t>
+      </w:r>
+      <w:r>
+        <w:rPr>
+          <w:rFonts w:ascii="Courier New" w:eastAsia="Times New Roman" w:hAnsi="Courier New" w:cs="Courier New"/>
+          <w:color w:val="080808"/>
+          <w:sz w:val="20"/>
+          <w:szCs w:val="20"/>
+          <w:lang w:eastAsia="hu-HU"/>
+        </w:rPr>
+        <w:t xml:space="preserve">, </w:t>
+      </w:r>
+      <w:r>
+        <w:rPr>
+          <w:rFonts w:ascii="Courier New" w:eastAsia="Times New Roman" w:hAnsi="Courier New" w:cs="Courier New"/>
+          <w:color w:val="000000"/>
+          <w:sz w:val="20"/>
+          <w:szCs w:val="20"/>
+          <w:lang w:eastAsia="hu-HU"/>
+        </w:rPr>
+        <w:t>Timestamp</w:t>
+      </w:r>
+      <w:r>
+        <w:rPr>
+          <w:rFonts w:ascii="Courier New" w:eastAsia="Times New Roman" w:hAnsi="Courier New" w:cs="Courier New"/>
+          <w:color w:val="080808"/>
+          <w:sz w:val="20"/>
+          <w:szCs w:val="20"/>
+          <w:lang w:eastAsia="hu-HU"/>
+        </w:rPr>
+        <w:t>.</w:t>
+      </w:r>
+      <w:r>
+        <w:rPr>
+          <w:rFonts w:ascii="Courier New" w:eastAsia="Times New Roman" w:hAnsi="Courier New" w:cs="Courier New"/>
+          <w:i/>
+          <w:iCs/>
+          <w:color w:val="080808"/>
+          <w:sz w:val="20"/>
+          <w:szCs w:val="20"/>
+          <w:lang w:eastAsia="hu-HU"/>
+        </w:rPr>
+        <w:t>valueOf</w:t>
+      </w:r>
+      <w:r>
+        <w:rPr>
+          <w:rFonts w:ascii="Courier New" w:eastAsia="Times New Roman" w:hAnsi="Courier New" w:cs="Courier New"/>
+          <w:color w:val="080808"/>
+          <w:sz w:val="20"/>
+          <w:szCs w:val="20"/>
+          <w:lang w:eastAsia="hu-HU"/>
+        </w:rPr>
+        <w:t>(activity.getStartTime()));</w:t>
+      </w:r>
+      <w:r>
+        <w:rPr>
+          <w:rFonts w:ascii="Courier New" w:eastAsia="Times New Roman" w:hAnsi="Courier New" w:cs="Courier New"/>
+          <w:color w:val="080808"/>
+          <w:sz w:val="20"/>
+          <w:szCs w:val="20"/>
+          <w:lang w:eastAsia="hu-HU"/>
+        </w:rPr>
+        <w:br/>
+        <w:t xml:space="preserve">            </w:t>
+      </w:r>
+      <w:r>
+        <w:rPr>
+          <w:rFonts w:ascii="Courier New" w:eastAsia="Times New Roman" w:hAnsi="Courier New" w:cs="Courier New"/>
+          <w:color w:val="000000"/>
+          <w:sz w:val="20"/>
+          <w:szCs w:val="20"/>
+          <w:lang w:eastAsia="hu-HU"/>
+        </w:rPr>
+        <w:t>stmt</w:t>
+      </w:r>
+      <w:r>
+        <w:rPr>
+          <w:rFonts w:ascii="Courier New" w:eastAsia="Times New Roman" w:hAnsi="Courier New" w:cs="Courier New"/>
+          <w:color w:val="080808"/>
+          <w:sz w:val="20"/>
+          <w:szCs w:val="20"/>
+          <w:lang w:eastAsia="hu-HU"/>
+        </w:rPr>
+        <w:t>.setString(</w:t>
+      </w:r>
+      <w:r>
+        <w:rPr>
+          <w:rFonts w:ascii="Courier New" w:eastAsia="Times New Roman" w:hAnsi="Courier New" w:cs="Courier New"/>
+          <w:color w:val="1750EB"/>
+          <w:sz w:val="20"/>
+          <w:szCs w:val="20"/>
+          <w:lang w:eastAsia="hu-HU"/>
+        </w:rPr>
+        <w:t>2</w:t>
+      </w:r>
+      <w:r>
+        <w:rPr>
+          <w:rFonts w:ascii="Courier New" w:eastAsia="Times New Roman" w:hAnsi="Courier New" w:cs="Courier New"/>
+          <w:color w:val="080808"/>
+          <w:sz w:val="20"/>
+          <w:szCs w:val="20"/>
+          <w:lang w:eastAsia="hu-HU"/>
+        </w:rPr>
+        <w:t>, activity.getDesc());</w:t>
+      </w:r>
+      <w:r>
+        <w:rPr>
+          <w:rFonts w:ascii="Courier New" w:eastAsia="Times New Roman" w:hAnsi="Courier New" w:cs="Courier New"/>
+          <w:color w:val="080808"/>
+          <w:sz w:val="20"/>
+          <w:szCs w:val="20"/>
+          <w:lang w:eastAsia="hu-HU"/>
+        </w:rPr>
+        <w:br/>
+        <w:t xml:space="preserve">            </w:t>
+      </w:r>
+      <w:r>
+        <w:rPr>
+          <w:rFonts w:ascii="Courier New" w:eastAsia="Times New Roman" w:hAnsi="Courier New" w:cs="Courier New"/>
+          <w:color w:val="000000"/>
+          <w:sz w:val="20"/>
+          <w:szCs w:val="20"/>
+          <w:lang w:eastAsia="hu-HU"/>
+        </w:rPr>
+        <w:t>stmt</w:t>
+      </w:r>
+      <w:r>
+        <w:rPr>
+          <w:rFonts w:ascii="Courier New" w:eastAsia="Times New Roman" w:hAnsi="Courier New" w:cs="Courier New"/>
+          <w:color w:val="080808"/>
+          <w:sz w:val="20"/>
+          <w:szCs w:val="20"/>
+          <w:lang w:eastAsia="hu-HU"/>
+        </w:rPr>
+        <w:t>.setString(</w:t>
+      </w:r>
+      <w:r>
+        <w:rPr>
+          <w:rFonts w:ascii="Courier New" w:eastAsia="Times New Roman" w:hAnsi="Courier New" w:cs="Courier New"/>
+          <w:color w:val="1750EB"/>
+          <w:sz w:val="20"/>
+          <w:szCs w:val="20"/>
+          <w:lang w:eastAsia="hu-HU"/>
+        </w:rPr>
+        <w:t>3</w:t>
+      </w:r>
+      <w:r>
+        <w:rPr>
+          <w:rFonts w:ascii="Courier New" w:eastAsia="Times New Roman" w:hAnsi="Courier New" w:cs="Courier New"/>
+          <w:color w:val="080808"/>
+          <w:sz w:val="20"/>
+          <w:szCs w:val="20"/>
+          <w:lang w:eastAsia="hu-HU"/>
+        </w:rPr>
+        <w:t>, activity.getType().toString());</w:t>
+      </w:r>
+      <w:r>
+        <w:rPr>
+          <w:rFonts w:ascii="Courier New" w:eastAsia="Times New Roman" w:hAnsi="Courier New" w:cs="Courier New"/>
+          <w:color w:val="080808"/>
+          <w:sz w:val="20"/>
+          <w:szCs w:val="20"/>
+          <w:lang w:eastAsia="hu-HU"/>
+        </w:rPr>
+        <w:br/>
+        <w:t xml:space="preserve">            </w:t>
+      </w:r>
+      <w:r>
+        <w:rPr>
+          <w:rFonts w:ascii="Courier New" w:eastAsia="Times New Roman" w:hAnsi="Courier New" w:cs="Courier New"/>
+          <w:color w:val="000000"/>
+          <w:sz w:val="20"/>
+          <w:szCs w:val="20"/>
+          <w:lang w:eastAsia="hu-HU"/>
+        </w:rPr>
+        <w:t>stmt</w:t>
+      </w:r>
+      <w:r>
+        <w:rPr>
+          <w:rFonts w:ascii="Courier New" w:eastAsia="Times New Roman" w:hAnsi="Courier New" w:cs="Courier New"/>
+          <w:color w:val="080808"/>
+          <w:sz w:val="20"/>
+          <w:szCs w:val="20"/>
+          <w:lang w:eastAsia="hu-HU"/>
+        </w:rPr>
+        <w:t>.executeUpdate();</w:t>
+      </w:r>
+      <w:r>
+        <w:rPr>
+          <w:rFonts w:ascii="Courier New" w:eastAsia="Times New Roman" w:hAnsi="Courier New" w:cs="Courier New"/>
+          <w:color w:val="080808"/>
+          <w:sz w:val="20"/>
+          <w:szCs w:val="20"/>
+          <w:lang w:eastAsia="hu-HU"/>
+        </w:rPr>
+        <w:br/>
+        <w:t xml:space="preserve">        } </w:t>
+      </w:r>
+      <w:r>
+        <w:rPr>
+          <w:rFonts w:ascii="Courier New" w:eastAsia="Times New Roman" w:hAnsi="Courier New" w:cs="Courier New"/>
+          <w:color w:val="0033B3"/>
+          <w:sz w:val="20"/>
+          <w:szCs w:val="20"/>
+          <w:lang w:eastAsia="hu-HU"/>
+        </w:rPr>
+        <w:t xml:space="preserve">catch </w:t>
+      </w:r>
+      <w:r>
+        <w:rPr>
+          <w:rFonts w:ascii="Courier New" w:eastAsia="Times New Roman" w:hAnsi="Courier New" w:cs="Courier New"/>
+          <w:color w:val="080808"/>
+          <w:sz w:val="20"/>
+          <w:szCs w:val="20"/>
+          <w:lang w:eastAsia="hu-HU"/>
+        </w:rPr>
+        <w:t>(</w:t>
+      </w:r>
+      <w:r>
+        <w:rPr>
+          <w:rFonts w:ascii="Courier New" w:eastAsia="Times New Roman" w:hAnsi="Courier New" w:cs="Courier New"/>
+          <w:color w:val="000000"/>
+          <w:sz w:val="20"/>
+          <w:szCs w:val="20"/>
+          <w:lang w:eastAsia="hu-HU"/>
+        </w:rPr>
+        <w:t xml:space="preserve">SQLException </w:t>
+      </w:r>
+      <w:r>
+        <w:rPr>
+          <w:rFonts w:ascii="Courier New" w:eastAsia="Times New Roman" w:hAnsi="Courier New" w:cs="Courier New"/>
+          <w:color w:val="080808"/>
+          <w:sz w:val="20"/>
+          <w:szCs w:val="20"/>
+          <w:lang w:eastAsia="hu-HU"/>
+        </w:rPr>
+        <w:t>sqle) {</w:t>
+      </w:r>
+      <w:r>
+        <w:rPr>
+          <w:rFonts w:ascii="Courier New" w:eastAsia="Times New Roman" w:hAnsi="Courier New" w:cs="Courier New"/>
+          <w:color w:val="080808"/>
+          <w:sz w:val="20"/>
+          <w:szCs w:val="20"/>
+          <w:lang w:eastAsia="hu-HU"/>
+        </w:rPr>
+        <w:br/>
+        <w:t xml:space="preserve">            </w:t>
+      </w:r>
+      <w:r>
+        <w:rPr>
+          <w:rFonts w:ascii="Courier New" w:eastAsia="Times New Roman" w:hAnsi="Courier New" w:cs="Courier New"/>
+          <w:color w:val="0033B3"/>
+          <w:sz w:val="20"/>
+          <w:szCs w:val="20"/>
+          <w:lang w:eastAsia="hu-HU"/>
+        </w:rPr>
+        <w:t xml:space="preserve">throw new </w:t>
+      </w:r>
+      <w:r>
+        <w:rPr>
+          <w:rFonts w:ascii="Courier New" w:eastAsia="Times New Roman" w:hAnsi="Courier New" w:cs="Courier New"/>
+          <w:color w:val="080808"/>
+          <w:sz w:val="20"/>
+          <w:szCs w:val="20"/>
+          <w:lang w:eastAsia="hu-HU"/>
+        </w:rPr>
+        <w:t>IllegalStateException(</w:t>
+      </w:r>
+      <w:r>
+        <w:rPr>
+          <w:rFonts w:ascii="Courier New" w:eastAsia="Times New Roman" w:hAnsi="Courier New" w:cs="Courier New"/>
+          <w:color w:val="067D17"/>
+          <w:sz w:val="20"/>
+          <w:szCs w:val="20"/>
+          <w:lang w:eastAsia="hu-HU"/>
+        </w:rPr>
+        <w:t>"Connection failed!"</w:t>
+      </w:r>
+      <w:r>
+        <w:rPr>
+          <w:rFonts w:ascii="Courier New" w:eastAsia="Times New Roman" w:hAnsi="Courier New" w:cs="Courier New"/>
+          <w:color w:val="080808"/>
+          <w:sz w:val="20"/>
+          <w:szCs w:val="20"/>
+          <w:lang w:eastAsia="hu-HU"/>
+        </w:rPr>
+        <w:t>, sqle);</w:t>
+      </w:r>
+      <w:r>
+        <w:rPr>
+          <w:rFonts w:ascii="Courier New" w:eastAsia="Times New Roman" w:hAnsi="Courier New" w:cs="Courier New"/>
+          <w:color w:val="080808"/>
+          <w:sz w:val="20"/>
+          <w:szCs w:val="20"/>
+          <w:lang w:eastAsia="hu-HU"/>
+        </w:rPr>
+        <w:br/>
+        <w:t xml:space="preserve">        }</w:t>
+      </w:r>
+      <w:r>
+        <w:rPr>
+          <w:rFonts w:ascii="Courier New" w:eastAsia="Times New Roman" w:hAnsi="Courier New" w:cs="Courier New"/>
+          <w:color w:val="080808"/>
+          <w:sz w:val="20"/>
+          <w:szCs w:val="20"/>
+          <w:lang w:eastAsia="hu-HU"/>
+        </w:rPr>
+        <w:br/>
+        <w:t xml:space="preserve">    }</w:t>
+      </w:r>
+      <w:r>
+        <w:rPr>
+          <w:rFonts w:ascii="Courier New" w:eastAsia="Times New Roman" w:hAnsi="Courier New" w:cs="Courier New"/>
+          <w:color w:val="080808"/>
+          <w:sz w:val="20"/>
+          <w:szCs w:val="20"/>
+          <w:lang w:eastAsia="hu-HU"/>
+        </w:rPr>
+        <w:br/>
+      </w:r>
+    </w:p>
+    <w:p>
+      <w:pPr>
+        <w:shd w:val="clear" w:color="auto" w:fill="FFFFFF"/>
+        <w:tabs>
+          <w:tab w:val="left" w:pos="916"/>
+          <w:tab w:val="left" w:pos="1832"/>
+          <w:tab w:val="left" w:pos="2748"/>
+          <w:tab w:val="left" w:pos="3664"/>
+          <w:tab w:val="left" w:pos="4580"/>
+          <w:tab w:val="left" w:pos="5496"/>
+          <w:tab w:val="left" w:pos="6412"/>
+          <w:tab w:val="left" w:pos="7328"/>
+          <w:tab w:val="left" w:pos="8244"/>
+          <w:tab w:val="left" w:pos="9160"/>
+          <w:tab w:val="left" w:pos="10076"/>
+          <w:tab w:val="left" w:pos="10992"/>
+          <w:tab w:val="left" w:pos="11908"/>
+          <w:tab w:val="left" w:pos="12824"/>
+          <w:tab w:val="left" w:pos="13740"/>
+          <w:tab w:val="left" w:pos="14656"/>
+        </w:tabs>
+        <w:spacing w:after="0" w:line="240" w:lineRule="auto"/>
+        <w:rPr>
+          <w:rFonts w:ascii="Courier New" w:eastAsia="Times New Roman" w:hAnsi="Courier New" w:cs="Courier New"/>
+          <w:color w:val="080808"/>
+          <w:sz w:val="20"/>
+          <w:szCs w:val="20"/>
+          <w:lang w:eastAsia="hu-HU"/>
+        </w:rPr>
+      </w:pPr>
+      <w:r>
+        <w:rPr>
+          <w:rFonts w:ascii="Courier New" w:eastAsia="Times New Roman" w:hAnsi="Courier New" w:cs="Courier New"/>
+          <w:color w:val="080808"/>
+          <w:sz w:val="20"/>
+          <w:szCs w:val="20"/>
+          <w:lang w:eastAsia="hu-HU"/>
+        </w:rPr>
+        <w:t xml:space="preserve">// </w:t>
+      </w:r>
+      <w:r>
+        <w:rPr>
+          <w:rFonts w:ascii="Courier New" w:eastAsia="Times New Roman" w:hAnsi="Courier New" w:cs="Courier New"/>
+          <w:color w:val="080808"/>
+          <w:sz w:val="20"/>
+          <w:szCs w:val="20"/>
+          <w:lang w:eastAsia="hu-HU"/>
+        </w:rPr>
+        <w:t>RESULTSET</w:t>
+      </w:r>
+      <w:r>
+        <w:rPr>
+          <w:rFonts w:ascii="Courier New" w:eastAsia="Times New Roman" w:hAnsi="Courier New" w:cs="Courier New"/>
+          <w:color w:val="080808"/>
+          <w:sz w:val="20"/>
+          <w:szCs w:val="20"/>
+          <w:lang w:eastAsia="hu-HU"/>
+        </w:rPr>
+        <w:br/>
+      </w:r>
+    </w:p>
+    <w:p>
+      <w:pPr>
+        <w:shd w:val="clear" w:color="auto" w:fill="FFFFFF"/>
+        <w:tabs>
+          <w:tab w:val="left" w:pos="916"/>
+          <w:tab w:val="left" w:pos="1832"/>
+          <w:tab w:val="left" w:pos="2748"/>
+          <w:tab w:val="left" w:pos="3664"/>
+          <w:tab w:val="left" w:pos="4580"/>
+          <w:tab w:val="left" w:pos="5496"/>
+          <w:tab w:val="left" w:pos="6412"/>
+          <w:tab w:val="left" w:pos="7328"/>
+          <w:tab w:val="left" w:pos="8244"/>
+          <w:tab w:val="left" w:pos="9160"/>
+          <w:tab w:val="left" w:pos="10076"/>
+          <w:tab w:val="left" w:pos="10992"/>
+          <w:tab w:val="left" w:pos="11908"/>
+          <w:tab w:val="left" w:pos="12824"/>
+          <w:tab w:val="left" w:pos="13740"/>
+          <w:tab w:val="left" w:pos="14656"/>
+        </w:tabs>
+        <w:spacing w:after="0" w:line="240" w:lineRule="auto"/>
+        <w:rPr>
+          <w:rFonts w:ascii="Courier New" w:eastAsia="Times New Roman" w:hAnsi="Courier New" w:cs="Courier New"/>
+          <w:color w:val="080808"/>
+          <w:sz w:val="20"/>
+          <w:szCs w:val="20"/>
+          <w:lang w:eastAsia="hu-HU"/>
+        </w:rPr>
+      </w:pPr>
+      <w:r>
+        <w:rPr>
+          <w:rFonts w:ascii="Courier New" w:eastAsia="Times New Roman" w:hAnsi="Courier New" w:cs="Courier New"/>
+          <w:color w:val="080808"/>
+          <w:sz w:val="20"/>
+          <w:szCs w:val="20"/>
+          <w:lang w:eastAsia="hu-HU"/>
+        </w:rPr>
+        <w:t xml:space="preserve">    </w:t>
+      </w:r>
+      <w:proofErr w:type="gramStart"/>
+      <w:r>
+        <w:rPr>
+          <w:rFonts w:ascii="Courier New" w:eastAsia="Times New Roman" w:hAnsi="Courier New" w:cs="Courier New"/>
+          <w:color w:val="0033B3"/>
+          <w:sz w:val="20"/>
+          <w:szCs w:val="20"/>
+          <w:lang w:eastAsia="hu-HU"/>
+        </w:rPr>
+        <w:t xml:space="preserve">private </w:t>
+      </w:r>
+      <w:r>
+        <w:rPr>
+          <w:rFonts w:ascii="Courier New" w:eastAsia="Times New Roman" w:hAnsi="Courier New" w:cs="Courier New"/>
+          <w:color w:val="000000"/>
+          <w:sz w:val="20"/>
+          <w:szCs w:val="20"/>
+          <w:lang w:eastAsia="hu-HU"/>
+        </w:rPr>
+        <w:t>List</w:t>
+      </w:r>
+      <w:r>
+        <w:rPr>
+          <w:rFonts w:ascii="Courier New" w:eastAsia="Times New Roman" w:hAnsi="Courier New" w:cs="Courier New"/>
+          <w:color w:val="080808"/>
+          <w:sz w:val="20"/>
+          <w:szCs w:val="20"/>
+          <w:lang w:eastAsia="hu-HU"/>
+        </w:rPr>
+        <w:t>&lt;</w:t>
+      </w:r>
+      <w:r>
+        <w:rPr>
+          <w:rFonts w:ascii="Courier New" w:eastAsia="Times New Roman" w:hAnsi="Courier New" w:cs="Courier New"/>
+          <w:color w:val="000000"/>
+          <w:sz w:val="20"/>
+          <w:szCs w:val="20"/>
+          <w:lang w:eastAsia="hu-HU"/>
+        </w:rPr>
+        <w:t>Activity</w:t>
+      </w:r>
+      <w:r>
+        <w:rPr>
+          <w:rFonts w:ascii="Courier New" w:eastAsia="Times New Roman" w:hAnsi="Courier New" w:cs="Courier New"/>
+          <w:color w:val="080808"/>
+          <w:sz w:val="20"/>
+          <w:szCs w:val="20"/>
+          <w:lang w:eastAsia="hu-HU"/>
+        </w:rPr>
+        <w:t xml:space="preserve">&gt; </w:t>
+      </w:r>
+      <w:r>
+        <w:rPr>
+          <w:rFonts w:ascii="Courier New" w:eastAsia="Times New Roman" w:hAnsi="Courier New" w:cs="Courier New"/>
+          <w:color w:val="00627A"/>
+          <w:sz w:val="20"/>
+          <w:szCs w:val="20"/>
+          <w:lang w:eastAsia="hu-HU"/>
+        </w:rPr>
+        <w:t>selectActivityByPreparedStatement</w:t>
+      </w:r>
+      <w:r>
+        <w:rPr>
+          <w:rFonts w:ascii="Courier New" w:eastAsia="Times New Roman" w:hAnsi="Courier New" w:cs="Courier New"/>
+          <w:color w:val="080808"/>
+          <w:sz w:val="20"/>
+          <w:szCs w:val="20"/>
+          <w:lang w:eastAsia="hu-HU"/>
+        </w:rPr>
+        <w:t>(</w:t>
+      </w:r>
+      <w:r>
+        <w:rPr>
+          <w:rFonts w:ascii="Courier New" w:eastAsia="Times New Roman" w:hAnsi="Courier New" w:cs="Courier New"/>
+          <w:color w:val="000000"/>
+          <w:sz w:val="20"/>
+          <w:szCs w:val="20"/>
+          <w:lang w:eastAsia="hu-HU"/>
+        </w:rPr>
+        <w:t xml:space="preserve">PreparedStatement </w:t>
+      </w:r>
+      <w:r>
+        <w:rPr>
+          <w:rFonts w:ascii="Courier New" w:eastAsia="Times New Roman" w:hAnsi="Courier New" w:cs="Courier New"/>
+          <w:color w:val="080808"/>
+          <w:sz w:val="20"/>
+          <w:szCs w:val="20"/>
+          <w:lang w:eastAsia="hu-HU"/>
+        </w:rPr>
+        <w:t>stmt) {</w:t>
+      </w:r>
+      <w:r>
+        <w:rPr>
+          <w:rFonts w:ascii="Courier New" w:eastAsia="Times New Roman" w:hAnsi="Courier New" w:cs="Courier New"/>
+          <w:color w:val="080808"/>
+          <w:sz w:val="20"/>
+          <w:szCs w:val="20"/>
+          <w:lang w:eastAsia="hu-HU"/>
+        </w:rPr>
+        <w:br/>
+        <w:t xml:space="preserve">        </w:t>
+      </w:r>
+      <w:r>
+        <w:rPr>
+          <w:rFonts w:ascii="Courier New" w:eastAsia="Times New Roman" w:hAnsi="Courier New" w:cs="Courier New"/>
+          <w:color w:val="000000"/>
+          <w:sz w:val="20"/>
+          <w:szCs w:val="20"/>
+          <w:lang w:eastAsia="hu-HU"/>
+        </w:rPr>
+        <w:t>List</w:t>
+      </w:r>
+      <w:r>
+        <w:rPr>
+          <w:rFonts w:ascii="Courier New" w:eastAsia="Times New Roman" w:hAnsi="Courier New" w:cs="Courier New"/>
+          <w:color w:val="080808"/>
+          <w:sz w:val="20"/>
+          <w:szCs w:val="20"/>
+          <w:lang w:eastAsia="hu-HU"/>
+        </w:rPr>
+        <w:t>&lt;</w:t>
+      </w:r>
+      <w:r>
+        <w:rPr>
+          <w:rFonts w:ascii="Courier New" w:eastAsia="Times New Roman" w:hAnsi="Courier New" w:cs="Courier New"/>
+          <w:color w:val="000000"/>
+          <w:sz w:val="20"/>
+          <w:szCs w:val="20"/>
+          <w:lang w:eastAsia="hu-HU"/>
+        </w:rPr>
+        <w:t>Activity</w:t>
+      </w:r>
+      <w:r>
+        <w:rPr>
+          <w:rFonts w:ascii="Courier New" w:eastAsia="Times New Roman" w:hAnsi="Courier New" w:cs="Courier New"/>
+          <w:color w:val="080808"/>
+          <w:sz w:val="20"/>
+          <w:szCs w:val="20"/>
+          <w:lang w:eastAsia="hu-HU"/>
+        </w:rPr>
+        <w:t xml:space="preserve">&gt; </w:t>
+      </w:r>
+      <w:r>
+        <w:rPr>
+          <w:rFonts w:ascii="Courier New" w:eastAsia="Times New Roman" w:hAnsi="Courier New" w:cs="Courier New"/>
+          <w:color w:val="000000"/>
+          <w:sz w:val="20"/>
+          <w:szCs w:val="20"/>
+          <w:lang w:eastAsia="hu-HU"/>
+        </w:rPr>
+        <w:t xml:space="preserve">result </w:t>
+      </w:r>
+      <w:r>
+        <w:rPr>
+          <w:rFonts w:ascii="Courier New" w:eastAsia="Times New Roman" w:hAnsi="Courier New" w:cs="Courier New"/>
+          <w:color w:val="080808"/>
+          <w:sz w:val="20"/>
+          <w:szCs w:val="20"/>
+          <w:lang w:eastAsia="hu-HU"/>
+        </w:rPr>
+        <w:t xml:space="preserve">= </w:t>
+      </w:r>
+      <w:r>
+        <w:rPr>
+          <w:rFonts w:ascii="Courier New" w:eastAsia="Times New Roman" w:hAnsi="Courier New" w:cs="Courier New"/>
+          <w:color w:val="0033B3"/>
+          <w:sz w:val="20"/>
+          <w:szCs w:val="20"/>
+          <w:lang w:eastAsia="hu-HU"/>
+        </w:rPr>
+        <w:t xml:space="preserve">new </w:t>
+      </w:r>
+      <w:r>
+        <w:rPr>
+          <w:rFonts w:ascii="Courier New" w:eastAsia="Times New Roman" w:hAnsi="Courier New" w:cs="Courier New"/>
+          <w:color w:val="080808"/>
+          <w:sz w:val="20"/>
+          <w:szCs w:val="20"/>
+          <w:lang w:eastAsia="hu-HU"/>
+        </w:rPr>
+        <w:t>ArrayList&lt;&gt;();</w:t>
+      </w:r>
+      <w:r>
+        <w:rPr>
+          <w:rFonts w:ascii="Courier New" w:eastAsia="Times New Roman" w:hAnsi="Courier New" w:cs="Courier New"/>
+          <w:color w:val="080808"/>
+          <w:sz w:val="20"/>
+          <w:szCs w:val="20"/>
+          <w:lang w:eastAsia="hu-HU"/>
+        </w:rPr>
+        <w:br/>
+        <w:t xml:space="preserve">        </w:t>
+      </w:r>
+      <w:r>
+        <w:rPr>
+          <w:rFonts w:ascii="Courier New" w:eastAsia="Times New Roman" w:hAnsi="Courier New" w:cs="Courier New"/>
+          <w:color w:val="0033B3"/>
+          <w:sz w:val="20"/>
+          <w:szCs w:val="20"/>
+          <w:lang w:eastAsia="hu-HU"/>
+        </w:rPr>
+        <w:t xml:space="preserve">try </w:t>
+      </w:r>
+      <w:r>
+        <w:rPr>
+          <w:rFonts w:ascii="Courier New" w:eastAsia="Times New Roman" w:hAnsi="Courier New" w:cs="Courier New"/>
+          <w:color w:val="080808"/>
+          <w:sz w:val="20"/>
+          <w:szCs w:val="20"/>
+          <w:lang w:eastAsia="hu-HU"/>
+        </w:rPr>
+        <w:t>(</w:t>
+      </w:r>
+      <w:r>
+        <w:rPr>
+          <w:rFonts w:ascii="Courier New" w:eastAsia="Times New Roman" w:hAnsi="Courier New" w:cs="Courier New"/>
+          <w:color w:val="000000"/>
+          <w:sz w:val="20"/>
+          <w:szCs w:val="20"/>
+          <w:lang w:eastAsia="hu-HU"/>
+        </w:rPr>
+        <w:t xml:space="preserve">ResultSet rs </w:t>
+      </w:r>
+      <w:r>
+        <w:rPr>
+          <w:rFonts w:ascii="Courier New" w:eastAsia="Times New Roman" w:hAnsi="Courier New" w:cs="Courier New"/>
+          <w:color w:val="080808"/>
+          <w:sz w:val="20"/>
+          <w:szCs w:val="20"/>
+          <w:lang w:eastAsia="hu-HU"/>
+        </w:rPr>
+        <w:t>= stmt.executeQuery()) {</w:t>
+      </w:r>
+      <w:r>
+        <w:rPr>
+          <w:rFonts w:ascii="Courier New" w:eastAsia="Times New Roman" w:hAnsi="Courier New" w:cs="Courier New"/>
+          <w:color w:val="080808"/>
+          <w:sz w:val="20"/>
+          <w:szCs w:val="20"/>
+          <w:lang w:eastAsia="hu-HU"/>
+        </w:rPr>
+        <w:br/>
+        <w:t xml:space="preserve">            </w:t>
+      </w:r>
+      <w:r>
+        <w:rPr>
+          <w:rFonts w:ascii="Courier New" w:eastAsia="Times New Roman" w:hAnsi="Courier New" w:cs="Courier New"/>
+          <w:color w:val="0033B3"/>
+          <w:sz w:val="20"/>
+          <w:szCs w:val="20"/>
+          <w:lang w:eastAsia="hu-HU"/>
+        </w:rPr>
+        <w:t>while</w:t>
+      </w:r>
+      <w:r>
+        <w:rPr>
+          <w:rFonts w:ascii="Courier New" w:eastAsia="Times New Roman" w:hAnsi="Courier New" w:cs="Courier New"/>
+          <w:color w:val="080808"/>
+          <w:sz w:val="20"/>
+          <w:szCs w:val="20"/>
+          <w:lang w:eastAsia="hu-HU"/>
+        </w:rPr>
+        <w:t>(</w:t>
+      </w:r>
+      <w:r>
+        <w:rPr>
+          <w:rFonts w:ascii="Courier New" w:eastAsia="Times New Roman" w:hAnsi="Courier New" w:cs="Courier New"/>
+          <w:color w:val="000000"/>
+          <w:sz w:val="20"/>
+          <w:szCs w:val="20"/>
+          <w:lang w:eastAsia="hu-HU"/>
+        </w:rPr>
+        <w:t>rs</w:t>
+      </w:r>
+      <w:r>
+        <w:rPr>
+          <w:rFonts w:ascii="Courier New" w:eastAsia="Times New Roman" w:hAnsi="Courier New" w:cs="Courier New"/>
+          <w:color w:val="080808"/>
+          <w:sz w:val="20"/>
+          <w:szCs w:val="20"/>
+          <w:lang w:eastAsia="hu-HU"/>
+        </w:rPr>
+        <w:t>.next()) {</w:t>
+      </w:r>
+      <w:r>
+        <w:rPr>
+          <w:rFonts w:ascii="Courier New" w:eastAsia="Times New Roman" w:hAnsi="Courier New" w:cs="Courier New"/>
+          <w:color w:val="080808"/>
+          <w:sz w:val="20"/>
+          <w:szCs w:val="20"/>
+          <w:lang w:eastAsia="hu-HU"/>
+        </w:rPr>
+        <w:br/>
+        <w:t xml:space="preserve">                </w:t>
+      </w:r>
+      <w:r>
+        <w:rPr>
+          <w:rFonts w:ascii="Courier New" w:eastAsia="Times New Roman" w:hAnsi="Courier New" w:cs="Courier New"/>
+          <w:color w:val="000000"/>
+          <w:sz w:val="20"/>
+          <w:szCs w:val="20"/>
+          <w:lang w:eastAsia="hu-HU"/>
+        </w:rPr>
+        <w:t xml:space="preserve">Activity activity </w:t>
+      </w:r>
+      <w:r>
+        <w:rPr>
+          <w:rFonts w:ascii="Courier New" w:eastAsia="Times New Roman" w:hAnsi="Courier New" w:cs="Courier New"/>
+          <w:color w:val="080808"/>
+          <w:sz w:val="20"/>
+          <w:szCs w:val="20"/>
+          <w:lang w:eastAsia="hu-HU"/>
+        </w:rPr>
+        <w:t xml:space="preserve">= </w:t>
+      </w:r>
+      <w:r>
+        <w:rPr>
+          <w:rFonts w:ascii="Courier New" w:eastAsia="Times New Roman" w:hAnsi="Courier New" w:cs="Courier New"/>
+          <w:color w:val="0033B3"/>
+          <w:sz w:val="20"/>
+          <w:szCs w:val="20"/>
+          <w:lang w:eastAsia="hu-HU"/>
+        </w:rPr>
+        <w:t xml:space="preserve">new </w:t>
+      </w:r>
+      <w:r>
+        <w:rPr>
+          <w:rFonts w:ascii="Courier New" w:eastAsia="Times New Roman" w:hAnsi="Courier New" w:cs="Courier New"/>
+          <w:color w:val="080808"/>
+          <w:sz w:val="20"/>
+          <w:szCs w:val="20"/>
+          <w:lang w:eastAsia="hu-HU"/>
+        </w:rPr>
+        <w:t>Activity(</w:t>
+      </w:r>
+      <w:r>
+        <w:rPr>
+          <w:rFonts w:ascii="Courier New" w:eastAsia="Times New Roman" w:hAnsi="Courier New" w:cs="Courier New"/>
+          <w:color w:val="080808"/>
+          <w:sz w:val="20"/>
+          <w:szCs w:val="20"/>
+          <w:lang w:eastAsia="hu-HU"/>
+        </w:rPr>
+        <w:br/>
+        <w:t xml:space="preserve">                        </w:t>
+      </w:r>
+      <w:r>
+        <w:rPr>
+          <w:rFonts w:ascii="Courier New" w:eastAsia="Times New Roman" w:hAnsi="Courier New" w:cs="Courier New"/>
+          <w:color w:val="000000"/>
+          <w:sz w:val="20"/>
+          <w:szCs w:val="20"/>
+          <w:lang w:eastAsia="hu-HU"/>
+        </w:rPr>
+        <w:t>rs</w:t>
+      </w:r>
+      <w:r>
+        <w:rPr>
+          <w:rFonts w:ascii="Courier New" w:eastAsia="Times New Roman" w:hAnsi="Courier New" w:cs="Courier New"/>
+          <w:color w:val="080808"/>
+          <w:sz w:val="20"/>
+          <w:szCs w:val="20"/>
+          <w:lang w:eastAsia="hu-HU"/>
+        </w:rPr>
+        <w:t>.getLong(</w:t>
+      </w:r>
+      <w:r>
+        <w:rPr>
+          <w:rFonts w:ascii="Courier New" w:eastAsia="Times New Roman" w:hAnsi="Courier New" w:cs="Courier New"/>
+          <w:color w:val="067D17"/>
+          <w:sz w:val="20"/>
+          <w:szCs w:val="20"/>
+          <w:lang w:eastAsia="hu-HU"/>
+        </w:rPr>
+        <w:t>"id"</w:t>
+      </w:r>
+      <w:r>
+        <w:rPr>
+          <w:rFonts w:ascii="Courier New" w:eastAsia="Times New Roman" w:hAnsi="Courier New" w:cs="Courier New"/>
+          <w:color w:val="080808"/>
+          <w:sz w:val="20"/>
+          <w:szCs w:val="20"/>
+          <w:lang w:eastAsia="hu-HU"/>
+        </w:rPr>
+        <w:t>),</w:t>
+      </w:r>
+      <w:r>
+        <w:rPr>
+          <w:rFonts w:ascii="Courier New" w:eastAsia="Times New Roman" w:hAnsi="Courier New" w:cs="Courier New"/>
+          <w:color w:val="080808"/>
+          <w:sz w:val="20"/>
+          <w:szCs w:val="20"/>
+          <w:lang w:eastAsia="hu-HU"/>
+        </w:rPr>
+        <w:br/>
+        <w:t xml:space="preserve">                        </w:t>
+      </w:r>
+      <w:r>
+        <w:rPr>
+          <w:rFonts w:ascii="Courier New" w:eastAsia="Times New Roman" w:hAnsi="Courier New" w:cs="Courier New"/>
+          <w:color w:val="000000"/>
+          <w:sz w:val="20"/>
+          <w:szCs w:val="20"/>
+          <w:lang w:eastAsia="hu-HU"/>
+        </w:rPr>
+        <w:t>rs</w:t>
+      </w:r>
+      <w:r>
+        <w:rPr>
+          <w:rFonts w:ascii="Courier New" w:eastAsia="Times New Roman" w:hAnsi="Courier New" w:cs="Courier New"/>
+          <w:color w:val="080808"/>
+          <w:sz w:val="20"/>
+          <w:szCs w:val="20"/>
+          <w:lang w:eastAsia="hu-HU"/>
+        </w:rPr>
+        <w:t>.getTimestamp(</w:t>
+      </w:r>
+      <w:r>
+        <w:rPr>
+          <w:rFonts w:ascii="Courier New" w:eastAsia="Times New Roman" w:hAnsi="Courier New" w:cs="Courier New"/>
+          <w:color w:val="067D17"/>
+          <w:sz w:val="20"/>
+          <w:szCs w:val="20"/>
+          <w:lang w:eastAsia="hu-HU"/>
+        </w:rPr>
+        <w:t>"start_time"</w:t>
+      </w:r>
+      <w:r>
+        <w:rPr>
+          <w:rFonts w:ascii="Courier New" w:eastAsia="Times New Roman" w:hAnsi="Courier New" w:cs="Courier New"/>
+          <w:color w:val="080808"/>
+          <w:sz w:val="20"/>
+          <w:szCs w:val="20"/>
+          <w:lang w:eastAsia="hu-HU"/>
+        </w:rPr>
+        <w:t>).toLocalDateTime(),</w:t>
+      </w:r>
+      <w:r>
+        <w:rPr>
+          <w:rFonts w:ascii="Courier New" w:eastAsia="Times New Roman" w:hAnsi="Courier New" w:cs="Courier New"/>
+          <w:color w:val="080808"/>
+          <w:sz w:val="20"/>
+          <w:szCs w:val="20"/>
+          <w:lang w:eastAsia="hu-HU"/>
+        </w:rPr>
+        <w:br/>
+        <w:t xml:space="preserve">                        </w:t>
+      </w:r>
+      <w:r>
+        <w:rPr>
+          <w:rFonts w:ascii="Courier New" w:eastAsia="Times New Roman" w:hAnsi="Courier New" w:cs="Courier New"/>
+          <w:color w:val="000000"/>
+          <w:sz w:val="20"/>
+          <w:szCs w:val="20"/>
+          <w:lang w:eastAsia="hu-HU"/>
+        </w:rPr>
+        <w:t>rs</w:t>
+      </w:r>
+      <w:r>
+        <w:rPr>
+          <w:rFonts w:ascii="Courier New" w:eastAsia="Times New Roman" w:hAnsi="Courier New" w:cs="Courier New"/>
+          <w:color w:val="080808"/>
+          <w:sz w:val="20"/>
+          <w:szCs w:val="20"/>
+          <w:lang w:eastAsia="hu-HU"/>
+        </w:rPr>
+        <w:t>.getString(</w:t>
+      </w:r>
+      <w:r>
+        <w:rPr>
+          <w:rFonts w:ascii="Courier New" w:eastAsia="Times New Roman" w:hAnsi="Courier New" w:cs="Courier New"/>
+          <w:color w:val="067D17"/>
+          <w:sz w:val="20"/>
+          <w:szCs w:val="20"/>
+          <w:lang w:eastAsia="hu-HU"/>
+        </w:rPr>
+        <w:t>"activity_desc"</w:t>
+      </w:r>
+      <w:r>
+        <w:rPr>
+          <w:rFonts w:ascii="Courier New" w:eastAsia="Times New Roman" w:hAnsi="Courier New" w:cs="Courier New"/>
+          <w:color w:val="080808"/>
+          <w:sz w:val="20"/>
+          <w:szCs w:val="20"/>
+          <w:lang w:eastAsia="hu-HU"/>
+        </w:rPr>
+        <w:t>),</w:t>
+      </w:r>
+      <w:r>
+        <w:rPr>
+          <w:rFonts w:ascii="Courier New" w:eastAsia="Times New Roman" w:hAnsi="Courier New" w:cs="Courier New"/>
+          <w:color w:val="080808"/>
+          <w:sz w:val="20"/>
+          <w:szCs w:val="20"/>
+          <w:lang w:eastAsia="hu-HU"/>
+        </w:rPr>
+        <w:br/>
+        <w:t xml:space="preserve">                        </w:t>
+      </w:r>
+      <w:r>
+        <w:rPr>
+          <w:rFonts w:ascii="Courier New" w:eastAsia="Times New Roman" w:hAnsi="Courier New" w:cs="Courier New"/>
+          <w:color w:val="000000"/>
+          <w:sz w:val="20"/>
+          <w:szCs w:val="20"/>
+          <w:lang w:eastAsia="hu-HU"/>
+        </w:rPr>
+        <w:t>ActivityType</w:t>
+      </w:r>
+      <w:r>
+        <w:rPr>
+          <w:rFonts w:ascii="Courier New" w:eastAsia="Times New Roman" w:hAnsi="Courier New" w:cs="Courier New"/>
+          <w:color w:val="080808"/>
+          <w:sz w:val="20"/>
+          <w:szCs w:val="20"/>
+          <w:lang w:eastAsia="hu-HU"/>
+        </w:rPr>
+        <w:t>.</w:t>
+      </w:r>
+      <w:r>
+        <w:rPr>
+          <w:rFonts w:ascii="Courier New" w:eastAsia="Times New Roman" w:hAnsi="Courier New" w:cs="Courier New"/>
+          <w:i/>
+          <w:iCs/>
+          <w:color w:val="080808"/>
+          <w:sz w:val="20"/>
+          <w:szCs w:val="20"/>
+          <w:lang w:eastAsia="hu-HU"/>
+        </w:rPr>
+        <w:t>valueOf</w:t>
+      </w:r>
+      <w:r>
+        <w:rPr>
+          <w:rFonts w:ascii="Courier New" w:eastAsia="Times New Roman" w:hAnsi="Courier New" w:cs="Courier New"/>
+          <w:color w:val="080808"/>
+          <w:sz w:val="20"/>
+          <w:szCs w:val="20"/>
+          <w:lang w:eastAsia="hu-HU"/>
+        </w:rPr>
+        <w:t>(</w:t>
+      </w:r>
+      <w:r>
+        <w:rPr>
+          <w:rFonts w:ascii="Courier New" w:eastAsia="Times New Roman" w:hAnsi="Courier New" w:cs="Courier New"/>
+          <w:color w:val="000000"/>
+          <w:sz w:val="20"/>
+          <w:szCs w:val="20"/>
+          <w:lang w:eastAsia="hu-HU"/>
+        </w:rPr>
+        <w:t>rs</w:t>
+      </w:r>
+      <w:r>
+        <w:rPr>
+          <w:rFonts w:ascii="Courier New" w:eastAsia="Times New Roman" w:hAnsi="Courier New" w:cs="Courier New"/>
+          <w:color w:val="080808"/>
+          <w:sz w:val="20"/>
+          <w:szCs w:val="20"/>
+          <w:lang w:eastAsia="hu-HU"/>
+        </w:rPr>
+        <w:t>.getString(</w:t>
+      </w:r>
+      <w:r>
+        <w:rPr>
+          <w:rFonts w:ascii="Courier New" w:eastAsia="Times New Roman" w:hAnsi="Courier New" w:cs="Courier New"/>
+          <w:color w:val="067D17"/>
+          <w:sz w:val="20"/>
+          <w:szCs w:val="20"/>
+          <w:lang w:eastAsia="hu-HU"/>
+        </w:rPr>
+        <w:t>"activity_type"</w:t>
+      </w:r>
+      <w:r>
+        <w:rPr>
+          <w:rFonts w:ascii="Courier New" w:eastAsia="Times New Roman" w:hAnsi="Courier New" w:cs="Courier New"/>
+          <w:color w:val="080808"/>
+          <w:sz w:val="20"/>
+          <w:szCs w:val="20"/>
+          <w:lang w:eastAsia="hu-HU"/>
+        </w:rPr>
+        <w:t>)));</w:t>
+      </w:r>
+      <w:r>
+        <w:rPr>
+          <w:rFonts w:ascii="Courier New" w:eastAsia="Times New Roman" w:hAnsi="Courier New" w:cs="Courier New"/>
+          <w:color w:val="080808"/>
+          <w:sz w:val="20"/>
+          <w:szCs w:val="20"/>
+          <w:lang w:eastAsia="hu-HU"/>
+        </w:rPr>
+        <w:br/>
+      </w:r>
+      <w:r>
+        <w:rPr>
+          <w:rFonts w:ascii="Courier New" w:eastAsia="Times New Roman" w:hAnsi="Courier New" w:cs="Courier New"/>
+          <w:color w:val="080808"/>
+          <w:sz w:val="20"/>
+          <w:szCs w:val="20"/>
+          <w:lang w:eastAsia="hu-HU"/>
+        </w:rPr>
+        <w:lastRenderedPageBreak/>
+        <w:t xml:space="preserve">                </w:t>
+      </w:r>
+      <w:r>
+        <w:rPr>
+          <w:rFonts w:ascii="Courier New" w:eastAsia="Times New Roman" w:hAnsi="Courier New" w:cs="Courier New"/>
+          <w:color w:val="000000"/>
+          <w:sz w:val="20"/>
+          <w:szCs w:val="20"/>
+          <w:lang w:eastAsia="hu-HU"/>
+        </w:rPr>
+        <w:t>result</w:t>
+      </w:r>
+      <w:r>
+        <w:rPr>
+          <w:rFonts w:ascii="Courier New" w:eastAsia="Times New Roman" w:hAnsi="Courier New" w:cs="Courier New"/>
+          <w:color w:val="080808"/>
+          <w:sz w:val="20"/>
+          <w:szCs w:val="20"/>
+          <w:lang w:eastAsia="hu-HU"/>
+        </w:rPr>
+        <w:t>.add(</w:t>
+      </w:r>
+      <w:r>
+        <w:rPr>
+          <w:rFonts w:ascii="Courier New" w:eastAsia="Times New Roman" w:hAnsi="Courier New" w:cs="Courier New"/>
+          <w:color w:val="000000"/>
+          <w:sz w:val="20"/>
+          <w:szCs w:val="20"/>
+          <w:lang w:eastAsia="hu-HU"/>
+        </w:rPr>
+        <w:t>activity</w:t>
+      </w:r>
+      <w:r>
+        <w:rPr>
+          <w:rFonts w:ascii="Courier New" w:eastAsia="Times New Roman" w:hAnsi="Courier New" w:cs="Courier New"/>
+          <w:color w:val="080808"/>
+          <w:sz w:val="20"/>
+          <w:szCs w:val="20"/>
+          <w:lang w:eastAsia="hu-HU"/>
+        </w:rPr>
+        <w:t>);</w:t>
+      </w:r>
+      <w:r>
+        <w:rPr>
+          <w:rFonts w:ascii="Courier New" w:eastAsia="Times New Roman" w:hAnsi="Courier New" w:cs="Courier New"/>
+          <w:color w:val="080808"/>
+          <w:sz w:val="20"/>
+          <w:szCs w:val="20"/>
+          <w:lang w:eastAsia="hu-HU"/>
+        </w:rPr>
+        <w:br/>
+        <w:t xml:space="preserve">            }</w:t>
+      </w:r>
+      <w:r>
+        <w:rPr>
+          <w:rFonts w:ascii="Courier New" w:eastAsia="Times New Roman" w:hAnsi="Courier New" w:cs="Courier New"/>
+          <w:color w:val="080808"/>
+          <w:sz w:val="20"/>
+          <w:szCs w:val="20"/>
+          <w:lang w:eastAsia="hu-HU"/>
+        </w:rPr>
+        <w:br/>
+        <w:t xml:space="preserve">            </w:t>
+      </w:r>
+      <w:r>
+        <w:rPr>
+          <w:rFonts w:ascii="Courier New" w:eastAsia="Times New Roman" w:hAnsi="Courier New" w:cs="Courier New"/>
+          <w:color w:val="0033B3"/>
+          <w:sz w:val="20"/>
+          <w:szCs w:val="20"/>
+          <w:lang w:eastAsia="hu-HU"/>
+        </w:rPr>
+        <w:t xml:space="preserve">return </w:t>
+      </w:r>
+      <w:r>
+        <w:rPr>
+          <w:rFonts w:ascii="Courier New" w:eastAsia="Times New Roman" w:hAnsi="Courier New" w:cs="Courier New"/>
+          <w:color w:val="000000"/>
+          <w:sz w:val="20"/>
+          <w:szCs w:val="20"/>
+          <w:lang w:eastAsia="hu-HU"/>
+        </w:rPr>
+        <w:t>result</w:t>
+      </w:r>
+      <w:r>
+        <w:rPr>
+          <w:rFonts w:ascii="Courier New" w:eastAsia="Times New Roman" w:hAnsi="Courier New" w:cs="Courier New"/>
+          <w:color w:val="080808"/>
+          <w:sz w:val="20"/>
+          <w:szCs w:val="20"/>
+          <w:lang w:eastAsia="hu-HU"/>
+        </w:rPr>
+        <w:t>;</w:t>
+      </w:r>
+      <w:proofErr w:type="gramEnd"/>
+      <w:r>
+        <w:rPr>
+          <w:rFonts w:ascii="Courier New" w:eastAsia="Times New Roman" w:hAnsi="Courier New" w:cs="Courier New"/>
+          <w:color w:val="080808"/>
+          <w:sz w:val="20"/>
+          <w:szCs w:val="20"/>
+          <w:lang w:eastAsia="hu-HU"/>
+        </w:rPr>
+        <w:br/>
+        <w:t xml:space="preserve">        } </w:t>
+      </w:r>
+      <w:r>
+        <w:rPr>
+          <w:rFonts w:ascii="Courier New" w:eastAsia="Times New Roman" w:hAnsi="Courier New" w:cs="Courier New"/>
+          <w:color w:val="0033B3"/>
+          <w:sz w:val="20"/>
+          <w:szCs w:val="20"/>
+          <w:lang w:eastAsia="hu-HU"/>
+        </w:rPr>
+        <w:t xml:space="preserve">catch </w:t>
+      </w:r>
+      <w:r>
+        <w:rPr>
+          <w:rFonts w:ascii="Courier New" w:eastAsia="Times New Roman" w:hAnsi="Courier New" w:cs="Courier New"/>
+          <w:color w:val="080808"/>
+          <w:sz w:val="20"/>
+          <w:szCs w:val="20"/>
+          <w:lang w:eastAsia="hu-HU"/>
+        </w:rPr>
+        <w:t>(</w:t>
+      </w:r>
+      <w:r>
+        <w:rPr>
+          <w:rFonts w:ascii="Courier New" w:eastAsia="Times New Roman" w:hAnsi="Courier New" w:cs="Courier New"/>
+          <w:color w:val="000000"/>
+          <w:sz w:val="20"/>
+          <w:szCs w:val="20"/>
+          <w:lang w:eastAsia="hu-HU"/>
+        </w:rPr>
+        <w:t xml:space="preserve">SQLException </w:t>
+      </w:r>
+      <w:r>
+        <w:rPr>
+          <w:rFonts w:ascii="Courier New" w:eastAsia="Times New Roman" w:hAnsi="Courier New" w:cs="Courier New"/>
+          <w:color w:val="080808"/>
+          <w:sz w:val="20"/>
+          <w:szCs w:val="20"/>
+          <w:lang w:eastAsia="hu-HU"/>
+        </w:rPr>
+        <w:t>sqle) {</w:t>
+      </w:r>
+      <w:r>
+        <w:rPr>
+          <w:rFonts w:ascii="Courier New" w:eastAsia="Times New Roman" w:hAnsi="Courier New" w:cs="Courier New"/>
+          <w:color w:val="080808"/>
+          <w:sz w:val="20"/>
+          <w:szCs w:val="20"/>
+          <w:lang w:eastAsia="hu-HU"/>
+        </w:rPr>
+        <w:br/>
+        <w:t xml:space="preserve">            </w:t>
+      </w:r>
+      <w:r>
+        <w:rPr>
+          <w:rFonts w:ascii="Courier New" w:eastAsia="Times New Roman" w:hAnsi="Courier New" w:cs="Courier New"/>
+          <w:color w:val="0033B3"/>
+          <w:sz w:val="20"/>
+          <w:szCs w:val="20"/>
+          <w:lang w:eastAsia="hu-HU"/>
+        </w:rPr>
+        <w:t xml:space="preserve">throw new </w:t>
+      </w:r>
+      <w:proofErr w:type="gramStart"/>
+      <w:r>
+        <w:rPr>
+          <w:rFonts w:ascii="Courier New" w:eastAsia="Times New Roman" w:hAnsi="Courier New" w:cs="Courier New"/>
+          <w:color w:val="080808"/>
+          <w:sz w:val="20"/>
+          <w:szCs w:val="20"/>
+          <w:lang w:eastAsia="hu-HU"/>
+        </w:rPr>
+        <w:t>IllegalStateException(</w:t>
+      </w:r>
+      <w:proofErr w:type="gramEnd"/>
+      <w:r>
+        <w:rPr>
+          <w:rFonts w:ascii="Courier New" w:eastAsia="Times New Roman" w:hAnsi="Courier New" w:cs="Courier New"/>
+          <w:color w:val="067D17"/>
+          <w:sz w:val="20"/>
+          <w:szCs w:val="20"/>
+          <w:lang w:eastAsia="hu-HU"/>
+        </w:rPr>
+        <w:t>"Cannot execute!"</w:t>
+      </w:r>
+      <w:r>
+        <w:rPr>
+          <w:rFonts w:ascii="Courier New" w:eastAsia="Times New Roman" w:hAnsi="Courier New" w:cs="Courier New"/>
+          <w:color w:val="080808"/>
+          <w:sz w:val="20"/>
+          <w:szCs w:val="20"/>
+          <w:lang w:eastAsia="hu-HU"/>
+        </w:rPr>
+        <w:t>, sqle);</w:t>
+      </w:r>
+      <w:r>
+        <w:rPr>
+          <w:rFonts w:ascii="Courier New" w:eastAsia="Times New Roman" w:hAnsi="Courier New" w:cs="Courier New"/>
+          <w:color w:val="080808"/>
+          <w:sz w:val="20"/>
+          <w:szCs w:val="20"/>
+          <w:lang w:eastAsia="hu-HU"/>
+        </w:rPr>
+        <w:br/>
+        <w:t xml:space="preserve">        }</w:t>
+      </w:r>
+      <w:r>
+        <w:rPr>
+          <w:rFonts w:ascii="Courier New" w:eastAsia="Times New Roman" w:hAnsi="Courier New" w:cs="Courier New"/>
+          <w:color w:val="080808"/>
+          <w:sz w:val="20"/>
+          <w:szCs w:val="20"/>
+          <w:lang w:eastAsia="hu-HU"/>
+        </w:rPr>
+        <w:br/>
+        <w:t xml:space="preserve">    }</w:t>
+      </w:r>
+      <w:r>
+        <w:rPr>
+          <w:rFonts w:ascii="Courier New" w:eastAsia="Times New Roman" w:hAnsi="Courier New" w:cs="Courier New"/>
+          <w:color w:val="080808"/>
+          <w:sz w:val="20"/>
+          <w:szCs w:val="20"/>
+          <w:lang w:eastAsia="hu-HU"/>
+        </w:rPr>
+        <w:br/>
+      </w:r>
+    </w:p>
+    <w:p>
+      <w:pPr>
+        <w:shd w:val="clear" w:color="auto" w:fill="FFFFFF"/>
+        <w:tabs>
+          <w:tab w:val="left" w:pos="916"/>
+          <w:tab w:val="left" w:pos="1832"/>
+          <w:tab w:val="left" w:pos="2748"/>
+          <w:tab w:val="left" w:pos="3664"/>
+          <w:tab w:val="left" w:pos="4580"/>
+          <w:tab w:val="left" w:pos="5496"/>
+          <w:tab w:val="left" w:pos="6412"/>
+          <w:tab w:val="left" w:pos="7328"/>
+          <w:tab w:val="left" w:pos="8244"/>
+          <w:tab w:val="left" w:pos="9160"/>
+          <w:tab w:val="left" w:pos="10076"/>
+          <w:tab w:val="left" w:pos="10992"/>
+          <w:tab w:val="left" w:pos="11908"/>
+          <w:tab w:val="left" w:pos="12824"/>
+          <w:tab w:val="left" w:pos="13740"/>
+          <w:tab w:val="left" w:pos="14656"/>
+        </w:tabs>
+        <w:spacing w:after="0" w:line="240" w:lineRule="auto"/>
+        <w:rPr>
+          <w:rFonts w:ascii="Courier New" w:eastAsia="Times New Roman" w:hAnsi="Courier New" w:cs="Courier New"/>
+          <w:color w:val="080808"/>
+          <w:sz w:val="20"/>
+          <w:szCs w:val="20"/>
+          <w:lang w:eastAsia="hu-HU"/>
+        </w:rPr>
+      </w:pPr>
+      <w:r>
+        <w:rPr>
+          <w:rFonts w:ascii="Courier New" w:eastAsia="Times New Roman" w:hAnsi="Courier New" w:cs="Courier New"/>
+          <w:color w:val="080808"/>
+          <w:sz w:val="20"/>
+          <w:szCs w:val="20"/>
+          <w:lang w:eastAsia="hu-HU"/>
+        </w:rPr>
+        <w:t>// CONNECTION</w:t>
+      </w:r>
+      <w:r>
+        <w:rPr>
+          <w:rFonts w:ascii="Courier New" w:eastAsia="Times New Roman" w:hAnsi="Courier New" w:cs="Courier New"/>
+          <w:color w:val="080808"/>
+          <w:sz w:val="20"/>
+          <w:szCs w:val="20"/>
+          <w:lang w:eastAsia="hu-HU"/>
+        </w:rPr>
+        <w:br/>
+      </w:r>
+    </w:p>
+    <w:p>
+      <w:pPr>
+        <w:shd w:val="clear" w:color="auto" w:fill="FFFFFF"/>
+        <w:tabs>
+          <w:tab w:val="left" w:pos="916"/>
+          <w:tab w:val="left" w:pos="1832"/>
+          <w:tab w:val="left" w:pos="2748"/>
+          <w:tab w:val="left" w:pos="3664"/>
+          <w:tab w:val="left" w:pos="4580"/>
+          <w:tab w:val="left" w:pos="5496"/>
+          <w:tab w:val="left" w:pos="6412"/>
+          <w:tab w:val="left" w:pos="7328"/>
+          <w:tab w:val="left" w:pos="8244"/>
+          <w:tab w:val="left" w:pos="9160"/>
+          <w:tab w:val="left" w:pos="10076"/>
+          <w:tab w:val="left" w:pos="10992"/>
+          <w:tab w:val="left" w:pos="11908"/>
+          <w:tab w:val="left" w:pos="12824"/>
+          <w:tab w:val="left" w:pos="13740"/>
+          <w:tab w:val="left" w:pos="14656"/>
+        </w:tabs>
+        <w:spacing w:after="0" w:line="240" w:lineRule="auto"/>
+        <w:rPr>
+          <w:rFonts w:ascii="Courier New" w:eastAsia="Times New Roman" w:hAnsi="Courier New" w:cs="Courier New"/>
+          <w:color w:val="080808"/>
+          <w:sz w:val="20"/>
+          <w:szCs w:val="20"/>
+          <w:lang w:eastAsia="hu-HU"/>
+        </w:rPr>
+      </w:pPr>
+      <w:r>
+        <w:rPr>
+          <w:rFonts w:ascii="Courier New" w:eastAsia="Times New Roman" w:hAnsi="Courier New" w:cs="Courier New"/>
+          <w:color w:val="080808"/>
+          <w:sz w:val="20"/>
+          <w:szCs w:val="20"/>
+          <w:lang w:eastAsia="hu-HU"/>
+        </w:rPr>
+        <w:t xml:space="preserve">    </w:t>
+      </w:r>
+      <w:r>
+        <w:rPr>
+          <w:rFonts w:ascii="Courier New" w:eastAsia="Times New Roman" w:hAnsi="Courier New" w:cs="Courier New"/>
+          <w:color w:val="0033B3"/>
+          <w:sz w:val="20"/>
+          <w:szCs w:val="20"/>
+          <w:lang w:eastAsia="hu-HU"/>
+        </w:rPr>
+        <w:t xml:space="preserve">public </w:t>
+      </w:r>
+      <w:r>
+        <w:rPr>
+          <w:rFonts w:ascii="Courier New" w:eastAsia="Times New Roman" w:hAnsi="Courier New" w:cs="Courier New"/>
+          <w:color w:val="000000"/>
+          <w:sz w:val="20"/>
+          <w:szCs w:val="20"/>
+          <w:lang w:eastAsia="hu-HU"/>
+        </w:rPr>
+        <w:t xml:space="preserve">Activity </w:t>
+      </w:r>
+      <w:proofErr w:type="gramStart"/>
+      <w:r>
+        <w:rPr>
+          <w:rFonts w:ascii="Courier New" w:eastAsia="Times New Roman" w:hAnsi="Courier New" w:cs="Courier New"/>
+          <w:color w:val="00627A"/>
+          <w:sz w:val="20"/>
+          <w:szCs w:val="20"/>
+          <w:lang w:eastAsia="hu-HU"/>
+        </w:rPr>
+        <w:t>selectActivityById</w:t>
+      </w:r>
+      <w:r>
+        <w:rPr>
+          <w:rFonts w:ascii="Courier New" w:eastAsia="Times New Roman" w:hAnsi="Courier New" w:cs="Courier New"/>
+          <w:color w:val="080808"/>
+          <w:sz w:val="20"/>
+          <w:szCs w:val="20"/>
+          <w:lang w:eastAsia="hu-HU"/>
+        </w:rPr>
+        <w:t>(</w:t>
+      </w:r>
+      <w:proofErr w:type="gramEnd"/>
+      <w:r>
+        <w:rPr>
+          <w:rFonts w:ascii="Courier New" w:eastAsia="Times New Roman" w:hAnsi="Courier New" w:cs="Courier New"/>
+          <w:color w:val="0033B3"/>
+          <w:sz w:val="20"/>
+          <w:szCs w:val="20"/>
+          <w:lang w:eastAsia="hu-HU"/>
+        </w:rPr>
+        <w:t xml:space="preserve">long </w:t>
+      </w:r>
+      <w:r>
+        <w:rPr>
+          <w:rFonts w:ascii="Courier New" w:eastAsia="Times New Roman" w:hAnsi="Courier New" w:cs="Courier New"/>
+          <w:color w:val="080808"/>
+          <w:sz w:val="20"/>
+          <w:szCs w:val="20"/>
+          <w:lang w:eastAsia="hu-HU"/>
+        </w:rPr>
+        <w:t>id) {</w:t>
+      </w:r>
+      <w:r>
+        <w:rPr>
+          <w:rFonts w:ascii="Courier New" w:eastAsia="Times New Roman" w:hAnsi="Courier New" w:cs="Courier New"/>
+          <w:color w:val="080808"/>
+          <w:sz w:val="20"/>
+          <w:szCs w:val="20"/>
+          <w:lang w:eastAsia="hu-HU"/>
+        </w:rPr>
+        <w:br/>
+        <w:t xml:space="preserve">        </w:t>
+      </w:r>
+      <w:r>
+        <w:rPr>
+          <w:rFonts w:ascii="Courier New" w:eastAsia="Times New Roman" w:hAnsi="Courier New" w:cs="Courier New"/>
+          <w:color w:val="0033B3"/>
+          <w:sz w:val="20"/>
+          <w:szCs w:val="20"/>
+          <w:lang w:eastAsia="hu-HU"/>
+        </w:rPr>
+        <w:t>try</w:t>
+      </w:r>
+      <w:r>
+        <w:rPr>
+          <w:rFonts w:ascii="Courier New" w:eastAsia="Times New Roman" w:hAnsi="Courier New" w:cs="Courier New"/>
+          <w:color w:val="080808"/>
+          <w:sz w:val="20"/>
+          <w:szCs w:val="20"/>
+          <w:lang w:eastAsia="hu-HU"/>
+        </w:rPr>
+        <w:t>(</w:t>
+      </w:r>
+      <w:r>
+        <w:rPr>
+          <w:rFonts w:ascii="Courier New" w:eastAsia="Times New Roman" w:hAnsi="Courier New" w:cs="Courier New"/>
+          <w:color w:val="000000"/>
+          <w:sz w:val="20"/>
+          <w:szCs w:val="20"/>
+          <w:lang w:eastAsia="hu-HU"/>
+        </w:rPr>
+        <w:t xml:space="preserve">Connection conn </w:t>
+      </w:r>
+      <w:r>
+        <w:rPr>
+          <w:rFonts w:ascii="Courier New" w:eastAsia="Times New Roman" w:hAnsi="Courier New" w:cs="Courier New"/>
+          <w:color w:val="080808"/>
+          <w:sz w:val="20"/>
+          <w:szCs w:val="20"/>
+          <w:lang w:eastAsia="hu-HU"/>
+        </w:rPr>
+        <w:t xml:space="preserve">= </w:t>
+      </w:r>
+      <w:r>
+        <w:rPr>
+          <w:rFonts w:ascii="Courier New" w:eastAsia="Times New Roman" w:hAnsi="Courier New" w:cs="Courier New"/>
+          <w:color w:val="871094"/>
+          <w:sz w:val="20"/>
+          <w:szCs w:val="20"/>
+          <w:lang w:eastAsia="hu-HU"/>
+        </w:rPr>
+        <w:t>dataSource</w:t>
+      </w:r>
+      <w:r>
+        <w:rPr>
+          <w:rFonts w:ascii="Courier New" w:eastAsia="Times New Roman" w:hAnsi="Courier New" w:cs="Courier New"/>
+          <w:color w:val="080808"/>
+          <w:sz w:val="20"/>
+          <w:szCs w:val="20"/>
+          <w:lang w:eastAsia="hu-HU"/>
+        </w:rPr>
+        <w:t>.getConnection();</w:t>
+      </w:r>
+      <w:r>
+        <w:rPr>
+          <w:rFonts w:ascii="Courier New" w:eastAsia="Times New Roman" w:hAnsi="Courier New" w:cs="Courier New"/>
+          <w:color w:val="080808"/>
+          <w:sz w:val="20"/>
+          <w:szCs w:val="20"/>
+          <w:lang w:eastAsia="hu-HU"/>
+        </w:rPr>
+        <w:br/>
+        <w:t xml:space="preserve">            </w:t>
+      </w:r>
+      <w:r>
+        <w:rPr>
+          <w:rFonts w:ascii="Courier New" w:eastAsia="Times New Roman" w:hAnsi="Courier New" w:cs="Courier New"/>
+          <w:color w:val="000000"/>
+          <w:sz w:val="20"/>
+          <w:szCs w:val="20"/>
+          <w:lang w:eastAsia="hu-HU"/>
+        </w:rPr>
+        <w:t xml:space="preserve">PreparedStatement stmt </w:t>
+      </w:r>
+      <w:r>
+        <w:rPr>
+          <w:rFonts w:ascii="Courier New" w:eastAsia="Times New Roman" w:hAnsi="Courier New" w:cs="Courier New"/>
+          <w:color w:val="080808"/>
+          <w:sz w:val="20"/>
+          <w:szCs w:val="20"/>
+          <w:lang w:eastAsia="hu-HU"/>
+        </w:rPr>
+        <w:t xml:space="preserve">= </w:t>
+      </w:r>
+      <w:r>
+        <w:rPr>
+          <w:rFonts w:ascii="Courier New" w:eastAsia="Times New Roman" w:hAnsi="Courier New" w:cs="Courier New"/>
+          <w:color w:val="000000"/>
+          <w:sz w:val="20"/>
+          <w:szCs w:val="20"/>
+          <w:lang w:eastAsia="hu-HU"/>
+        </w:rPr>
+        <w:t>conn</w:t>
+      </w:r>
+      <w:r>
+        <w:rPr>
+          <w:rFonts w:ascii="Courier New" w:eastAsia="Times New Roman" w:hAnsi="Courier New" w:cs="Courier New"/>
+          <w:color w:val="080808"/>
+          <w:sz w:val="20"/>
+          <w:szCs w:val="20"/>
+          <w:lang w:eastAsia="hu-HU"/>
+        </w:rPr>
+        <w:t>.prepareStatement(</w:t>
+      </w:r>
+      <w:r>
+        <w:rPr>
+          <w:rFonts w:ascii="Courier New" w:eastAsia="Times New Roman" w:hAnsi="Courier New" w:cs="Courier New"/>
+          <w:color w:val="067D17"/>
+          <w:sz w:val="20"/>
+          <w:szCs w:val="20"/>
+          <w:lang w:eastAsia="hu-HU"/>
+        </w:rPr>
+        <w:t>"select * from activities where id =?"</w:t>
+      </w:r>
+      <w:r>
+        <w:rPr>
+          <w:rFonts w:ascii="Courier New" w:eastAsia="Times New Roman" w:hAnsi="Courier New" w:cs="Courier New"/>
+          <w:color w:val="080808"/>
+          <w:sz w:val="20"/>
+          <w:szCs w:val="20"/>
+          <w:lang w:eastAsia="hu-HU"/>
+        </w:rPr>
+        <w:t xml:space="preserve">)) </w:t>
+      </w:r>
+      <w:proofErr w:type="gramStart"/>
+      <w:r>
+        <w:rPr>
+          <w:rFonts w:ascii="Courier New" w:eastAsia="Times New Roman" w:hAnsi="Courier New" w:cs="Courier New"/>
+          <w:color w:val="080808"/>
+          <w:sz w:val="20"/>
+          <w:szCs w:val="20"/>
+          <w:lang w:eastAsia="hu-HU"/>
+        </w:rPr>
+        <w:t>{</w:t>
+      </w:r>
+      <w:r>
+        <w:rPr>
+          <w:rFonts w:ascii="Courier New" w:eastAsia="Times New Roman" w:hAnsi="Courier New" w:cs="Courier New"/>
+          <w:color w:val="080808"/>
+          <w:sz w:val="20"/>
+          <w:szCs w:val="20"/>
+          <w:lang w:eastAsia="hu-HU"/>
+        </w:rPr>
+        <w:br/>
+        <w:t xml:space="preserve">            </w:t>
+      </w:r>
+      <w:r>
+        <w:rPr>
+          <w:rFonts w:ascii="Courier New" w:eastAsia="Times New Roman" w:hAnsi="Courier New" w:cs="Courier New"/>
+          <w:color w:val="000000"/>
+          <w:sz w:val="20"/>
+          <w:szCs w:val="20"/>
+          <w:lang w:eastAsia="hu-HU"/>
+        </w:rPr>
+        <w:t>stmt</w:t>
+      </w:r>
+      <w:r>
+        <w:rPr>
+          <w:rFonts w:ascii="Courier New" w:eastAsia="Times New Roman" w:hAnsi="Courier New" w:cs="Courier New"/>
+          <w:color w:val="080808"/>
+          <w:sz w:val="20"/>
+          <w:szCs w:val="20"/>
+          <w:lang w:eastAsia="hu-HU"/>
+        </w:rPr>
+        <w:t>.setLong(</w:t>
+      </w:r>
+      <w:r>
+        <w:rPr>
+          <w:rFonts w:ascii="Courier New" w:eastAsia="Times New Roman" w:hAnsi="Courier New" w:cs="Courier New"/>
+          <w:color w:val="1750EB"/>
+          <w:sz w:val="20"/>
+          <w:szCs w:val="20"/>
+          <w:lang w:eastAsia="hu-HU"/>
+        </w:rPr>
+        <w:t>1</w:t>
+      </w:r>
+      <w:r>
+        <w:rPr>
+          <w:rFonts w:ascii="Courier New" w:eastAsia="Times New Roman" w:hAnsi="Courier New" w:cs="Courier New"/>
+          <w:color w:val="080808"/>
+          <w:sz w:val="20"/>
+          <w:szCs w:val="20"/>
+          <w:lang w:eastAsia="hu-HU"/>
+        </w:rPr>
+        <w:t>, id);</w:t>
+      </w:r>
+      <w:r>
+        <w:rPr>
+          <w:rFonts w:ascii="Courier New" w:eastAsia="Times New Roman" w:hAnsi="Courier New" w:cs="Courier New"/>
+          <w:color w:val="080808"/>
+          <w:sz w:val="20"/>
+          <w:szCs w:val="20"/>
+          <w:lang w:eastAsia="hu-HU"/>
+        </w:rPr>
+        <w:br/>
+        <w:t xml:space="preserve">            </w:t>
+      </w:r>
+      <w:r>
+        <w:rPr>
+          <w:rFonts w:ascii="Courier New" w:eastAsia="Times New Roman" w:hAnsi="Courier New" w:cs="Courier New"/>
+          <w:color w:val="000000"/>
+          <w:sz w:val="20"/>
+          <w:szCs w:val="20"/>
+          <w:lang w:eastAsia="hu-HU"/>
+        </w:rPr>
+        <w:t>List</w:t>
+      </w:r>
+      <w:r>
+        <w:rPr>
+          <w:rFonts w:ascii="Courier New" w:eastAsia="Times New Roman" w:hAnsi="Courier New" w:cs="Courier New"/>
+          <w:color w:val="080808"/>
+          <w:sz w:val="20"/>
+          <w:szCs w:val="20"/>
+          <w:lang w:eastAsia="hu-HU"/>
+        </w:rPr>
+        <w:t>&lt;</w:t>
+      </w:r>
+      <w:r>
+        <w:rPr>
+          <w:rFonts w:ascii="Courier New" w:eastAsia="Times New Roman" w:hAnsi="Courier New" w:cs="Courier New"/>
+          <w:color w:val="000000"/>
+          <w:sz w:val="20"/>
+          <w:szCs w:val="20"/>
+          <w:lang w:eastAsia="hu-HU"/>
+        </w:rPr>
+        <w:t>Activity</w:t>
+      </w:r>
+      <w:r>
+        <w:rPr>
+          <w:rFonts w:ascii="Courier New" w:eastAsia="Times New Roman" w:hAnsi="Courier New" w:cs="Courier New"/>
+          <w:color w:val="080808"/>
+          <w:sz w:val="20"/>
+          <w:szCs w:val="20"/>
+          <w:lang w:eastAsia="hu-HU"/>
+        </w:rPr>
+        <w:t xml:space="preserve">&gt; </w:t>
+      </w:r>
+      <w:r>
+        <w:rPr>
+          <w:rFonts w:ascii="Courier New" w:eastAsia="Times New Roman" w:hAnsi="Courier New" w:cs="Courier New"/>
+          <w:color w:val="000000"/>
+          <w:sz w:val="20"/>
+          <w:szCs w:val="20"/>
+          <w:lang w:eastAsia="hu-HU"/>
+        </w:rPr>
+        <w:t xml:space="preserve">result </w:t>
+      </w:r>
+      <w:r>
+        <w:rPr>
+          <w:rFonts w:ascii="Courier New" w:eastAsia="Times New Roman" w:hAnsi="Courier New" w:cs="Courier New"/>
+          <w:color w:val="080808"/>
+          <w:sz w:val="20"/>
+          <w:szCs w:val="20"/>
+          <w:lang w:eastAsia="hu-HU"/>
+        </w:rPr>
+        <w:t>= selectActivityByPreparedStatement(</w:t>
+      </w:r>
+      <w:r>
+        <w:rPr>
+          <w:rFonts w:ascii="Courier New" w:eastAsia="Times New Roman" w:hAnsi="Courier New" w:cs="Courier New"/>
+          <w:color w:val="000000"/>
+          <w:sz w:val="20"/>
+          <w:szCs w:val="20"/>
+          <w:lang w:eastAsia="hu-HU"/>
+        </w:rPr>
+        <w:t>stmt</w:t>
+      </w:r>
+      <w:r>
+        <w:rPr>
+          <w:rFonts w:ascii="Courier New" w:eastAsia="Times New Roman" w:hAnsi="Courier New" w:cs="Courier New"/>
+          <w:color w:val="080808"/>
+          <w:sz w:val="20"/>
+          <w:szCs w:val="20"/>
+          <w:lang w:eastAsia="hu-HU"/>
+        </w:rPr>
+        <w:t>);</w:t>
+      </w:r>
+      <w:r>
+        <w:rPr>
+          <w:rFonts w:ascii="Courier New" w:eastAsia="Times New Roman" w:hAnsi="Courier New" w:cs="Courier New"/>
+          <w:color w:val="080808"/>
+          <w:sz w:val="20"/>
+          <w:szCs w:val="20"/>
+          <w:lang w:eastAsia="hu-HU"/>
+        </w:rPr>
+        <w:t xml:space="preserve"> //RESULTSET</w:t>
+      </w:r>
+      <w:r>
+        <w:rPr>
+          <w:rFonts w:ascii="Courier New" w:eastAsia="Times New Roman" w:hAnsi="Courier New" w:cs="Courier New"/>
+          <w:color w:val="080808"/>
+          <w:sz w:val="20"/>
+          <w:szCs w:val="20"/>
+          <w:lang w:eastAsia="hu-HU"/>
+        </w:rPr>
+        <w:br/>
+        <w:t xml:space="preserve">            </w:t>
+      </w:r>
+      <w:r>
+        <w:rPr>
+          <w:rFonts w:ascii="Courier New" w:eastAsia="Times New Roman" w:hAnsi="Courier New" w:cs="Courier New"/>
+          <w:color w:val="0033B3"/>
+          <w:sz w:val="20"/>
+          <w:szCs w:val="20"/>
+          <w:lang w:eastAsia="hu-HU"/>
+        </w:rPr>
+        <w:t>if</w:t>
+      </w:r>
+      <w:r>
+        <w:rPr>
+          <w:rFonts w:ascii="Courier New" w:eastAsia="Times New Roman" w:hAnsi="Courier New" w:cs="Courier New"/>
+          <w:color w:val="080808"/>
+          <w:sz w:val="20"/>
+          <w:szCs w:val="20"/>
+          <w:lang w:eastAsia="hu-HU"/>
+        </w:rPr>
+        <w:t>(</w:t>
+      </w:r>
+      <w:r>
+        <w:rPr>
+          <w:rFonts w:ascii="Courier New" w:eastAsia="Times New Roman" w:hAnsi="Courier New" w:cs="Courier New"/>
+          <w:color w:val="000000"/>
+          <w:sz w:val="20"/>
+          <w:szCs w:val="20"/>
+          <w:lang w:eastAsia="hu-HU"/>
+        </w:rPr>
+        <w:t>result</w:t>
+      </w:r>
+      <w:r>
+        <w:rPr>
+          <w:rFonts w:ascii="Courier New" w:eastAsia="Times New Roman" w:hAnsi="Courier New" w:cs="Courier New"/>
+          <w:color w:val="080808"/>
+          <w:sz w:val="20"/>
+          <w:szCs w:val="20"/>
+          <w:lang w:eastAsia="hu-HU"/>
+        </w:rPr>
+        <w:t>.size()==</w:t>
+      </w:r>
+      <w:r>
+        <w:rPr>
+          <w:rFonts w:ascii="Courier New" w:eastAsia="Times New Roman" w:hAnsi="Courier New" w:cs="Courier New"/>
+          <w:color w:val="1750EB"/>
+          <w:sz w:val="20"/>
+          <w:szCs w:val="20"/>
+          <w:lang w:eastAsia="hu-HU"/>
+        </w:rPr>
+        <w:t>1</w:t>
+      </w:r>
+      <w:r>
+        <w:rPr>
+          <w:rFonts w:ascii="Courier New" w:eastAsia="Times New Roman" w:hAnsi="Courier New" w:cs="Courier New"/>
+          <w:color w:val="080808"/>
+          <w:sz w:val="20"/>
+          <w:szCs w:val="20"/>
+          <w:lang w:eastAsia="hu-HU"/>
+        </w:rPr>
+        <w:t>) {</w:t>
+      </w:r>
+      <w:r>
+        <w:rPr>
+          <w:rFonts w:ascii="Courier New" w:eastAsia="Times New Roman" w:hAnsi="Courier New" w:cs="Courier New"/>
+          <w:color w:val="080808"/>
+          <w:sz w:val="20"/>
+          <w:szCs w:val="20"/>
+          <w:lang w:eastAsia="hu-HU"/>
+        </w:rPr>
+        <w:br/>
+        <w:t xml:space="preserve">                </w:t>
+      </w:r>
+      <w:r>
+        <w:rPr>
+          <w:rFonts w:ascii="Courier New" w:eastAsia="Times New Roman" w:hAnsi="Courier New" w:cs="Courier New"/>
+          <w:color w:val="0033B3"/>
+          <w:sz w:val="20"/>
+          <w:szCs w:val="20"/>
+          <w:lang w:eastAsia="hu-HU"/>
+        </w:rPr>
+        <w:t xml:space="preserve">return </w:t>
+      </w:r>
+      <w:r>
+        <w:rPr>
+          <w:rFonts w:ascii="Courier New" w:eastAsia="Times New Roman" w:hAnsi="Courier New" w:cs="Courier New"/>
+          <w:color w:val="000000"/>
+          <w:sz w:val="20"/>
+          <w:szCs w:val="20"/>
+          <w:lang w:eastAsia="hu-HU"/>
+        </w:rPr>
+        <w:t>result</w:t>
+      </w:r>
+      <w:r>
+        <w:rPr>
+          <w:rFonts w:ascii="Courier New" w:eastAsia="Times New Roman" w:hAnsi="Courier New" w:cs="Courier New"/>
+          <w:color w:val="080808"/>
+          <w:sz w:val="20"/>
+          <w:szCs w:val="20"/>
+          <w:lang w:eastAsia="hu-HU"/>
+        </w:rPr>
+        <w:t>.get(</w:t>
+      </w:r>
+      <w:r>
+        <w:rPr>
+          <w:rFonts w:ascii="Courier New" w:eastAsia="Times New Roman" w:hAnsi="Courier New" w:cs="Courier New"/>
+          <w:color w:val="1750EB"/>
+          <w:sz w:val="20"/>
+          <w:szCs w:val="20"/>
+          <w:lang w:eastAsia="hu-HU"/>
+        </w:rPr>
+        <w:t>0</w:t>
+      </w:r>
+      <w:r>
+        <w:rPr>
+          <w:rFonts w:ascii="Courier New" w:eastAsia="Times New Roman" w:hAnsi="Courier New" w:cs="Courier New"/>
+          <w:color w:val="080808"/>
+          <w:sz w:val="20"/>
+          <w:szCs w:val="20"/>
+          <w:lang w:eastAsia="hu-HU"/>
+        </w:rPr>
+        <w:t>);</w:t>
+      </w:r>
+      <w:r>
+        <w:rPr>
+          <w:rFonts w:ascii="Courier New" w:eastAsia="Times New Roman" w:hAnsi="Courier New" w:cs="Courier New"/>
+          <w:color w:val="080808"/>
+          <w:sz w:val="20"/>
+          <w:szCs w:val="20"/>
+          <w:lang w:eastAsia="hu-HU"/>
+        </w:rPr>
+        <w:br/>
+        <w:t xml:space="preserve">            }</w:t>
+      </w:r>
+      <w:r>
+        <w:rPr>
+          <w:rFonts w:ascii="Courier New" w:eastAsia="Times New Roman" w:hAnsi="Courier New" w:cs="Courier New"/>
+          <w:color w:val="080808"/>
+          <w:sz w:val="20"/>
+          <w:szCs w:val="20"/>
+          <w:lang w:eastAsia="hu-HU"/>
+        </w:rPr>
+        <w:br/>
+        <w:t xml:space="preserve">            </w:t>
+      </w:r>
+      <w:r>
+        <w:rPr>
+          <w:rFonts w:ascii="Courier New" w:eastAsia="Times New Roman" w:hAnsi="Courier New" w:cs="Courier New"/>
+          <w:color w:val="0033B3"/>
+          <w:sz w:val="20"/>
+          <w:szCs w:val="20"/>
+          <w:lang w:eastAsia="hu-HU"/>
+        </w:rPr>
+        <w:t xml:space="preserve">throw new </w:t>
+      </w:r>
+      <w:r>
+        <w:rPr>
+          <w:rFonts w:ascii="Courier New" w:eastAsia="Times New Roman" w:hAnsi="Courier New" w:cs="Courier New"/>
+          <w:color w:val="080808"/>
+          <w:sz w:val="20"/>
+          <w:szCs w:val="20"/>
+          <w:lang w:eastAsia="hu-HU"/>
+        </w:rPr>
+        <w:t>IllegalArgumentException(</w:t>
+      </w:r>
+      <w:r>
+        <w:rPr>
+          <w:rFonts w:ascii="Courier New" w:eastAsia="Times New Roman" w:hAnsi="Courier New" w:cs="Courier New"/>
+          <w:color w:val="067D17"/>
+          <w:sz w:val="20"/>
+          <w:szCs w:val="20"/>
+          <w:lang w:eastAsia="hu-HU"/>
+        </w:rPr>
+        <w:t>"Not found!"</w:t>
+      </w:r>
+      <w:r>
+        <w:rPr>
+          <w:rFonts w:ascii="Courier New" w:eastAsia="Times New Roman" w:hAnsi="Courier New" w:cs="Courier New"/>
+          <w:color w:val="080808"/>
+          <w:sz w:val="20"/>
+          <w:szCs w:val="20"/>
+          <w:lang w:eastAsia="hu-HU"/>
+        </w:rPr>
+        <w:t>);</w:t>
+      </w:r>
+      <w:r>
+        <w:rPr>
+          <w:rFonts w:ascii="Courier New" w:eastAsia="Times New Roman" w:hAnsi="Courier New" w:cs="Courier New"/>
+          <w:color w:val="080808"/>
+          <w:sz w:val="20"/>
+          <w:szCs w:val="20"/>
+          <w:lang w:eastAsia="hu-HU"/>
+        </w:rPr>
+        <w:br/>
+        <w:t xml:space="preserve">        } </w:t>
+      </w:r>
+      <w:r>
+        <w:rPr>
+          <w:rFonts w:ascii="Courier New" w:eastAsia="Times New Roman" w:hAnsi="Courier New" w:cs="Courier New"/>
+          <w:color w:val="0033B3"/>
+          <w:sz w:val="20"/>
+          <w:szCs w:val="20"/>
+          <w:lang w:eastAsia="hu-HU"/>
+        </w:rPr>
+        <w:t xml:space="preserve">catch </w:t>
+      </w:r>
+      <w:r>
+        <w:rPr>
+          <w:rFonts w:ascii="Courier New" w:eastAsia="Times New Roman" w:hAnsi="Courier New" w:cs="Courier New"/>
+          <w:color w:val="080808"/>
+          <w:sz w:val="20"/>
+          <w:szCs w:val="20"/>
+          <w:lang w:eastAsia="hu-HU"/>
+        </w:rPr>
+        <w:t>(</w:t>
+      </w:r>
+      <w:r>
+        <w:rPr>
+          <w:rFonts w:ascii="Courier New" w:eastAsia="Times New Roman" w:hAnsi="Courier New" w:cs="Courier New"/>
+          <w:color w:val="000000"/>
+          <w:sz w:val="20"/>
+          <w:szCs w:val="20"/>
+          <w:lang w:eastAsia="hu-HU"/>
+        </w:rPr>
+        <w:t xml:space="preserve">SQLException </w:t>
+      </w:r>
+      <w:r>
+        <w:rPr>
+          <w:rFonts w:ascii="Courier New" w:eastAsia="Times New Roman" w:hAnsi="Courier New" w:cs="Courier New"/>
+          <w:color w:val="080808"/>
+          <w:sz w:val="20"/>
+          <w:szCs w:val="20"/>
+          <w:lang w:eastAsia="hu-HU"/>
+        </w:rPr>
+        <w:t>sqle) {</w:t>
+      </w:r>
+      <w:r>
+        <w:rPr>
+          <w:rFonts w:ascii="Courier New" w:eastAsia="Times New Roman" w:hAnsi="Courier New" w:cs="Courier New"/>
+          <w:color w:val="080808"/>
+          <w:sz w:val="20"/>
+          <w:szCs w:val="20"/>
+          <w:lang w:eastAsia="hu-HU"/>
+        </w:rPr>
+        <w:br/>
+        <w:t xml:space="preserve">            </w:t>
+      </w:r>
+      <w:r>
+        <w:rPr>
+          <w:rFonts w:ascii="Courier New" w:eastAsia="Times New Roman" w:hAnsi="Courier New" w:cs="Courier New"/>
+          <w:color w:val="0033B3"/>
+          <w:sz w:val="20"/>
+          <w:szCs w:val="20"/>
+          <w:lang w:eastAsia="hu-HU"/>
+        </w:rPr>
+        <w:t xml:space="preserve">throw new </w:t>
+      </w:r>
+      <w:r>
+        <w:rPr>
+          <w:rFonts w:ascii="Courier New" w:eastAsia="Times New Roman" w:hAnsi="Courier New" w:cs="Courier New"/>
+          <w:color w:val="080808"/>
+          <w:sz w:val="20"/>
+          <w:szCs w:val="20"/>
+          <w:lang w:eastAsia="hu-HU"/>
+        </w:rPr>
+        <w:t>IllegalStateException(</w:t>
+      </w:r>
+      <w:r>
+        <w:rPr>
+          <w:rFonts w:ascii="Courier New" w:eastAsia="Times New Roman" w:hAnsi="Courier New" w:cs="Courier New"/>
+          <w:color w:val="067D17"/>
+          <w:sz w:val="20"/>
+          <w:szCs w:val="20"/>
+          <w:lang w:eastAsia="hu-HU"/>
+        </w:rPr>
+        <w:t>"Connection failed!"</w:t>
+      </w:r>
+      <w:r>
+        <w:rPr>
+          <w:rFonts w:ascii="Courier New" w:eastAsia="Times New Roman" w:hAnsi="Courier New" w:cs="Courier New"/>
+          <w:color w:val="080808"/>
+          <w:sz w:val="20"/>
+          <w:szCs w:val="20"/>
+          <w:lang w:eastAsia="hu-HU"/>
+        </w:rPr>
+        <w:t>, sqle);</w:t>
+      </w:r>
+      <w:r>
+        <w:rPr>
+          <w:rFonts w:ascii="Courier New" w:eastAsia="Times New Roman" w:hAnsi="Courier New" w:cs="Courier New"/>
+          <w:color w:val="080808"/>
+          <w:sz w:val="20"/>
+          <w:szCs w:val="20"/>
+          <w:lang w:eastAsia="hu-HU"/>
+        </w:rPr>
+        <w:br/>
+        <w:t xml:space="preserve">        }</w:t>
+      </w:r>
+      <w:r>
+        <w:rPr>
+          <w:rFonts w:ascii="Courier New" w:eastAsia="Times New Roman" w:hAnsi="Courier New" w:cs="Courier New"/>
+          <w:color w:val="080808"/>
+          <w:sz w:val="20"/>
+          <w:szCs w:val="20"/>
+          <w:lang w:eastAsia="hu-HU"/>
+        </w:rPr>
+        <w:br/>
+      </w:r>
+      <w:r>
+        <w:rPr>
+          <w:rFonts w:ascii="Courier New" w:eastAsia="Times New Roman" w:hAnsi="Courier New" w:cs="Courier New"/>
+          <w:color w:val="080808"/>
+          <w:sz w:val="20"/>
+          <w:szCs w:val="20"/>
+          <w:lang w:eastAsia="hu-HU"/>
+        </w:rPr>
+        <w:br/>
+        <w:t xml:space="preserve">    }</w:t>
+      </w:r>
+      <w:r>
+        <w:rPr>
+          <w:rFonts w:ascii="Courier New" w:eastAsia="Times New Roman" w:hAnsi="Courier New" w:cs="Courier New"/>
+          <w:color w:val="080808"/>
+          <w:sz w:val="20"/>
+          <w:szCs w:val="20"/>
+          <w:lang w:eastAsia="hu-HU"/>
+        </w:rPr>
+        <w:br/>
+      </w:r>
+      <w:r>
+        <w:rPr>
+          <w:rFonts w:ascii="Courier New" w:eastAsia="Times New Roman" w:hAnsi="Courier New" w:cs="Courier New"/>
+          <w:color w:val="080808"/>
+          <w:sz w:val="20"/>
+          <w:szCs w:val="20"/>
+          <w:lang w:eastAsia="hu-HU"/>
+        </w:rPr>
+        <w:br/>
+        <w:t xml:space="preserve">    </w:t>
+      </w:r>
+      <w:r>
+        <w:rPr>
+          <w:rFonts w:ascii="Courier New" w:eastAsia="Times New Roman" w:hAnsi="Courier New" w:cs="Courier New"/>
+          <w:color w:val="0033B3"/>
+          <w:sz w:val="20"/>
+          <w:szCs w:val="20"/>
+          <w:lang w:eastAsia="hu-HU"/>
+        </w:rPr>
+        <w:t xml:space="preserve">public </w:t>
+      </w:r>
+      <w:r>
+        <w:rPr>
+          <w:rFonts w:ascii="Courier New" w:eastAsia="Times New Roman" w:hAnsi="Courier New" w:cs="Courier New"/>
+          <w:color w:val="000000"/>
+          <w:sz w:val="20"/>
+          <w:szCs w:val="20"/>
+          <w:lang w:eastAsia="hu-HU"/>
+        </w:rPr>
+        <w:t>List</w:t>
+      </w:r>
+      <w:r>
+        <w:rPr>
+          <w:rFonts w:ascii="Courier New" w:eastAsia="Times New Roman" w:hAnsi="Courier New" w:cs="Courier New"/>
+          <w:color w:val="080808"/>
+          <w:sz w:val="20"/>
+          <w:szCs w:val="20"/>
+          <w:lang w:eastAsia="hu-HU"/>
+        </w:rPr>
+        <w:t>&lt;</w:t>
+      </w:r>
+      <w:r>
+        <w:rPr>
+          <w:rFonts w:ascii="Courier New" w:eastAsia="Times New Roman" w:hAnsi="Courier New" w:cs="Courier New"/>
+          <w:color w:val="000000"/>
+          <w:sz w:val="20"/>
+          <w:szCs w:val="20"/>
+          <w:lang w:eastAsia="hu-HU"/>
+        </w:rPr>
+        <w:t>Activity</w:t>
+      </w:r>
+      <w:r>
+        <w:rPr>
+          <w:rFonts w:ascii="Courier New" w:eastAsia="Times New Roman" w:hAnsi="Courier New" w:cs="Courier New"/>
+          <w:color w:val="080808"/>
+          <w:sz w:val="20"/>
+          <w:szCs w:val="20"/>
+          <w:lang w:eastAsia="hu-HU"/>
+        </w:rPr>
+        <w:t xml:space="preserve">&gt; </w:t>
+      </w:r>
+      <w:r>
+        <w:rPr>
+          <w:rFonts w:ascii="Courier New" w:eastAsia="Times New Roman" w:hAnsi="Courier New" w:cs="Courier New"/>
+          <w:color w:val="00627A"/>
+          <w:sz w:val="20"/>
+          <w:szCs w:val="20"/>
+          <w:lang w:eastAsia="hu-HU"/>
+        </w:rPr>
+        <w:t>selectAllActivities</w:t>
+      </w:r>
+      <w:r>
+        <w:rPr>
+          <w:rFonts w:ascii="Courier New" w:eastAsia="Times New Roman" w:hAnsi="Courier New" w:cs="Courier New"/>
+          <w:color w:val="080808"/>
+          <w:sz w:val="20"/>
+          <w:szCs w:val="20"/>
+          <w:lang w:eastAsia="hu-HU"/>
+        </w:rPr>
+        <w:t>() {</w:t>
+      </w:r>
+      <w:r>
+        <w:rPr>
+          <w:rFonts w:ascii="Courier New" w:eastAsia="Times New Roman" w:hAnsi="Courier New" w:cs="Courier New"/>
+          <w:color w:val="080808"/>
+          <w:sz w:val="20"/>
+          <w:szCs w:val="20"/>
+          <w:lang w:eastAsia="hu-HU"/>
+        </w:rPr>
+        <w:br/>
+        <w:t xml:space="preserve">        </w:t>
+      </w:r>
+      <w:r>
+        <w:rPr>
+          <w:rFonts w:ascii="Courier New" w:eastAsia="Times New Roman" w:hAnsi="Courier New" w:cs="Courier New"/>
+          <w:color w:val="0033B3"/>
+          <w:sz w:val="20"/>
+          <w:szCs w:val="20"/>
+          <w:lang w:eastAsia="hu-HU"/>
+        </w:rPr>
+        <w:t>try</w:t>
+      </w:r>
+      <w:r>
+        <w:rPr>
+          <w:rFonts w:ascii="Courier New" w:eastAsia="Times New Roman" w:hAnsi="Courier New" w:cs="Courier New"/>
+          <w:color w:val="080808"/>
+          <w:sz w:val="20"/>
+          <w:szCs w:val="20"/>
+          <w:lang w:eastAsia="hu-HU"/>
+        </w:rPr>
+        <w:t>(</w:t>
+      </w:r>
+      <w:r>
+        <w:rPr>
+          <w:rFonts w:ascii="Courier New" w:eastAsia="Times New Roman" w:hAnsi="Courier New" w:cs="Courier New"/>
+          <w:color w:val="000000"/>
+          <w:sz w:val="20"/>
+          <w:szCs w:val="20"/>
+          <w:lang w:eastAsia="hu-HU"/>
+        </w:rPr>
+        <w:t xml:space="preserve">Connection conn </w:t>
+      </w:r>
+      <w:r>
+        <w:rPr>
+          <w:rFonts w:ascii="Courier New" w:eastAsia="Times New Roman" w:hAnsi="Courier New" w:cs="Courier New"/>
+          <w:color w:val="080808"/>
+          <w:sz w:val="20"/>
+          <w:szCs w:val="20"/>
+          <w:lang w:eastAsia="hu-HU"/>
+        </w:rPr>
+        <w:t xml:space="preserve">= </w:t>
+      </w:r>
+      <w:r>
+        <w:rPr>
+          <w:rFonts w:ascii="Courier New" w:eastAsia="Times New Roman" w:hAnsi="Courier New" w:cs="Courier New"/>
+          <w:color w:val="871094"/>
+          <w:sz w:val="20"/>
+          <w:szCs w:val="20"/>
+          <w:lang w:eastAsia="hu-HU"/>
+        </w:rPr>
+        <w:t>dataSource</w:t>
+      </w:r>
+      <w:r>
+        <w:rPr>
+          <w:rFonts w:ascii="Courier New" w:eastAsia="Times New Roman" w:hAnsi="Courier New" w:cs="Courier New"/>
+          <w:color w:val="080808"/>
+          <w:sz w:val="20"/>
+          <w:szCs w:val="20"/>
+          <w:lang w:eastAsia="hu-HU"/>
+        </w:rPr>
+        <w:t>.getConnection();</w:t>
+      </w:r>
+      <w:r>
+        <w:rPr>
+          <w:rFonts w:ascii="Courier New" w:eastAsia="Times New Roman" w:hAnsi="Courier New" w:cs="Courier New"/>
+          <w:color w:val="080808"/>
+          <w:sz w:val="20"/>
+          <w:szCs w:val="20"/>
+          <w:lang w:eastAsia="hu-HU"/>
+        </w:rPr>
+        <w:br/>
+        <w:t xml:space="preserve">            </w:t>
+      </w:r>
+      <w:r>
+        <w:rPr>
+          <w:rFonts w:ascii="Courier New" w:eastAsia="Times New Roman" w:hAnsi="Courier New" w:cs="Courier New"/>
+          <w:color w:val="000000"/>
+          <w:sz w:val="20"/>
+          <w:szCs w:val="20"/>
+          <w:lang w:eastAsia="hu-HU"/>
+        </w:rPr>
+        <w:t xml:space="preserve">PreparedStatement stmt </w:t>
+      </w:r>
+      <w:r>
+        <w:rPr>
+          <w:rFonts w:ascii="Courier New" w:eastAsia="Times New Roman" w:hAnsi="Courier New" w:cs="Courier New"/>
+          <w:color w:val="080808"/>
+          <w:sz w:val="20"/>
+          <w:szCs w:val="20"/>
+          <w:lang w:eastAsia="hu-HU"/>
+        </w:rPr>
+        <w:t xml:space="preserve">= </w:t>
+      </w:r>
+      <w:r>
+        <w:rPr>
+          <w:rFonts w:ascii="Courier New" w:eastAsia="Times New Roman" w:hAnsi="Courier New" w:cs="Courier New"/>
+          <w:color w:val="000000"/>
+          <w:sz w:val="20"/>
+          <w:szCs w:val="20"/>
+          <w:lang w:eastAsia="hu-HU"/>
+        </w:rPr>
+        <w:t>conn</w:t>
+      </w:r>
+      <w:r>
+        <w:rPr>
+          <w:rFonts w:ascii="Courier New" w:eastAsia="Times New Roman" w:hAnsi="Courier New" w:cs="Courier New"/>
+          <w:color w:val="080808"/>
+          <w:sz w:val="20"/>
+          <w:szCs w:val="20"/>
+          <w:lang w:eastAsia="hu-HU"/>
+        </w:rPr>
+        <w:t>.prepareStatement(</w:t>
+      </w:r>
+      <w:r>
+        <w:rPr>
+          <w:rFonts w:ascii="Courier New" w:eastAsia="Times New Roman" w:hAnsi="Courier New" w:cs="Courier New"/>
+          <w:color w:val="067D17"/>
+          <w:sz w:val="20"/>
+          <w:szCs w:val="20"/>
+          <w:lang w:eastAsia="hu-HU"/>
+        </w:rPr>
+        <w:t>"select * from activities"</w:t>
+      </w:r>
+      <w:r>
+        <w:rPr>
+          <w:rFonts w:ascii="Courier New" w:eastAsia="Times New Roman" w:hAnsi="Courier New" w:cs="Courier New"/>
+          <w:color w:val="080808"/>
+          <w:sz w:val="20"/>
+          <w:szCs w:val="20"/>
+          <w:lang w:eastAsia="hu-HU"/>
+        </w:rPr>
+        <w:t>);) {</w:t>
+      </w:r>
+      <w:proofErr w:type="gramEnd"/>
+      <w:r>
+        <w:rPr>
+          <w:rFonts w:ascii="Courier New" w:eastAsia="Times New Roman" w:hAnsi="Courier New" w:cs="Courier New"/>
+          <w:color w:val="080808"/>
+          <w:sz w:val="20"/>
+          <w:szCs w:val="20"/>
+          <w:lang w:eastAsia="hu-HU"/>
+        </w:rPr>
+        <w:br/>
+        <w:t xml:space="preserve">            </w:t>
+      </w:r>
+      <w:r>
+        <w:rPr>
+          <w:rFonts w:ascii="Courier New" w:eastAsia="Times New Roman" w:hAnsi="Courier New" w:cs="Courier New"/>
+          <w:color w:val="0033B3"/>
+          <w:sz w:val="20"/>
+          <w:szCs w:val="20"/>
+          <w:lang w:eastAsia="hu-HU"/>
+        </w:rPr>
+        <w:t xml:space="preserve">return </w:t>
+      </w:r>
+      <w:proofErr w:type="gramStart"/>
+      <w:r>
+        <w:rPr>
+          <w:rFonts w:ascii="Courier New" w:eastAsia="Times New Roman" w:hAnsi="Courier New" w:cs="Courier New"/>
+          <w:color w:val="080808"/>
+          <w:sz w:val="20"/>
+          <w:szCs w:val="20"/>
+          <w:lang w:eastAsia="hu-HU"/>
+        </w:rPr>
+        <w:t>selectActivityByPreparedStatement(</w:t>
+      </w:r>
+      <w:proofErr w:type="gramEnd"/>
+      <w:r>
+        <w:rPr>
+          <w:rFonts w:ascii="Courier New" w:eastAsia="Times New Roman" w:hAnsi="Courier New" w:cs="Courier New"/>
+          <w:color w:val="000000"/>
+          <w:sz w:val="20"/>
+          <w:szCs w:val="20"/>
+          <w:lang w:eastAsia="hu-HU"/>
+        </w:rPr>
+        <w:t>stmt</w:t>
+      </w:r>
+      <w:r>
+        <w:rPr>
+          <w:rFonts w:ascii="Courier New" w:eastAsia="Times New Roman" w:hAnsi="Courier New" w:cs="Courier New"/>
+          <w:color w:val="080808"/>
+          <w:sz w:val="20"/>
+          <w:szCs w:val="20"/>
+          <w:lang w:eastAsia="hu-HU"/>
+        </w:rPr>
+        <w:t>);</w:t>
+      </w:r>
+      <w:r>
+        <w:rPr>
+          <w:rFonts w:ascii="Courier New" w:eastAsia="Times New Roman" w:hAnsi="Courier New" w:cs="Courier New"/>
+          <w:color w:val="080808"/>
+          <w:sz w:val="20"/>
+          <w:szCs w:val="20"/>
+          <w:lang w:eastAsia="hu-HU"/>
+        </w:rPr>
+        <w:t xml:space="preserve"> //RESULTSET</w:t>
+      </w:r>
+      <w:r>
+        <w:rPr>
+          <w:rFonts w:ascii="Courier New" w:eastAsia="Times New Roman" w:hAnsi="Courier New" w:cs="Courier New"/>
+          <w:color w:val="080808"/>
+          <w:sz w:val="20"/>
+          <w:szCs w:val="20"/>
+          <w:lang w:eastAsia="hu-HU"/>
+        </w:rPr>
+        <w:br/>
+        <w:t xml:space="preserve">        } </w:t>
+      </w:r>
+      <w:r>
+        <w:rPr>
+          <w:rFonts w:ascii="Courier New" w:eastAsia="Times New Roman" w:hAnsi="Courier New" w:cs="Courier New"/>
+          <w:color w:val="0033B3"/>
+          <w:sz w:val="20"/>
+          <w:szCs w:val="20"/>
+          <w:lang w:eastAsia="hu-HU"/>
+        </w:rPr>
+        <w:t xml:space="preserve">catch </w:t>
+      </w:r>
+      <w:r>
+        <w:rPr>
+          <w:rFonts w:ascii="Courier New" w:eastAsia="Times New Roman" w:hAnsi="Courier New" w:cs="Courier New"/>
+          <w:color w:val="080808"/>
+          <w:sz w:val="20"/>
+          <w:szCs w:val="20"/>
+          <w:lang w:eastAsia="hu-HU"/>
+        </w:rPr>
+        <w:t>(</w:t>
+      </w:r>
+      <w:r>
+        <w:rPr>
+          <w:rFonts w:ascii="Courier New" w:eastAsia="Times New Roman" w:hAnsi="Courier New" w:cs="Courier New"/>
+          <w:color w:val="000000"/>
+          <w:sz w:val="20"/>
+          <w:szCs w:val="20"/>
+          <w:lang w:eastAsia="hu-HU"/>
+        </w:rPr>
+        <w:t xml:space="preserve">SQLException </w:t>
+      </w:r>
+      <w:r>
+        <w:rPr>
+          <w:rFonts w:ascii="Courier New" w:eastAsia="Times New Roman" w:hAnsi="Courier New" w:cs="Courier New"/>
+          <w:color w:val="080808"/>
+          <w:sz w:val="20"/>
+          <w:szCs w:val="20"/>
+          <w:lang w:eastAsia="hu-HU"/>
+        </w:rPr>
+        <w:t>sqle) {</w:t>
+      </w:r>
+      <w:r>
+        <w:rPr>
+          <w:rFonts w:ascii="Courier New" w:eastAsia="Times New Roman" w:hAnsi="Courier New" w:cs="Courier New"/>
+          <w:color w:val="080808"/>
+          <w:sz w:val="20"/>
+          <w:szCs w:val="20"/>
+          <w:lang w:eastAsia="hu-HU"/>
+        </w:rPr>
+        <w:br/>
+        <w:t xml:space="preserve">            </w:t>
+      </w:r>
+      <w:r>
+        <w:rPr>
+          <w:rFonts w:ascii="Courier New" w:eastAsia="Times New Roman" w:hAnsi="Courier New" w:cs="Courier New"/>
+          <w:color w:val="0033B3"/>
+          <w:sz w:val="20"/>
+          <w:szCs w:val="20"/>
+          <w:lang w:eastAsia="hu-HU"/>
+        </w:rPr>
+        <w:t xml:space="preserve">throw new </w:t>
+      </w:r>
+      <w:r>
+        <w:rPr>
+          <w:rFonts w:ascii="Courier New" w:eastAsia="Times New Roman" w:hAnsi="Courier New" w:cs="Courier New"/>
+          <w:color w:val="080808"/>
+          <w:sz w:val="20"/>
+          <w:szCs w:val="20"/>
+          <w:lang w:eastAsia="hu-HU"/>
+        </w:rPr>
+        <w:t>IllegalStateException(</w:t>
+      </w:r>
+      <w:r>
+        <w:rPr>
+          <w:rFonts w:ascii="Courier New" w:eastAsia="Times New Roman" w:hAnsi="Courier New" w:cs="Courier New"/>
+          <w:color w:val="067D17"/>
+          <w:sz w:val="20"/>
+          <w:szCs w:val="20"/>
+          <w:lang w:eastAsia="hu-HU"/>
+        </w:rPr>
+        <w:t>"Connection failed!"</w:t>
+      </w:r>
+      <w:r>
+        <w:rPr>
+          <w:rFonts w:ascii="Courier New" w:eastAsia="Times New Roman" w:hAnsi="Courier New" w:cs="Courier New"/>
+          <w:color w:val="080808"/>
+          <w:sz w:val="20"/>
+          <w:szCs w:val="20"/>
+          <w:lang w:eastAsia="hu-HU"/>
+        </w:rPr>
+        <w:t>, sqle);</w:t>
+      </w:r>
+      <w:r>
+        <w:rPr>
+          <w:rFonts w:ascii="Courier New" w:eastAsia="Times New Roman" w:hAnsi="Courier New" w:cs="Courier New"/>
+          <w:color w:val="080808"/>
+          <w:sz w:val="20"/>
+          <w:szCs w:val="20"/>
+          <w:lang w:eastAsia="hu-HU"/>
+        </w:rPr>
+        <w:br/>
+        <w:t xml:space="preserve">        }</w:t>
+      </w:r>
+      <w:r>
+        <w:rPr>
+          <w:rFonts w:ascii="Courier New" w:eastAsia="Times New Roman" w:hAnsi="Courier New" w:cs="Courier New"/>
+          <w:color w:val="080808"/>
+          <w:sz w:val="20"/>
+          <w:szCs w:val="20"/>
+          <w:lang w:eastAsia="hu-HU"/>
+        </w:rPr>
+        <w:br/>
+        <w:t xml:space="preserve">    }</w:t>
       </w:r>
     </w:p>
     <w:p>
